--- a/ZSK_Sprawozdanie_2.0.docx
+++ b/ZSK_Sprawozdanie_2.0.docx
@@ -292,6 +292,13 @@
               </w:rPr>
               <w:t>Katarzyna Brzezińska</w:t>
             </w:r>
+            <w:r>
+              <w:rPr>
+                <w:sz w:val="28"/>
+                <w:szCs w:val="28"/>
+              </w:rPr>
+              <w:t>, 235879</w:t>
+            </w:r>
           </w:p>
           <w:p>
             <w:pPr>
@@ -449,8 +456,6 @@
           <w:r>
             <w:t>Spis treści</w:t>
           </w:r>
-          <w:bookmarkStart w:id="0" w:name="_GoBack"/>
-          <w:bookmarkEnd w:id="0"/>
         </w:p>
         <w:p>
           <w:pPr>
@@ -3471,8 +3476,11 @@
     <w:p>
       <w:pPr>
         <w:pStyle w:val="Nagwek1"/>
-      </w:pPr>
-      <w:bookmarkStart w:id="1" w:name="_Toc26206778"/>
+        <w:rPr>
+          <w:noProof/>
+        </w:rPr>
+      </w:pPr>
+      <w:bookmarkStart w:id="0" w:name="_Toc26206778"/>
       <w:r>
         <w:lastRenderedPageBreak/>
         <w:t xml:space="preserve">Spis </w:t>
@@ -3480,7 +3488,237 @@
       <w:r>
         <w:t>rysunków</w:t>
       </w:r>
-      <w:bookmarkEnd w:id="1"/>
+      <w:bookmarkEnd w:id="0"/>
+      <w:r>
+        <w:fldChar w:fldCharType="begin"/>
+      </w:r>
+      <w:r>
+        <w:instrText xml:space="preserve"> TOC \h \z \c "Rysunek" </w:instrText>
+      </w:r>
+      <w:r>
+        <w:fldChar w:fldCharType="separate"/>
+      </w:r>
+    </w:p>
+    <w:p>
+      <w:pPr>
+        <w:pStyle w:val="Spisilustracji"/>
+        <w:tabs>
+          <w:tab w:val="right" w:leader="dot" w:pos="9062"/>
+        </w:tabs>
+        <w:rPr>
+          <w:rFonts w:asciiTheme="minorHAnsi" w:eastAsiaTheme="minorEastAsia" w:hAnsiTheme="minorHAnsi" w:cstheme="minorBidi"/>
+          <w:noProof/>
+          <w:sz w:val="22"/>
+          <w:szCs w:val="22"/>
+        </w:rPr>
+      </w:pPr>
+      <w:hyperlink w:anchor="_Toc26300821" w:history="1">
+        <w:r>
+          <w:rPr>
+            <w:rStyle w:val="Hipercze"/>
+            <w:noProof/>
+          </w:rPr>
+          <w:t>Rysunek 1Macierz kosztów z pliku tekstowego</w:t>
+        </w:r>
+        <w:r>
+          <w:rPr>
+            <w:noProof/>
+            <w:webHidden/>
+          </w:rPr>
+          <w:tab/>
+        </w:r>
+        <w:r>
+          <w:rPr>
+            <w:noProof/>
+            <w:webHidden/>
+          </w:rPr>
+          <w:fldChar w:fldCharType="begin"/>
+        </w:r>
+        <w:r>
+          <w:rPr>
+            <w:noProof/>
+            <w:webHidden/>
+          </w:rPr>
+          <w:instrText xml:space="preserve"> PAGEREF _Toc26300821 \h </w:instrText>
+        </w:r>
+        <w:r>
+          <w:rPr>
+            <w:noProof/>
+            <w:webHidden/>
+          </w:rPr>
+        </w:r>
+        <w:r>
+          <w:rPr>
+            <w:noProof/>
+            <w:webHidden/>
+          </w:rPr>
+          <w:fldChar w:fldCharType="separate"/>
+        </w:r>
+        <w:r>
+          <w:rPr>
+            <w:noProof/>
+            <w:webHidden/>
+          </w:rPr>
+          <w:t>10</w:t>
+        </w:r>
+        <w:r>
+          <w:rPr>
+            <w:noProof/>
+            <w:webHidden/>
+          </w:rPr>
+          <w:fldChar w:fldCharType="end"/>
+        </w:r>
+      </w:hyperlink>
+    </w:p>
+    <w:p>
+      <w:pPr>
+        <w:pStyle w:val="Spisilustracji"/>
+        <w:tabs>
+          <w:tab w:val="right" w:leader="dot" w:pos="9062"/>
+        </w:tabs>
+        <w:rPr>
+          <w:rFonts w:asciiTheme="minorHAnsi" w:eastAsiaTheme="minorEastAsia" w:hAnsiTheme="minorHAnsi" w:cstheme="minorBidi"/>
+          <w:noProof/>
+          <w:sz w:val="22"/>
+          <w:szCs w:val="22"/>
+        </w:rPr>
+      </w:pPr>
+      <w:hyperlink w:anchor="_Toc26300822" w:history="1">
+        <w:r>
+          <w:rPr>
+            <w:rStyle w:val="Hipercze"/>
+            <w:noProof/>
+          </w:rPr>
+          <w:t>Rysunek 2.Wykres zależności czasu od liczby wątków dla 17 miast</w:t>
+        </w:r>
+        <w:r>
+          <w:rPr>
+            <w:noProof/>
+            <w:webHidden/>
+          </w:rPr>
+          <w:tab/>
+        </w:r>
+        <w:r>
+          <w:rPr>
+            <w:noProof/>
+            <w:webHidden/>
+          </w:rPr>
+          <w:fldChar w:fldCharType="begin"/>
+        </w:r>
+        <w:r>
+          <w:rPr>
+            <w:noProof/>
+            <w:webHidden/>
+          </w:rPr>
+          <w:instrText xml:space="preserve"> PAGEREF _Toc26300822 \h </w:instrText>
+        </w:r>
+        <w:r>
+          <w:rPr>
+            <w:noProof/>
+            <w:webHidden/>
+          </w:rPr>
+        </w:r>
+        <w:r>
+          <w:rPr>
+            <w:noProof/>
+            <w:webHidden/>
+          </w:rPr>
+          <w:fldChar w:fldCharType="separate"/>
+        </w:r>
+        <w:r>
+          <w:rPr>
+            <w:noProof/>
+            <w:webHidden/>
+          </w:rPr>
+          <w:t>12</w:t>
+        </w:r>
+        <w:r>
+          <w:rPr>
+            <w:noProof/>
+            <w:webHidden/>
+          </w:rPr>
+          <w:fldChar w:fldCharType="end"/>
+        </w:r>
+      </w:hyperlink>
+    </w:p>
+    <w:p>
+      <w:pPr>
+        <w:pStyle w:val="Spisilustracji"/>
+        <w:tabs>
+          <w:tab w:val="right" w:leader="dot" w:pos="9062"/>
+        </w:tabs>
+        <w:rPr>
+          <w:rFonts w:asciiTheme="minorHAnsi" w:eastAsiaTheme="minorEastAsia" w:hAnsiTheme="minorHAnsi" w:cstheme="minorBidi"/>
+          <w:noProof/>
+          <w:sz w:val="22"/>
+          <w:szCs w:val="22"/>
+        </w:rPr>
+      </w:pPr>
+      <w:hyperlink w:anchor="_Toc26300823" w:history="1">
+        <w:r>
+          <w:rPr>
+            <w:rStyle w:val="Hipercze"/>
+            <w:noProof/>
+          </w:rPr>
+          <w:t>Rysunek 3.Wykres zależności czasu od liczby wątków dla 20 miast</w:t>
+        </w:r>
+        <w:r>
+          <w:rPr>
+            <w:noProof/>
+            <w:webHidden/>
+          </w:rPr>
+          <w:tab/>
+        </w:r>
+        <w:r>
+          <w:rPr>
+            <w:noProof/>
+            <w:webHidden/>
+          </w:rPr>
+          <w:fldChar w:fldCharType="begin"/>
+        </w:r>
+        <w:r>
+          <w:rPr>
+            <w:noProof/>
+            <w:webHidden/>
+          </w:rPr>
+          <w:instrText xml:space="preserve"> PAGEREF _Toc26300823 \h </w:instrText>
+        </w:r>
+        <w:r>
+          <w:rPr>
+            <w:noProof/>
+            <w:webHidden/>
+          </w:rPr>
+        </w:r>
+        <w:r>
+          <w:rPr>
+            <w:noProof/>
+            <w:webHidden/>
+          </w:rPr>
+          <w:fldChar w:fldCharType="separate"/>
+        </w:r>
+        <w:r>
+          <w:rPr>
+            <w:noProof/>
+            <w:webHidden/>
+          </w:rPr>
+          <w:t>13</w:t>
+        </w:r>
+        <w:r>
+          <w:rPr>
+            <w:noProof/>
+            <w:webHidden/>
+          </w:rPr>
+          <w:fldChar w:fldCharType="end"/>
+        </w:r>
+      </w:hyperlink>
+    </w:p>
+    <w:p>
+      <w:pPr>
+        <w:pStyle w:val="Nagwek1"/>
+      </w:pPr>
+      <w:r>
+        <w:fldChar w:fldCharType="end"/>
+      </w:r>
     </w:p>
     <w:p>
       <w:pPr>
@@ -3505,13 +3743,175 @@
     <w:p>
       <w:pPr>
         <w:pStyle w:val="Nagwek1"/>
-      </w:pPr>
-      <w:bookmarkStart w:id="2" w:name="_Toc26206779"/>
+        <w:rPr>
+          <w:noProof/>
+        </w:rPr>
+      </w:pPr>
+      <w:bookmarkStart w:id="1" w:name="_Toc26206779"/>
       <w:r>
         <w:lastRenderedPageBreak/>
         <w:t>Spis tabel</w:t>
       </w:r>
-      <w:bookmarkEnd w:id="2"/>
+      <w:bookmarkEnd w:id="1"/>
+      <w:r>
+        <w:fldChar w:fldCharType="begin"/>
+      </w:r>
+      <w:r>
+        <w:instrText xml:space="preserve"> TOC \h \z \c "Tabela" </w:instrText>
+      </w:r>
+      <w:r>
+        <w:fldChar w:fldCharType="separate"/>
+      </w:r>
+    </w:p>
+    <w:p>
+      <w:pPr>
+        <w:pStyle w:val="Spisilustracji"/>
+        <w:tabs>
+          <w:tab w:val="right" w:leader="dot" w:pos="9062"/>
+        </w:tabs>
+        <w:rPr>
+          <w:rFonts w:asciiTheme="minorHAnsi" w:eastAsiaTheme="minorEastAsia" w:hAnsiTheme="minorHAnsi" w:cstheme="minorBidi"/>
+          <w:noProof/>
+          <w:sz w:val="22"/>
+          <w:szCs w:val="22"/>
+        </w:rPr>
+      </w:pPr>
+      <w:hyperlink w:anchor="_Toc26300847" w:history="1">
+        <w:r>
+          <w:rPr>
+            <w:rStyle w:val="Hipercze"/>
+            <w:noProof/>
+          </w:rPr>
+          <w:t>Tabela 1.Zależność czasu od liczby wątków</w:t>
+        </w:r>
+        <w:r>
+          <w:rPr>
+            <w:noProof/>
+            <w:webHidden/>
+          </w:rPr>
+          <w:tab/>
+        </w:r>
+        <w:r>
+          <w:rPr>
+            <w:noProof/>
+            <w:webHidden/>
+          </w:rPr>
+          <w:fldChar w:fldCharType="begin"/>
+        </w:r>
+        <w:r>
+          <w:rPr>
+            <w:noProof/>
+            <w:webHidden/>
+          </w:rPr>
+          <w:instrText xml:space="preserve"> PAGEREF _Toc26300847 \h </w:instrText>
+        </w:r>
+        <w:r>
+          <w:rPr>
+            <w:noProof/>
+            <w:webHidden/>
+          </w:rPr>
+        </w:r>
+        <w:r>
+          <w:rPr>
+            <w:noProof/>
+            <w:webHidden/>
+          </w:rPr>
+          <w:fldChar w:fldCharType="separate"/>
+        </w:r>
+        <w:r>
+          <w:rPr>
+            <w:noProof/>
+            <w:webHidden/>
+          </w:rPr>
+          <w:t>12</w:t>
+        </w:r>
+        <w:r>
+          <w:rPr>
+            <w:noProof/>
+            <w:webHidden/>
+          </w:rPr>
+          <w:fldChar w:fldCharType="end"/>
+        </w:r>
+      </w:hyperlink>
+    </w:p>
+    <w:p>
+      <w:pPr>
+        <w:pStyle w:val="Spisilustracji"/>
+        <w:tabs>
+          <w:tab w:val="right" w:leader="dot" w:pos="9062"/>
+        </w:tabs>
+        <w:rPr>
+          <w:rFonts w:asciiTheme="minorHAnsi" w:eastAsiaTheme="minorEastAsia" w:hAnsiTheme="minorHAnsi" w:cstheme="minorBidi"/>
+          <w:noProof/>
+          <w:sz w:val="22"/>
+          <w:szCs w:val="22"/>
+        </w:rPr>
+      </w:pPr>
+      <w:hyperlink w:anchor="_Toc26300848" w:history="1">
+        <w:r>
+          <w:rPr>
+            <w:rStyle w:val="Hipercze"/>
+            <w:noProof/>
+          </w:rPr>
+          <w:t>Tabela 2.Zależność czasu od liczby wątków dla 20 miast</w:t>
+        </w:r>
+        <w:r>
+          <w:rPr>
+            <w:noProof/>
+            <w:webHidden/>
+          </w:rPr>
+          <w:tab/>
+        </w:r>
+        <w:r>
+          <w:rPr>
+            <w:noProof/>
+            <w:webHidden/>
+          </w:rPr>
+          <w:fldChar w:fldCharType="begin"/>
+        </w:r>
+        <w:r>
+          <w:rPr>
+            <w:noProof/>
+            <w:webHidden/>
+          </w:rPr>
+          <w:instrText xml:space="preserve"> PAGEREF _Toc26300848 \h </w:instrText>
+        </w:r>
+        <w:r>
+          <w:rPr>
+            <w:noProof/>
+            <w:webHidden/>
+          </w:rPr>
+        </w:r>
+        <w:r>
+          <w:rPr>
+            <w:noProof/>
+            <w:webHidden/>
+          </w:rPr>
+          <w:fldChar w:fldCharType="separate"/>
+        </w:r>
+        <w:r>
+          <w:rPr>
+            <w:noProof/>
+            <w:webHidden/>
+          </w:rPr>
+          <w:t>13</w:t>
+        </w:r>
+        <w:r>
+          <w:rPr>
+            <w:noProof/>
+            <w:webHidden/>
+          </w:rPr>
+          <w:fldChar w:fldCharType="end"/>
+        </w:r>
+      </w:hyperlink>
+    </w:p>
+    <w:p>
+      <w:pPr>
+        <w:pStyle w:val="Nagwek1"/>
+      </w:pPr>
+      <w:r>
+        <w:fldChar w:fldCharType="end"/>
+      </w:r>
     </w:p>
     <w:p>
       <w:pPr>
@@ -3537,12 +3937,12 @@
       <w:pPr>
         <w:pStyle w:val="Nagwek1"/>
       </w:pPr>
-      <w:bookmarkStart w:id="3" w:name="_Toc26206780"/>
+      <w:bookmarkStart w:id="2" w:name="_Toc26206780"/>
       <w:r>
         <w:lastRenderedPageBreak/>
         <w:t>Spis listingów</w:t>
       </w:r>
-      <w:bookmarkEnd w:id="3"/>
+      <w:bookmarkEnd w:id="2"/>
     </w:p>
     <w:p>
       <w:pPr>
@@ -3572,13 +3972,14 @@
           <w:numId w:val="2"/>
         </w:numPr>
       </w:pPr>
-      <w:bookmarkStart w:id="4" w:name="_Toc26206781"/>
+      <w:bookmarkStart w:id="3" w:name="_Toc26206781"/>
       <w:r>
         <w:lastRenderedPageBreak/>
         <w:t>Wstęp</w:t>
       </w:r>
-      <w:bookmarkEnd w:id="4"/>
-    </w:p>
+      <w:bookmarkEnd w:id="3"/>
+    </w:p>
+    <w:p/>
     <w:p>
       <w:pPr>
         <w:pStyle w:val="Nagwek2"/>
@@ -3586,205 +3987,51 @@
           <w:ilvl w:val="1"/>
           <w:numId w:val="2"/>
         </w:numPr>
-        <w:rPr>
-          <w:sz w:val="30"/>
-          <w:szCs w:val="30"/>
-        </w:rPr>
-      </w:pPr>
-      <w:bookmarkStart w:id="5" w:name="_Toc26206782"/>
-      <w:r>
-        <w:rPr>
-          <w:sz w:val="30"/>
-          <w:szCs w:val="30"/>
-        </w:rPr>
-        <w:t>C</w:t>
-      </w:r>
-      <w:r>
-        <w:rPr>
-          <w:sz w:val="30"/>
-          <w:szCs w:val="30"/>
-        </w:rPr>
-        <w:t>el</w:t>
-      </w:r>
-      <w:r>
-        <w:rPr>
-          <w:sz w:val="30"/>
-          <w:szCs w:val="30"/>
+      </w:pPr>
+      <w:r>
+        <w:t>Cel projektu</w:t>
+      </w:r>
+    </w:p>
+    <w:p>
+      <w:pPr>
+        <w:pStyle w:val="Standard"/>
+        <w:rPr>
+          <w:rFonts w:asciiTheme="minorHAnsi" w:hAnsiTheme="minorHAnsi" w:cstheme="minorHAnsi"/>
+          <w:sz w:val="24"/>
+          <w:szCs w:val="24"/>
+        </w:rPr>
+      </w:pPr>
+      <w:r>
+        <w:rPr>
+          <w:rFonts w:asciiTheme="minorHAnsi" w:hAnsiTheme="minorHAnsi" w:cstheme="minorHAnsi"/>
+          <w:sz w:val="24"/>
+          <w:szCs w:val="24"/>
+        </w:rPr>
+        <w:t>Celem projektu było s</w:t>
+      </w:r>
+      <w:r>
+        <w:rPr>
+          <w:rFonts w:asciiTheme="minorHAnsi" w:hAnsiTheme="minorHAnsi" w:cstheme="minorHAnsi"/>
+          <w:sz w:val="24"/>
+          <w:szCs w:val="24"/>
+        </w:rPr>
+        <w:t>tworzenie</w:t>
+      </w:r>
+      <w:r>
+        <w:rPr>
+          <w:rFonts w:asciiTheme="minorHAnsi" w:hAnsiTheme="minorHAnsi" w:cstheme="minorHAnsi"/>
+          <w:sz w:val="24"/>
+          <w:szCs w:val="24"/>
         </w:rPr>
         <w:t xml:space="preserve"> </w:t>
       </w:r>
       <w:r>
         <w:rPr>
-          <w:sz w:val="30"/>
-          <w:szCs w:val="30"/>
-        </w:rPr>
-        <w:t>projekt</w:t>
-      </w:r>
-      <w:r>
-        <w:rPr>
-          <w:sz w:val="30"/>
-          <w:szCs w:val="30"/>
-        </w:rPr>
-        <w:t>u</w:t>
-      </w:r>
-      <w:bookmarkEnd w:id="5"/>
-    </w:p>
-    <w:p>
-      <w:pPr>
-        <w:pStyle w:val="Standard"/>
-        <w:rPr>
-          <w:rFonts w:asciiTheme="minorHAnsi" w:hAnsiTheme="minorHAnsi" w:cstheme="minorHAnsi"/>
-          <w:sz w:val="24"/>
-          <w:szCs w:val="24"/>
-        </w:rPr>
-      </w:pPr>
-    </w:p>
-    <w:p>
-      <w:pPr>
-        <w:pStyle w:val="Standard"/>
-        <w:rPr>
-          <w:rFonts w:asciiTheme="minorHAnsi" w:hAnsiTheme="minorHAnsi" w:cstheme="minorHAnsi"/>
-          <w:sz w:val="24"/>
-          <w:szCs w:val="24"/>
-        </w:rPr>
-      </w:pPr>
-      <w:r>
-        <w:rPr>
-          <w:rFonts w:asciiTheme="minorHAnsi" w:hAnsiTheme="minorHAnsi" w:cstheme="minorHAnsi"/>
-          <w:sz w:val="24"/>
-          <w:szCs w:val="24"/>
-        </w:rPr>
-        <w:t>Celem projektu było s</w:t>
-      </w:r>
-      <w:r>
-        <w:rPr>
-          <w:rFonts w:asciiTheme="minorHAnsi" w:hAnsiTheme="minorHAnsi" w:cstheme="minorHAnsi"/>
-          <w:sz w:val="24"/>
-          <w:szCs w:val="24"/>
-        </w:rPr>
-        <w:t>tworzenie</w:t>
-      </w:r>
-      <w:r>
-        <w:rPr>
-          <w:rFonts w:asciiTheme="minorHAnsi" w:hAnsiTheme="minorHAnsi" w:cstheme="minorHAnsi"/>
-          <w:sz w:val="24"/>
-          <w:szCs w:val="24"/>
-        </w:rPr>
-        <w:t xml:space="preserve"> </w:t>
-      </w:r>
-      <w:r>
-        <w:rPr>
           <w:rFonts w:asciiTheme="minorHAnsi" w:hAnsiTheme="minorHAnsi" w:cstheme="minorHAnsi"/>
           <w:sz w:val="24"/>
           <w:szCs w:val="24"/>
         </w:rPr>
         <w:t>oraz implementacja systemu realizującego obliczenia i znajdującego rozwiązanie problemu komiwojażera [1] przy użyciu wątków. Kryterium oceny jakości trasy jest suma wag krawędzi, tworzących w grafie pełen cykl Hamiltona [2].</w:t>
-      </w:r>
-    </w:p>
-    <w:p>
-      <w:pPr>
-        <w:pStyle w:val="Standard"/>
-        <w:rPr>
-          <w:rFonts w:asciiTheme="minorHAnsi" w:hAnsiTheme="minorHAnsi" w:cstheme="minorHAnsi"/>
-          <w:sz w:val="24"/>
-          <w:szCs w:val="24"/>
-        </w:rPr>
-      </w:pPr>
-      <w:r>
-        <w:rPr>
-          <w:rFonts w:asciiTheme="minorHAnsi" w:hAnsiTheme="minorHAnsi" w:cstheme="minorHAnsi"/>
-          <w:sz w:val="24"/>
-          <w:szCs w:val="24"/>
-        </w:rPr>
-        <w:t xml:space="preserve">Swoim zakresem projekt obejmuje </w:t>
-      </w:r>
-      <w:r>
-        <w:rPr>
-          <w:rFonts w:asciiTheme="minorHAnsi" w:hAnsiTheme="minorHAnsi" w:cstheme="minorHAnsi"/>
-          <w:sz w:val="24"/>
-          <w:szCs w:val="24"/>
-        </w:rPr>
-        <w:t xml:space="preserve">zarządzanie </w:t>
-      </w:r>
-      <w:r>
-        <w:rPr>
-          <w:rFonts w:asciiTheme="minorHAnsi" w:hAnsiTheme="minorHAnsi" w:cstheme="minorHAnsi"/>
-          <w:sz w:val="24"/>
-          <w:szCs w:val="24"/>
-        </w:rPr>
-        <w:t>użycie wątków w celu przy</w:t>
-      </w:r>
-      <w:r>
-        <w:rPr>
-          <w:rFonts w:asciiTheme="minorHAnsi" w:hAnsiTheme="minorHAnsi" w:cstheme="minorHAnsi"/>
-          <w:sz w:val="24"/>
-          <w:szCs w:val="24"/>
-        </w:rPr>
-        <w:t>s</w:t>
-      </w:r>
-      <w:r>
-        <w:rPr>
-          <w:rFonts w:asciiTheme="minorHAnsi" w:hAnsiTheme="minorHAnsi" w:cstheme="minorHAnsi"/>
-          <w:sz w:val="24"/>
-          <w:szCs w:val="24"/>
-        </w:rPr>
-        <w:t>pieszenia obliczeń</w:t>
-      </w:r>
-      <w:r>
-        <w:rPr>
-          <w:rFonts w:asciiTheme="minorHAnsi" w:hAnsiTheme="minorHAnsi" w:cstheme="minorHAnsi"/>
-          <w:sz w:val="24"/>
-          <w:szCs w:val="24"/>
-        </w:rPr>
-        <w:t xml:space="preserve"> oraz otrzymania poprawnego wyniku</w:t>
-      </w:r>
-      <w:r>
-        <w:rPr>
-          <w:rFonts w:asciiTheme="minorHAnsi" w:hAnsiTheme="minorHAnsi" w:cstheme="minorHAnsi"/>
-          <w:sz w:val="24"/>
-          <w:szCs w:val="24"/>
-        </w:rPr>
-        <w:t>, któr</w:t>
-      </w:r>
-      <w:r>
-        <w:rPr>
-          <w:rFonts w:asciiTheme="minorHAnsi" w:hAnsiTheme="minorHAnsi" w:cstheme="minorHAnsi"/>
-          <w:sz w:val="24"/>
-          <w:szCs w:val="24"/>
-        </w:rPr>
-        <w:t>y</w:t>
-      </w:r>
-      <w:r>
-        <w:rPr>
-          <w:rFonts w:asciiTheme="minorHAnsi" w:hAnsiTheme="minorHAnsi" w:cstheme="minorHAnsi"/>
-          <w:sz w:val="24"/>
-          <w:szCs w:val="24"/>
-        </w:rPr>
-        <w:t xml:space="preserve"> zostaną porównan</w:t>
-      </w:r>
-      <w:r>
-        <w:rPr>
-          <w:rFonts w:asciiTheme="minorHAnsi" w:hAnsiTheme="minorHAnsi" w:cstheme="minorHAnsi"/>
-          <w:sz w:val="24"/>
-          <w:szCs w:val="24"/>
-        </w:rPr>
-        <w:t>y</w:t>
-      </w:r>
-      <w:r>
-        <w:rPr>
-          <w:rFonts w:asciiTheme="minorHAnsi" w:hAnsiTheme="minorHAnsi" w:cstheme="minorHAnsi"/>
-          <w:sz w:val="24"/>
-          <w:szCs w:val="24"/>
-        </w:rPr>
-        <w:t xml:space="preserve"> i zweryfikowan</w:t>
-      </w:r>
-      <w:r>
-        <w:rPr>
-          <w:rFonts w:asciiTheme="minorHAnsi" w:hAnsiTheme="minorHAnsi" w:cstheme="minorHAnsi"/>
-          <w:sz w:val="24"/>
-          <w:szCs w:val="24"/>
-        </w:rPr>
-        <w:t>y zgodnie z przyjętymi założeniami.</w:t>
       </w:r>
     </w:p>
     <w:p>
@@ -3795,13 +4042,30 @@
           <w:numId w:val="2"/>
         </w:numPr>
       </w:pPr>
-      <w:bookmarkStart w:id="6" w:name="_Toc26206783"/>
+      <w:bookmarkStart w:id="4" w:name="_Toc26206783"/>
       <w:r>
         <w:t>Zakres projektu</w:t>
       </w:r>
-      <w:bookmarkEnd w:id="6"/>
-    </w:p>
-    <w:p/>
+      <w:bookmarkEnd w:id="4"/>
+    </w:p>
+    <w:p>
+      <w:pPr>
+        <w:pStyle w:val="Standard"/>
+        <w:rPr>
+          <w:rFonts w:asciiTheme="minorHAnsi" w:hAnsiTheme="minorHAnsi" w:cstheme="minorHAnsi"/>
+          <w:sz w:val="24"/>
+          <w:szCs w:val="24"/>
+        </w:rPr>
+      </w:pPr>
+      <w:r>
+        <w:rPr>
+          <w:rFonts w:asciiTheme="minorHAnsi" w:hAnsiTheme="minorHAnsi" w:cstheme="minorHAnsi"/>
+          <w:sz w:val="24"/>
+          <w:szCs w:val="24"/>
+        </w:rPr>
+        <w:t>Swoim zakresem projekt obejmuje zarządzanie użycie wątków w celu przyspieszenia obliczeń oraz otrzymania poprawnego wyniku, który zostaną porównany i zweryfikowany zgodnie z przyjętymi założeniami.</w:t>
+      </w:r>
+    </w:p>
     <w:p>
       <w:pPr>
         <w:spacing w:after="160" w:line="259" w:lineRule="auto"/>
@@ -3818,12 +4082,12 @@
           <w:numId w:val="2"/>
         </w:numPr>
       </w:pPr>
-      <w:bookmarkStart w:id="7" w:name="_Toc26206784"/>
+      <w:bookmarkStart w:id="5" w:name="_Toc26206784"/>
       <w:r>
         <w:lastRenderedPageBreak/>
         <w:t>Sformułowanie problemu</w:t>
       </w:r>
-      <w:bookmarkEnd w:id="7"/>
+      <w:bookmarkEnd w:id="5"/>
     </w:p>
     <w:p>
       <w:pPr>
@@ -3843,11 +4107,11 @@
           <w:numId w:val="2"/>
         </w:numPr>
       </w:pPr>
-      <w:bookmarkStart w:id="8" w:name="_Toc26206785"/>
+      <w:bookmarkStart w:id="6" w:name="_Toc26206785"/>
       <w:r>
         <w:t>Podstawowe założenia</w:t>
       </w:r>
-      <w:bookmarkEnd w:id="8"/>
+      <w:bookmarkEnd w:id="6"/>
     </w:p>
     <w:p>
       <w:pPr>
@@ -4029,11 +4293,11 @@
           <w:numId w:val="2"/>
         </w:numPr>
       </w:pPr>
-      <w:bookmarkStart w:id="9" w:name="_Toc26206786"/>
+      <w:bookmarkStart w:id="7" w:name="_Toc26206786"/>
       <w:r>
         <w:t>Zastosowany algorytm</w:t>
       </w:r>
-      <w:bookmarkEnd w:id="9"/>
+      <w:bookmarkEnd w:id="7"/>
     </w:p>
     <w:p>
       <w:pPr>
@@ -4075,7 +4339,7 @@
           <w:szCs w:val="28"/>
         </w:rPr>
       </w:pPr>
-      <w:bookmarkStart w:id="10" w:name="_Toc26206787"/>
+      <w:bookmarkStart w:id="8" w:name="_Toc26206787"/>
       <w:r>
         <w:rPr>
           <w:sz w:val="28"/>
@@ -4083,7 +4347,7 @@
         </w:rPr>
         <w:t>Analiza złożoności obliczeniowej problemu</w:t>
       </w:r>
-      <w:bookmarkEnd w:id="10"/>
+      <w:bookmarkEnd w:id="8"/>
     </w:p>
     <w:p>
       <w:pPr>
@@ -4145,11 +4409,11 @@
           <w:numId w:val="2"/>
         </w:numPr>
       </w:pPr>
-      <w:bookmarkStart w:id="11" w:name="_Toc26206788"/>
+      <w:bookmarkStart w:id="9" w:name="_Toc26206788"/>
       <w:r>
         <w:t>Metoda i algorytmy rozwiązywania problemu</w:t>
       </w:r>
-      <w:bookmarkEnd w:id="11"/>
+      <w:bookmarkEnd w:id="9"/>
     </w:p>
     <w:p/>
     <w:p>
@@ -4186,7 +4450,7 @@
           <w:numId w:val="2"/>
         </w:numPr>
       </w:pPr>
-      <w:bookmarkStart w:id="12" w:name="_Toc26206789"/>
+      <w:bookmarkStart w:id="10" w:name="_Toc26206789"/>
       <w:r>
         <w:rPr>
           <w:rStyle w:val="Nagwek2Znak"/>
@@ -4202,7 +4466,7 @@
       <w:r>
         <w:t>:</w:t>
       </w:r>
-      <w:bookmarkEnd w:id="12"/>
+      <w:bookmarkEnd w:id="10"/>
     </w:p>
     <w:p>
       <w:pPr>
@@ -4960,14 +5224,14 @@
           <w:numId w:val="2"/>
         </w:numPr>
       </w:pPr>
-      <w:bookmarkStart w:id="13" w:name="_Toc26206790"/>
+      <w:bookmarkStart w:id="11" w:name="_Toc26206790"/>
       <w:r>
         <w:t>T</w:t>
       </w:r>
       <w:r>
         <w:t>echnologie i narzędzia implementacji</w:t>
       </w:r>
-      <w:bookmarkEnd w:id="13"/>
+      <w:bookmarkEnd w:id="11"/>
     </w:p>
     <w:p>
       <w:pPr>
@@ -4976,11 +5240,6 @@
       <w:r>
         <w:t>Program realizujący algorytm zostanie napisany w języku C++, przy wykorzystaniu bibliotek STL [6]. Projekt będzie realizowany w środowisku Microsoft Visual Studio 2013 [7].</w:t>
       </w:r>
-    </w:p>
-    <w:p>
-      <w:pPr>
-        <w:pStyle w:val="Standard"/>
-      </w:pPr>
     </w:p>
     <w:p>
       <w:pPr>
@@ -4990,7 +5249,7 @@
           <w:numId w:val="2"/>
         </w:numPr>
       </w:pPr>
-      <w:bookmarkStart w:id="14" w:name="_Toc26206791"/>
+      <w:bookmarkStart w:id="12" w:name="_Toc26206791"/>
       <w:r>
         <w:t xml:space="preserve">Harmonogram </w:t>
       </w:r>
@@ -5000,7 +5259,7 @@
       <w:r>
         <w:t>rac</w:t>
       </w:r>
-      <w:bookmarkEnd w:id="14"/>
+      <w:bookmarkEnd w:id="12"/>
     </w:p>
     <w:tbl>
       <w:tblPr>
@@ -5042,13 +5301,21 @@
           <w:tcPr>
             <w:tcW w:w="4531" w:type="dxa"/>
           </w:tcPr>
-          <w:p/>
+          <w:p>
+            <w:r>
+              <w:t>1</w:t>
+            </w:r>
+          </w:p>
         </w:tc>
         <w:tc>
           <w:tcPr>
             <w:tcW w:w="4531" w:type="dxa"/>
           </w:tcPr>
-          <w:p/>
+          <w:p>
+            <w:r>
+              <w:t>Opis założeń projektu</w:t>
+            </w:r>
+          </w:p>
         </w:tc>
       </w:tr>
       <w:tr>
@@ -5056,13 +5323,21 @@
           <w:tcPr>
             <w:tcW w:w="4531" w:type="dxa"/>
           </w:tcPr>
-          <w:p/>
+          <w:p>
+            <w:r>
+              <w:t>2</w:t>
+            </w:r>
+          </w:p>
         </w:tc>
         <w:tc>
           <w:tcPr>
             <w:tcW w:w="4531" w:type="dxa"/>
           </w:tcPr>
-          <w:p/>
+          <w:p>
+            <w:r>
+              <w:t>Implementacja algorytmów</w:t>
+            </w:r>
+          </w:p>
         </w:tc>
       </w:tr>
       <w:tr>
@@ -5070,13 +5345,21 @@
           <w:tcPr>
             <w:tcW w:w="4531" w:type="dxa"/>
           </w:tcPr>
-          <w:p/>
+          <w:p>
+            <w:r>
+              <w:t>3</w:t>
+            </w:r>
+          </w:p>
         </w:tc>
         <w:tc>
           <w:tcPr>
             <w:tcW w:w="4531" w:type="dxa"/>
           </w:tcPr>
-          <w:p/>
+          <w:p>
+            <w:r>
+              <w:t>Zrobienie testów i przedstawienie wyników</w:t>
+            </w:r>
+          </w:p>
         </w:tc>
       </w:tr>
       <w:tr>
@@ -5084,13 +5367,21 @@
           <w:tcPr>
             <w:tcW w:w="4531" w:type="dxa"/>
           </w:tcPr>
-          <w:p/>
+          <w:p>
+            <w:r>
+              <w:t>4</w:t>
+            </w:r>
+          </w:p>
         </w:tc>
         <w:tc>
           <w:tcPr>
             <w:tcW w:w="4531" w:type="dxa"/>
           </w:tcPr>
-          <w:p/>
+          <w:p>
+            <w:r>
+              <w:t>Napisanie sprawozdania</w:t>
+            </w:r>
+          </w:p>
         </w:tc>
       </w:tr>
     </w:tbl>
@@ -5100,6 +5391,7 @@
         <w:spacing w:after="160" w:line="259" w:lineRule="auto"/>
       </w:pPr>
       <w:r>
+        <w:lastRenderedPageBreak/>
         <w:br w:type="page"/>
       </w:r>
     </w:p>
@@ -5111,12 +5403,12 @@
           <w:numId w:val="2"/>
         </w:numPr>
       </w:pPr>
-      <w:bookmarkStart w:id="15" w:name="_Toc26206792"/>
+      <w:bookmarkStart w:id="13" w:name="_Toc26206792"/>
       <w:r>
         <w:lastRenderedPageBreak/>
         <w:t>Projekt</w:t>
       </w:r>
-      <w:bookmarkEnd w:id="15"/>
+      <w:bookmarkEnd w:id="13"/>
     </w:p>
     <w:p>
       <w:pPr>
@@ -5126,13 +5418,39 @@
           <w:numId w:val="2"/>
         </w:numPr>
       </w:pPr>
-      <w:bookmarkStart w:id="16" w:name="_Toc26206793"/>
+      <w:bookmarkStart w:id="14" w:name="_Toc26206793"/>
       <w:r>
         <w:t>Zastosowane technologie i narzędzia projektowe</w:t>
       </w:r>
-      <w:bookmarkEnd w:id="16"/>
+      <w:bookmarkEnd w:id="14"/>
     </w:p>
     <w:p/>
+    <w:p>
+      <w:pPr>
+        <w:rPr>
+          <w:rFonts w:asciiTheme="minorHAnsi" w:hAnsiTheme="minorHAnsi"/>
+          <w:sz w:val="24"/>
+          <w:szCs w:val="24"/>
+        </w:rPr>
+      </w:pPr>
+      <w:r>
+        <w:rPr>
+          <w:rFonts w:asciiTheme="minorHAnsi" w:hAnsiTheme="minorHAnsi"/>
+          <w:sz w:val="24"/>
+          <w:szCs w:val="24"/>
+        </w:rPr>
+        <w:t>Projekt został wykonany w środowisku programistycznym Visual Studio 13</w:t>
+      </w:r>
+    </w:p>
+    <w:p>
+      <w:pPr>
+        <w:rPr>
+          <w:rFonts w:asciiTheme="minorHAnsi" w:hAnsiTheme="minorHAnsi"/>
+          <w:sz w:val="24"/>
+          <w:szCs w:val="24"/>
+        </w:rPr>
+      </w:pPr>
+    </w:p>
     <w:p>
       <w:pPr>
         <w:pStyle w:val="Nagwek2"/>
@@ -5141,11 +5459,11 @@
           <w:numId w:val="2"/>
         </w:numPr>
       </w:pPr>
-      <w:bookmarkStart w:id="17" w:name="_Toc26206794"/>
+      <w:bookmarkStart w:id="15" w:name="_Toc26206794"/>
       <w:r>
         <w:t>Struktura programu</w:t>
       </w:r>
-      <w:bookmarkEnd w:id="17"/>
+      <w:bookmarkEnd w:id="15"/>
     </w:p>
     <w:p>
       <w:pPr>
@@ -5155,11 +5473,56 @@
           <w:numId w:val="2"/>
         </w:numPr>
       </w:pPr>
-      <w:bookmarkStart w:id="18" w:name="_Toc26206795"/>
+      <w:bookmarkStart w:id="16" w:name="_Toc26206795"/>
       <w:r>
         <w:t>Koncepcja działania algorytmu</w:t>
       </w:r>
-      <w:bookmarkEnd w:id="18"/>
+      <w:bookmarkEnd w:id="16"/>
+    </w:p>
+    <w:p/>
+    <w:p>
+      <w:pPr>
+        <w:rPr>
+          <w:rFonts w:asciiTheme="minorHAnsi" w:hAnsiTheme="minorHAnsi"/>
+          <w:sz w:val="24"/>
+          <w:szCs w:val="24"/>
+        </w:rPr>
+      </w:pPr>
+      <w:r>
+        <w:rPr>
+          <w:rFonts w:asciiTheme="minorHAnsi" w:hAnsiTheme="minorHAnsi"/>
+          <w:sz w:val="24"/>
+          <w:szCs w:val="24"/>
+        </w:rPr>
+        <w:t xml:space="preserve">Algorytm wykorzystuje </w:t>
+      </w:r>
+      <w:r>
+        <w:rPr>
+          <w:rFonts w:asciiTheme="minorHAnsi" w:hAnsiTheme="minorHAnsi"/>
+          <w:sz w:val="24"/>
+          <w:szCs w:val="24"/>
+        </w:rPr>
+        <w:t>maske bitów oraz rekurencje do znalezienia optymalnego rozwiązania</w:t>
+      </w:r>
+      <w:r>
+        <w:rPr>
+          <w:rFonts w:asciiTheme="minorHAnsi" w:hAnsiTheme="minorHAnsi"/>
+          <w:sz w:val="24"/>
+          <w:szCs w:val="24"/>
+        </w:rPr>
+        <w:t>, co w naszym przypadku jest drogą o jak najmniejszym koszcie przebycia.</w:t>
+      </w:r>
+      <w:bookmarkStart w:id="17" w:name="_GoBack"/>
+      <w:bookmarkEnd w:id="17"/>
+    </w:p>
+    <w:p>
+      <w:pPr>
+        <w:rPr>
+          <w:rFonts w:asciiTheme="minorHAnsi" w:hAnsiTheme="minorHAnsi"/>
+          <w:sz w:val="24"/>
+          <w:szCs w:val="24"/>
+        </w:rPr>
+      </w:pPr>
     </w:p>
     <w:p>
       <w:pPr>
@@ -5169,11 +5532,88 @@
           <w:numId w:val="2"/>
         </w:numPr>
       </w:pPr>
-      <w:bookmarkStart w:id="19" w:name="_Toc26206796"/>
+      <w:bookmarkStart w:id="18" w:name="_Toc26206796"/>
       <w:r>
         <w:t>Diagram klas</w:t>
       </w:r>
-      <w:bookmarkEnd w:id="19"/>
+      <w:bookmarkEnd w:id="18"/>
+    </w:p>
+    <w:p>
+      <w:pPr>
+        <w:keepNext/>
+      </w:pPr>
+      <w:r>
+        <w:rPr>
+          <w:noProof/>
+        </w:rPr>
+        <w:drawing>
+          <wp:inline distT="0" distB="0" distL="0" distR="0" wp14:anchorId="2F7486D3" wp14:editId="05539894">
+            <wp:extent cx="4518660" cy="3985260"/>
+            <wp:effectExtent l="0" t="0" r="0" b="0"/>
+            <wp:docPr id="6" name="Obraz 6" descr="Obraz zawierający zrzut ekranu&#10;&#10;Opis wygenerowany automatycznie"/>
+            <wp:cNvGraphicFramePr>
+              <a:graphicFrameLocks xmlns:a="http://schemas.openxmlformats.org/drawingml/2006/main" noChangeAspect="1"/>
+            </wp:cNvGraphicFramePr>
+            <a:graphic xmlns:a="http://schemas.openxmlformats.org/drawingml/2006/main">
+              <a:graphicData uri="http://schemas.openxmlformats.org/drawingml/2006/picture">
+                <pic:pic xmlns:pic="http://schemas.openxmlformats.org/drawingml/2006/picture">
+                  <pic:nvPicPr>
+                    <pic:cNvPr id="6" name="diagram klas -wojcik.png"/>
+                    <pic:cNvPicPr/>
+                  </pic:nvPicPr>
+                  <pic:blipFill rotWithShape="1">
+                    <a:blip r:embed="rId8">
+                      <a:extLst>
+                        <a:ext uri="{28A0092B-C50C-407E-A947-70E740481C1C}">
+                          <a14:useLocalDpi xmlns:a14="http://schemas.microsoft.com/office/drawing/2010/main" val="0"/>
+                        </a:ext>
+                      </a:extLst>
+                    </a:blip>
+                    <a:srcRect t="8032" r="7162" b="7952"/>
+                    <a:stretch/>
+                  </pic:blipFill>
+                  <pic:spPr bwMode="auto">
+                    <a:xfrm>
+                      <a:off x="0" y="0"/>
+                      <a:ext cx="4518660" cy="3985260"/>
+                    </a:xfrm>
+                    <a:prstGeom prst="rect">
+                      <a:avLst/>
+                    </a:prstGeom>
+                    <a:ln>
+                      <a:noFill/>
+                    </a:ln>
+                    <a:extLst>
+                      <a:ext uri="{53640926-AAD7-44D8-BBD7-CCE9431645EC}">
+                        <a14:shadowObscured xmlns:a14="http://schemas.microsoft.com/office/drawing/2010/main"/>
+                      </a:ext>
+                    </a:extLst>
+                  </pic:spPr>
+                </pic:pic>
+              </a:graphicData>
+            </a:graphic>
+          </wp:inline>
+        </w:drawing>
+      </w:r>
+    </w:p>
+    <w:p>
+      <w:pPr>
+        <w:pStyle w:val="Legenda"/>
+      </w:pPr>
+      <w:r>
+        <w:t xml:space="preserve">Rysunek </w:t>
+      </w:r>
+      <w:fldSimple w:instr=" SEQ Rysunek \* ARABIC ">
+        <w:r>
+          <w:rPr>
+            <w:noProof/>
+          </w:rPr>
+          <w:t>1</w:t>
+        </w:r>
+      </w:fldSimple>
+      <w:r>
+        <w:t>Diagram Klas</w:t>
+      </w:r>
     </w:p>
     <w:p>
       <w:pPr>
@@ -5183,9 +5623,273 @@
           <w:numId w:val="2"/>
         </w:numPr>
       </w:pPr>
-      <w:bookmarkStart w:id="20" w:name="_Toc26206797"/>
+      <w:bookmarkStart w:id="19" w:name="_Toc26206797"/>
       <w:r>
         <w:t>Struktura danych wejściowych</w:t>
+      </w:r>
+      <w:bookmarkEnd w:id="19"/>
+    </w:p>
+    <w:p>
+      <w:pPr>
+        <w:rPr>
+          <w:rFonts w:asciiTheme="minorHAnsi" w:hAnsiTheme="minorHAnsi"/>
+          <w:sz w:val="24"/>
+          <w:szCs w:val="24"/>
+        </w:rPr>
+      </w:pPr>
+      <w:r>
+        <w:rPr>
+          <w:rFonts w:asciiTheme="minorHAnsi" w:hAnsiTheme="minorHAnsi"/>
+          <w:sz w:val="24"/>
+          <w:szCs w:val="24"/>
+        </w:rPr>
+        <w:t xml:space="preserve">Dane wejściowe są pobierane z plików tekstowych, gdzie pierwszy wiersz zawiera tylko liczbę </w:t>
+      </w:r>
+      <w:r>
+        <w:rPr>
+          <w:rFonts w:asciiTheme="minorHAnsi" w:hAnsiTheme="minorHAnsi"/>
+          <w:sz w:val="24"/>
+          <w:szCs w:val="24"/>
+        </w:rPr>
+        <w:t>miast, w kolejnych wierszach przedstawiona jest macierz kosztów, dane na przekątnej mają wartość 0.</w:t>
+      </w:r>
+    </w:p>
+    <w:p>
+      <w:pPr>
+        <w:rPr>
+          <w:rFonts w:asciiTheme="minorHAnsi" w:hAnsiTheme="minorHAnsi"/>
+          <w:sz w:val="24"/>
+          <w:szCs w:val="24"/>
+        </w:rPr>
+      </w:pPr>
+      <w:r>
+        <w:rPr>
+          <w:rFonts w:asciiTheme="minorHAnsi" w:hAnsiTheme="minorHAnsi"/>
+          <w:sz w:val="24"/>
+          <w:szCs w:val="24"/>
+        </w:rPr>
+        <w:t xml:space="preserve">Dane wczytywane są do zmiennej </w:t>
+      </w:r>
+      <w:proofErr w:type="spellStart"/>
+      <w:r>
+        <w:rPr>
+          <w:rFonts w:asciiTheme="minorHAnsi" w:hAnsiTheme="minorHAnsi"/>
+          <w:i/>
+          <w:iCs/>
+          <w:sz w:val="24"/>
+          <w:szCs w:val="24"/>
+        </w:rPr>
+        <w:t>std</w:t>
+      </w:r>
+      <w:proofErr w:type="spellEnd"/>
+      <w:r>
+        <w:rPr>
+          <w:rFonts w:asciiTheme="minorHAnsi" w:hAnsiTheme="minorHAnsi"/>
+          <w:i/>
+          <w:iCs/>
+          <w:sz w:val="24"/>
+          <w:szCs w:val="24"/>
+        </w:rPr>
+        <w:t>::</w:t>
+      </w:r>
+      <w:proofErr w:type="spellStart"/>
+      <w:r>
+        <w:rPr>
+          <w:rFonts w:asciiTheme="minorHAnsi" w:hAnsiTheme="minorHAnsi"/>
+          <w:i/>
+          <w:iCs/>
+          <w:sz w:val="24"/>
+          <w:szCs w:val="24"/>
+        </w:rPr>
+        <w:t>vector</w:t>
+      </w:r>
+      <w:proofErr w:type="spellEnd"/>
+      <w:r>
+        <w:rPr>
+          <w:rFonts w:asciiTheme="minorHAnsi" w:hAnsiTheme="minorHAnsi"/>
+          <w:i/>
+          <w:iCs/>
+          <w:sz w:val="24"/>
+          <w:szCs w:val="24"/>
+        </w:rPr>
+        <w:t>&lt;</w:t>
+      </w:r>
+      <w:proofErr w:type="spellStart"/>
+      <w:r>
+        <w:rPr>
+          <w:rFonts w:asciiTheme="minorHAnsi" w:hAnsiTheme="minorHAnsi"/>
+          <w:i/>
+          <w:iCs/>
+          <w:sz w:val="24"/>
+          <w:szCs w:val="24"/>
+        </w:rPr>
+        <w:t>vector</w:t>
+      </w:r>
+      <w:proofErr w:type="spellEnd"/>
+      <w:r>
+        <w:rPr>
+          <w:rFonts w:asciiTheme="minorHAnsi" w:hAnsiTheme="minorHAnsi"/>
+          <w:i/>
+          <w:iCs/>
+          <w:sz w:val="24"/>
+          <w:szCs w:val="24"/>
+        </w:rPr>
+        <w:t>&lt;</w:t>
+      </w:r>
+      <w:proofErr w:type="spellStart"/>
+      <w:r>
+        <w:rPr>
+          <w:rFonts w:asciiTheme="minorHAnsi" w:hAnsiTheme="minorHAnsi"/>
+          <w:i/>
+          <w:iCs/>
+          <w:sz w:val="24"/>
+          <w:szCs w:val="24"/>
+        </w:rPr>
+        <w:t>int</w:t>
+      </w:r>
+      <w:proofErr w:type="spellEnd"/>
+      <w:r>
+        <w:rPr>
+          <w:rFonts w:asciiTheme="minorHAnsi" w:hAnsiTheme="minorHAnsi"/>
+          <w:i/>
+          <w:iCs/>
+          <w:sz w:val="24"/>
+          <w:szCs w:val="24"/>
+        </w:rPr>
+        <w:t>&gt;&gt; matrix</w:t>
+      </w:r>
+      <w:r>
+        <w:rPr>
+          <w:rFonts w:asciiTheme="minorHAnsi" w:hAnsiTheme="minorHAnsi"/>
+          <w:i/>
+          <w:iCs/>
+          <w:sz w:val="24"/>
+          <w:szCs w:val="24"/>
+        </w:rPr>
+        <w:t xml:space="preserve"> </w:t>
+      </w:r>
+      <w:r>
+        <w:rPr>
+          <w:rFonts w:asciiTheme="minorHAnsi" w:hAnsiTheme="minorHAnsi"/>
+          <w:sz w:val="24"/>
+          <w:szCs w:val="24"/>
+        </w:rPr>
+        <w:t>w funkcji</w:t>
+      </w:r>
+      <w:r>
+        <w:rPr>
+          <w:rFonts w:asciiTheme="minorHAnsi" w:hAnsiTheme="minorHAnsi"/>
+          <w:i/>
+          <w:iCs/>
+          <w:sz w:val="24"/>
+          <w:szCs w:val="24"/>
+        </w:rPr>
+        <w:t xml:space="preserve"> </w:t>
+      </w:r>
+      <w:r>
+        <w:rPr>
+          <w:rFonts w:asciiTheme="minorHAnsi" w:hAnsiTheme="minorHAnsi"/>
+          <w:i/>
+          <w:iCs/>
+          <w:sz w:val="24"/>
+          <w:szCs w:val="24"/>
+        </w:rPr>
+        <w:t>pobierz</w:t>
+      </w:r>
+      <w:r>
+        <w:rPr>
+          <w:rFonts w:asciiTheme="minorHAnsi" w:hAnsiTheme="minorHAnsi"/>
+          <w:sz w:val="24"/>
+          <w:szCs w:val="24"/>
+        </w:rPr>
+        <w:t>.</w:t>
+      </w:r>
+    </w:p>
+    <w:p>
+      <w:pPr>
+        <w:rPr>
+          <w:rFonts w:asciiTheme="minorHAnsi" w:hAnsiTheme="minorHAnsi"/>
+          <w:sz w:val="24"/>
+          <w:szCs w:val="24"/>
+        </w:rPr>
+      </w:pPr>
+    </w:p>
+    <w:p/>
+    <w:p>
+      <w:pPr>
+        <w:keepNext/>
+        <w:jc w:val="center"/>
+      </w:pPr>
+      <w:r>
+        <w:lastRenderedPageBreak/>
+        <w:drawing>
+          <wp:inline distT="0" distB="0" distL="0" distR="0" wp14:anchorId="37CEADA6" wp14:editId="2C2DE8C9">
+            <wp:extent cx="2872739" cy="2113280"/>
+            <wp:effectExtent l="0" t="0" r="4445" b="1270"/>
+            <wp:docPr id="1" name="Obraz 1"/>
+            <wp:cNvGraphicFramePr>
+              <a:graphicFrameLocks xmlns:a="http://schemas.openxmlformats.org/drawingml/2006/main" noChangeAspect="1"/>
+            </wp:cNvGraphicFramePr>
+            <a:graphic xmlns:a="http://schemas.openxmlformats.org/drawingml/2006/main">
+              <a:graphicData uri="http://schemas.openxmlformats.org/drawingml/2006/picture">
+                <pic:pic xmlns:pic="http://schemas.openxmlformats.org/drawingml/2006/picture">
+                  <pic:nvPicPr>
+                    <pic:cNvPr id="1" name=""/>
+                    <pic:cNvPicPr/>
+                  </pic:nvPicPr>
+                  <pic:blipFill rotWithShape="1">
+                    <a:blip r:embed="rId9"/>
+                    <a:srcRect l="21097" t="23258" r="49937" b="38860"/>
+                    <a:stretch/>
+                  </pic:blipFill>
+                  <pic:spPr bwMode="auto">
+                    <a:xfrm>
+                      <a:off x="0" y="0"/>
+                      <a:ext cx="2889957" cy="2125946"/>
+                    </a:xfrm>
+                    <a:prstGeom prst="rect">
+                      <a:avLst/>
+                    </a:prstGeom>
+                    <a:ln>
+                      <a:noFill/>
+                    </a:ln>
+                    <a:extLst>
+                      <a:ext uri="{53640926-AAD7-44D8-BBD7-CCE9431645EC}">
+                        <a14:shadowObscured xmlns:a14="http://schemas.microsoft.com/office/drawing/2010/main"/>
+                      </a:ext>
+                    </a:extLst>
+                  </pic:spPr>
+                </pic:pic>
+              </a:graphicData>
+            </a:graphic>
+          </wp:inline>
+        </w:drawing>
+      </w:r>
+    </w:p>
+    <w:p>
+      <w:pPr>
+        <w:pStyle w:val="Legenda"/>
+        <w:jc w:val="center"/>
+        <w:rPr>
+          <w:rFonts w:asciiTheme="minorHAnsi" w:hAnsiTheme="minorHAnsi"/>
+          <w:sz w:val="24"/>
+          <w:szCs w:val="24"/>
+        </w:rPr>
+      </w:pPr>
+      <w:bookmarkStart w:id="20" w:name="_Toc26300821"/>
+      <w:r>
+        <w:t xml:space="preserve">Rysunek </w:t>
+      </w:r>
+      <w:fldSimple w:instr=" SEQ Rysunek \* ARABIC ">
+        <w:r>
+          <w:rPr>
+            <w:noProof/>
+          </w:rPr>
+          <w:t>2</w:t>
+        </w:r>
+      </w:fldSimple>
+      <w:r>
+        <w:t>Macierz kosztów z pliku tekstowego</w:t>
       </w:r>
       <w:bookmarkEnd w:id="20"/>
     </w:p>
@@ -5208,6 +5912,237 @@
     </w:p>
     <w:p>
       <w:pPr>
+        <w:rPr>
+          <w:rFonts w:asciiTheme="minorHAnsi" w:hAnsiTheme="minorHAnsi"/>
+          <w:i/>
+          <w:iCs/>
+          <w:sz w:val="24"/>
+          <w:szCs w:val="24"/>
+        </w:rPr>
+      </w:pPr>
+      <w:r>
+        <w:rPr>
+          <w:rFonts w:asciiTheme="minorHAnsi" w:hAnsiTheme="minorHAnsi"/>
+          <w:sz w:val="24"/>
+          <w:szCs w:val="24"/>
+        </w:rPr>
+        <w:t>Dane wyjściowe, czyli miasta w odpowiedniej kolejności są w wyn</w:t>
+      </w:r>
+      <w:r>
+        <w:rPr>
+          <w:rFonts w:asciiTheme="minorHAnsi" w:hAnsiTheme="minorHAnsi"/>
+          <w:sz w:val="24"/>
+          <w:szCs w:val="24"/>
+        </w:rPr>
+        <w:t>i</w:t>
+      </w:r>
+      <w:r>
+        <w:rPr>
+          <w:rFonts w:asciiTheme="minorHAnsi" w:hAnsiTheme="minorHAnsi"/>
+          <w:sz w:val="24"/>
+          <w:szCs w:val="24"/>
+        </w:rPr>
+        <w:t xml:space="preserve">ku pracy </w:t>
+      </w:r>
+      <w:r>
+        <w:rPr>
+          <w:rFonts w:asciiTheme="minorHAnsi" w:hAnsiTheme="minorHAnsi"/>
+          <w:sz w:val="24"/>
+          <w:szCs w:val="24"/>
+        </w:rPr>
+        <w:t xml:space="preserve">funkcji </w:t>
+      </w:r>
+      <w:proofErr w:type="spellStart"/>
+      <w:r>
+        <w:rPr>
+          <w:rFonts w:asciiTheme="minorHAnsi" w:hAnsiTheme="minorHAnsi"/>
+          <w:i/>
+          <w:iCs/>
+          <w:sz w:val="24"/>
+          <w:szCs w:val="24"/>
+        </w:rPr>
+        <w:t>dynamic</w:t>
+      </w:r>
+      <w:proofErr w:type="spellEnd"/>
+      <w:r>
+        <w:rPr>
+          <w:rFonts w:asciiTheme="minorHAnsi" w:hAnsiTheme="minorHAnsi"/>
+          <w:sz w:val="24"/>
+          <w:szCs w:val="24"/>
+        </w:rPr>
+        <w:t xml:space="preserve"> umieszczane w  </w:t>
+      </w:r>
+      <w:r>
+        <w:rPr>
+          <w:rFonts w:asciiTheme="minorHAnsi" w:hAnsiTheme="minorHAnsi"/>
+          <w:sz w:val="24"/>
+          <w:szCs w:val="24"/>
+        </w:rPr>
+        <w:t>zmiennej</w:t>
+      </w:r>
+      <w:r>
+        <w:rPr>
+          <w:rFonts w:asciiTheme="minorHAnsi" w:hAnsiTheme="minorHAnsi"/>
+          <w:i/>
+          <w:iCs/>
+          <w:sz w:val="24"/>
+          <w:szCs w:val="24"/>
+        </w:rPr>
+        <w:t xml:space="preserve"> </w:t>
+      </w:r>
+      <w:proofErr w:type="spellStart"/>
+      <w:r>
+        <w:rPr>
+          <w:rFonts w:asciiTheme="minorHAnsi" w:hAnsiTheme="minorHAnsi"/>
+          <w:i/>
+          <w:iCs/>
+          <w:sz w:val="24"/>
+          <w:szCs w:val="24"/>
+        </w:rPr>
+        <w:t>std</w:t>
+      </w:r>
+      <w:proofErr w:type="spellEnd"/>
+      <w:r>
+        <w:rPr>
+          <w:rFonts w:asciiTheme="minorHAnsi" w:hAnsiTheme="minorHAnsi"/>
+          <w:i/>
+          <w:iCs/>
+          <w:sz w:val="24"/>
+          <w:szCs w:val="24"/>
+        </w:rPr>
+        <w:t>::</w:t>
+      </w:r>
+      <w:proofErr w:type="spellStart"/>
+      <w:r>
+        <w:rPr>
+          <w:rFonts w:asciiTheme="minorHAnsi" w:hAnsiTheme="minorHAnsi"/>
+          <w:i/>
+          <w:iCs/>
+          <w:sz w:val="24"/>
+          <w:szCs w:val="24"/>
+        </w:rPr>
+        <w:t>vector</w:t>
+      </w:r>
+      <w:proofErr w:type="spellEnd"/>
+      <w:r>
+        <w:rPr>
+          <w:rFonts w:asciiTheme="minorHAnsi" w:hAnsiTheme="minorHAnsi"/>
+          <w:i/>
+          <w:iCs/>
+          <w:sz w:val="24"/>
+          <w:szCs w:val="24"/>
+        </w:rPr>
+        <w:t>&lt;</w:t>
+      </w:r>
+      <w:proofErr w:type="spellStart"/>
+      <w:r>
+        <w:rPr>
+          <w:rFonts w:asciiTheme="minorHAnsi" w:hAnsiTheme="minorHAnsi"/>
+          <w:i/>
+          <w:iCs/>
+          <w:sz w:val="24"/>
+          <w:szCs w:val="24"/>
+        </w:rPr>
+        <w:t>vector</w:t>
+      </w:r>
+      <w:proofErr w:type="spellEnd"/>
+      <w:r>
+        <w:rPr>
+          <w:rFonts w:asciiTheme="minorHAnsi" w:hAnsiTheme="minorHAnsi"/>
+          <w:i/>
+          <w:iCs/>
+          <w:sz w:val="24"/>
+          <w:szCs w:val="24"/>
+        </w:rPr>
+        <w:t>&lt;</w:t>
+      </w:r>
+      <w:proofErr w:type="spellStart"/>
+      <w:r>
+        <w:rPr>
+          <w:rFonts w:asciiTheme="minorHAnsi" w:hAnsiTheme="minorHAnsi"/>
+          <w:i/>
+          <w:iCs/>
+          <w:sz w:val="24"/>
+          <w:szCs w:val="24"/>
+        </w:rPr>
+        <w:t>int</w:t>
+      </w:r>
+      <w:proofErr w:type="spellEnd"/>
+      <w:r>
+        <w:rPr>
+          <w:rFonts w:asciiTheme="minorHAnsi" w:hAnsiTheme="minorHAnsi"/>
+          <w:i/>
+          <w:iCs/>
+          <w:sz w:val="24"/>
+          <w:szCs w:val="24"/>
+        </w:rPr>
+        <w:t>&gt;&gt;</w:t>
+      </w:r>
+      <w:r>
+        <w:rPr>
+          <w:rFonts w:asciiTheme="minorHAnsi" w:hAnsiTheme="minorHAnsi"/>
+          <w:i/>
+          <w:iCs/>
+          <w:sz w:val="24"/>
+          <w:szCs w:val="24"/>
+        </w:rPr>
+        <w:t xml:space="preserve"> k</w:t>
+      </w:r>
+      <w:r>
+        <w:rPr>
+          <w:rFonts w:asciiTheme="minorHAnsi" w:hAnsiTheme="minorHAnsi"/>
+          <w:sz w:val="24"/>
+          <w:szCs w:val="24"/>
+        </w:rPr>
+        <w:t xml:space="preserve"> </w:t>
+      </w:r>
+      <w:r>
+        <w:rPr>
+          <w:rFonts w:asciiTheme="minorHAnsi" w:hAnsiTheme="minorHAnsi"/>
+          <w:sz w:val="24"/>
+          <w:szCs w:val="24"/>
+        </w:rPr>
+        <w:t xml:space="preserve">, a później w wyniku działania </w:t>
+      </w:r>
+      <w:proofErr w:type="spellStart"/>
+      <w:r>
+        <w:rPr>
+          <w:rFonts w:asciiTheme="minorHAnsi" w:hAnsiTheme="minorHAnsi"/>
+          <w:sz w:val="24"/>
+          <w:szCs w:val="24"/>
+        </w:rPr>
+        <w:t>funkcj</w:t>
+      </w:r>
+      <w:proofErr w:type="spellEnd"/>
+      <w:r>
+        <w:rPr>
+          <w:rFonts w:asciiTheme="minorHAnsi" w:hAnsiTheme="minorHAnsi"/>
+          <w:sz w:val="24"/>
+          <w:szCs w:val="24"/>
+        </w:rPr>
+        <w:t xml:space="preserve"> </w:t>
+      </w:r>
+      <w:r>
+        <w:rPr>
+          <w:rFonts w:asciiTheme="minorHAnsi" w:hAnsiTheme="minorHAnsi"/>
+          <w:i/>
+          <w:iCs/>
+          <w:sz w:val="24"/>
+          <w:szCs w:val="24"/>
+        </w:rPr>
+        <w:t>d</w:t>
+      </w:r>
+      <w:r>
+        <w:rPr>
+          <w:rFonts w:asciiTheme="minorHAnsi" w:hAnsiTheme="minorHAnsi"/>
+          <w:sz w:val="24"/>
+          <w:szCs w:val="24"/>
+        </w:rPr>
+        <w:t xml:space="preserve"> wyświetlane w oknie konsoli.</w:t>
+      </w:r>
+    </w:p>
+    <w:p>
+      <w:pPr>
         <w:ind w:left="360"/>
       </w:pPr>
     </w:p>
@@ -5247,87 +6182,38 @@
           <w:szCs w:val="24"/>
         </w:rPr>
       </w:pPr>
-      <w:r>
-        <w:rPr>
-          <w:rFonts w:asciiTheme="minorHAnsi" w:hAnsiTheme="minorHAnsi" w:cstheme="minorHAnsi"/>
-          <w:sz w:val="24"/>
-          <w:szCs w:val="24"/>
-        </w:rPr>
-        <w:t>Pliki z informacjami o liczbie miast oraz wagach pomiędzy nimi są wczytywane z pliku tekstow</w:t>
-      </w:r>
-      <w:r>
-        <w:rPr>
-          <w:rFonts w:asciiTheme="minorHAnsi" w:hAnsiTheme="minorHAnsi" w:cstheme="minorHAnsi"/>
-          <w:sz w:val="24"/>
-          <w:szCs w:val="24"/>
-        </w:rPr>
-        <w:t>e</w:t>
-      </w:r>
-      <w:r>
-        <w:rPr>
-          <w:rFonts w:asciiTheme="minorHAnsi" w:hAnsiTheme="minorHAnsi" w:cstheme="minorHAnsi"/>
-          <w:sz w:val="24"/>
-          <w:szCs w:val="24"/>
-        </w:rPr>
-        <w:t>g</w:t>
-      </w:r>
-      <w:r>
-        <w:rPr>
-          <w:rFonts w:asciiTheme="minorHAnsi" w:hAnsiTheme="minorHAnsi" w:cstheme="minorHAnsi"/>
-          <w:sz w:val="24"/>
-          <w:szCs w:val="24"/>
-        </w:rPr>
-        <w:t>o</w:t>
-      </w:r>
-      <w:r>
-        <w:rPr>
-          <w:rFonts w:asciiTheme="minorHAnsi" w:hAnsiTheme="minorHAnsi" w:cstheme="minorHAnsi"/>
-          <w:sz w:val="24"/>
-          <w:szCs w:val="24"/>
-        </w:rPr>
-        <w:t xml:space="preserve"> przy uż</w:t>
-      </w:r>
-      <w:r>
-        <w:rPr>
-          <w:rFonts w:asciiTheme="minorHAnsi" w:hAnsiTheme="minorHAnsi" w:cstheme="minorHAnsi"/>
-          <w:sz w:val="24"/>
-          <w:szCs w:val="24"/>
-        </w:rPr>
-        <w:t>y</w:t>
-      </w:r>
-      <w:r>
-        <w:rPr>
-          <w:rFonts w:asciiTheme="minorHAnsi" w:hAnsiTheme="minorHAnsi" w:cstheme="minorHAnsi"/>
-          <w:sz w:val="24"/>
-          <w:szCs w:val="24"/>
-        </w:rPr>
-        <w:t>ciu funkcji.</w:t>
-      </w:r>
-    </w:p>
-    <w:p>
-      <w:pPr>
-        <w:rPr>
-          <w:rFonts w:asciiTheme="minorHAnsi" w:hAnsiTheme="minorHAnsi" w:cstheme="minorHAnsi"/>
-          <w:sz w:val="24"/>
-          <w:szCs w:val="24"/>
-        </w:rPr>
-      </w:pPr>
-    </w:p>
-    <w:p>
-      <w:pPr>
-        <w:rPr>
-          <w:rFonts w:asciiTheme="minorHAnsi" w:hAnsiTheme="minorHAnsi" w:cstheme="minorHAnsi"/>
-          <w:sz w:val="24"/>
-          <w:szCs w:val="24"/>
-        </w:rPr>
-      </w:pPr>
-      <w:r>
-        <w:rPr>
-          <w:rFonts w:asciiTheme="minorHAnsi" w:hAnsiTheme="minorHAnsi" w:cstheme="minorHAnsi"/>
-          <w:sz w:val="24"/>
-          <w:szCs w:val="24"/>
-        </w:rPr>
-        <w:t>Klasa PEA implementuje wykorzystanie wątków, które jako parametr przy</w:t>
+    </w:p>
+    <w:p>
+      <w:pPr>
+        <w:rPr>
+          <w:rFonts w:asciiTheme="minorHAnsi" w:hAnsiTheme="minorHAnsi" w:cstheme="minorHAnsi"/>
+          <w:sz w:val="24"/>
+          <w:szCs w:val="24"/>
+        </w:rPr>
+      </w:pPr>
+      <w:r>
+        <w:rPr>
+          <w:rFonts w:asciiTheme="minorHAnsi" w:hAnsiTheme="minorHAnsi" w:cstheme="minorHAnsi"/>
+          <w:sz w:val="24"/>
+          <w:szCs w:val="24"/>
+        </w:rPr>
+        <w:t xml:space="preserve">Klasa </w:t>
+      </w:r>
+      <w:r>
+        <w:rPr>
+          <w:rFonts w:asciiTheme="minorHAnsi" w:hAnsiTheme="minorHAnsi" w:cstheme="minorHAnsi"/>
+          <w:sz w:val="24"/>
+          <w:szCs w:val="24"/>
+        </w:rPr>
+        <w:t>Pr</w:t>
+      </w:r>
+      <w:r>
+        <w:rPr>
+          <w:rFonts w:asciiTheme="minorHAnsi" w:hAnsiTheme="minorHAnsi" w:cstheme="minorHAnsi"/>
+          <w:sz w:val="24"/>
+          <w:szCs w:val="24"/>
+        </w:rPr>
+        <w:t xml:space="preserve"> implementuje wykorzystanie wątków, które jako parametr przy</w:t>
       </w:r>
       <w:r>
         <w:rPr>
@@ -5463,13 +6349,22 @@
           <w:szCs w:val="24"/>
         </w:rPr>
       </w:pPr>
-      <w:r>
-        <w:rPr>
-          <w:rFonts w:asciiTheme="minorHAnsi" w:hAnsiTheme="minorHAnsi" w:cstheme="minorHAnsi"/>
-          <w:sz w:val="24"/>
-          <w:szCs w:val="24"/>
-        </w:rPr>
-        <w:t xml:space="preserve">Implementacja algorytmu programowania dynamicznego znajduje się w funkcji </w:t>
+    </w:p>
+    <w:p>
+      <w:pPr>
+        <w:rPr>
+          <w:rFonts w:asciiTheme="minorHAnsi" w:hAnsiTheme="minorHAnsi" w:cstheme="minorHAnsi"/>
+          <w:sz w:val="24"/>
+          <w:szCs w:val="24"/>
+        </w:rPr>
+      </w:pPr>
+      <w:r>
+        <w:rPr>
+          <w:rFonts w:asciiTheme="minorHAnsi" w:hAnsiTheme="minorHAnsi" w:cstheme="minorHAnsi"/>
+          <w:sz w:val="24"/>
+          <w:szCs w:val="24"/>
+        </w:rPr>
+        <w:t xml:space="preserve">Funkcja </w:t>
       </w:r>
       <w:proofErr w:type="spellStart"/>
       <w:r>
@@ -5478,7 +6373,7 @@
           <w:sz w:val="24"/>
           <w:szCs w:val="24"/>
         </w:rPr>
-        <w:t>dynamic</w:t>
+        <w:t>std</w:t>
       </w:r>
       <w:proofErr w:type="spellEnd"/>
       <w:r>
@@ -5487,80 +6382,7 @@
           <w:sz w:val="24"/>
           <w:szCs w:val="24"/>
         </w:rPr>
-        <w:t xml:space="preserve"> wywoł</w:t>
-      </w:r>
-      <w:r>
-        <w:rPr>
-          <w:rFonts w:asciiTheme="minorHAnsi" w:hAnsiTheme="minorHAnsi" w:cstheme="minorHAnsi"/>
-          <w:sz w:val="24"/>
-          <w:szCs w:val="24"/>
-        </w:rPr>
-        <w:t>ywa</w:t>
-      </w:r>
-      <w:r>
-        <w:rPr>
-          <w:rFonts w:asciiTheme="minorHAnsi" w:hAnsiTheme="minorHAnsi" w:cstheme="minorHAnsi"/>
-          <w:sz w:val="24"/>
-          <w:szCs w:val="24"/>
-        </w:rPr>
-        <w:t>ne jest dla stałego wybranego wierzchoł</w:t>
-      </w:r>
-      <w:r>
-        <w:rPr>
-          <w:rFonts w:asciiTheme="minorHAnsi" w:hAnsiTheme="minorHAnsi" w:cstheme="minorHAnsi"/>
-          <w:sz w:val="24"/>
-          <w:szCs w:val="24"/>
-        </w:rPr>
-        <w:t>e</w:t>
-      </w:r>
-      <w:r>
-        <w:rPr>
-          <w:rFonts w:asciiTheme="minorHAnsi" w:hAnsiTheme="minorHAnsi" w:cstheme="minorHAnsi"/>
-          <w:sz w:val="24"/>
-          <w:szCs w:val="24"/>
-        </w:rPr>
-        <w:t>k o numerze 1</w:t>
-      </w:r>
-      <w:r>
-        <w:rPr>
-          <w:rFonts w:asciiTheme="minorHAnsi" w:hAnsiTheme="minorHAnsi" w:cstheme="minorHAnsi"/>
-          <w:sz w:val="24"/>
-          <w:szCs w:val="24"/>
-        </w:rPr>
-        <w:t xml:space="preserve">. </w:t>
-      </w:r>
-    </w:p>
-    <w:p>
-      <w:pPr>
-        <w:rPr>
-          <w:rFonts w:asciiTheme="minorHAnsi" w:hAnsiTheme="minorHAnsi" w:cstheme="minorHAnsi"/>
-          <w:sz w:val="24"/>
-          <w:szCs w:val="24"/>
-        </w:rPr>
-      </w:pPr>
-      <w:r>
-        <w:rPr>
-          <w:rFonts w:asciiTheme="minorHAnsi" w:hAnsiTheme="minorHAnsi" w:cstheme="minorHAnsi"/>
-          <w:sz w:val="24"/>
-          <w:szCs w:val="24"/>
-        </w:rPr>
-        <w:t>Warto zaznaczyć problem współdzielenia zasobó</w:t>
-      </w:r>
-      <w:r>
-        <w:rPr>
-          <w:rFonts w:asciiTheme="minorHAnsi" w:hAnsiTheme="minorHAnsi" w:cstheme="minorHAnsi"/>
-          <w:sz w:val="24"/>
-          <w:szCs w:val="24"/>
-        </w:rPr>
-        <w:t>w</w:t>
-      </w:r>
-      <w:r>
-        <w:rPr>
-          <w:rFonts w:asciiTheme="minorHAnsi" w:hAnsiTheme="minorHAnsi" w:cstheme="minorHAnsi"/>
-          <w:sz w:val="24"/>
-          <w:szCs w:val="24"/>
-        </w:rPr>
-        <w:t xml:space="preserve"> występujący w tej </w:t>
+        <w:t>::</w:t>
       </w:r>
       <w:proofErr w:type="spellStart"/>
       <w:r>
@@ -5569,7 +6391,7 @@
           <w:sz w:val="24"/>
           <w:szCs w:val="24"/>
         </w:rPr>
-        <w:t>funckji</w:t>
+        <w:t>chrono</w:t>
       </w:r>
       <w:proofErr w:type="spellEnd"/>
       <w:r>
@@ -5578,94 +6400,8 @@
           <w:sz w:val="24"/>
           <w:szCs w:val="24"/>
         </w:rPr>
-        <w:t xml:space="preserve">, z tego powodu wykorzystujemy mechanizm </w:t>
-      </w:r>
-      <w:proofErr w:type="spellStart"/>
-      <w:r>
-        <w:rPr>
-          <w:rFonts w:asciiTheme="minorHAnsi" w:hAnsiTheme="minorHAnsi" w:cstheme="minorHAnsi"/>
-          <w:sz w:val="24"/>
-          <w:szCs w:val="24"/>
-        </w:rPr>
-        <w:t>mutex</w:t>
-      </w:r>
-      <w:proofErr w:type="spellEnd"/>
-      <w:r>
-        <w:rPr>
-          <w:rFonts w:asciiTheme="minorHAnsi" w:hAnsiTheme="minorHAnsi" w:cstheme="minorHAnsi"/>
-          <w:sz w:val="24"/>
-          <w:szCs w:val="24"/>
-        </w:rPr>
-        <w:t>, pozwal</w:t>
-      </w:r>
-      <w:r>
-        <w:rPr>
-          <w:rFonts w:asciiTheme="minorHAnsi" w:hAnsiTheme="minorHAnsi" w:cstheme="minorHAnsi"/>
-          <w:sz w:val="24"/>
-          <w:szCs w:val="24"/>
-        </w:rPr>
-        <w:t>aj</w:t>
-      </w:r>
-      <w:r>
-        <w:rPr>
-          <w:rFonts w:asciiTheme="minorHAnsi" w:hAnsiTheme="minorHAnsi" w:cstheme="minorHAnsi"/>
-          <w:sz w:val="24"/>
-          <w:szCs w:val="24"/>
-        </w:rPr>
-        <w:t>ący na dost</w:t>
-      </w:r>
-      <w:r>
-        <w:rPr>
-          <w:rFonts w:asciiTheme="minorHAnsi" w:hAnsiTheme="minorHAnsi" w:cstheme="minorHAnsi"/>
-          <w:sz w:val="24"/>
-          <w:szCs w:val="24"/>
-        </w:rPr>
-        <w:t>ę</w:t>
-      </w:r>
-      <w:r>
-        <w:rPr>
-          <w:rFonts w:asciiTheme="minorHAnsi" w:hAnsiTheme="minorHAnsi" w:cstheme="minorHAnsi"/>
-          <w:sz w:val="24"/>
-          <w:szCs w:val="24"/>
-        </w:rPr>
-        <w:t>p do zasobu tylko jednemu z wątków, gdy inne stoją w kolejce.</w:t>
-      </w:r>
-    </w:p>
-    <w:p>
-      <w:pPr>
-        <w:rPr>
-          <w:rFonts w:asciiTheme="minorHAnsi" w:hAnsiTheme="minorHAnsi" w:cstheme="minorHAnsi"/>
-          <w:sz w:val="24"/>
-          <w:szCs w:val="24"/>
-        </w:rPr>
-      </w:pPr>
-    </w:p>
-    <w:p>
-      <w:pPr>
-        <w:rPr>
-          <w:rFonts w:asciiTheme="minorHAnsi" w:hAnsiTheme="minorHAnsi" w:cstheme="minorHAnsi"/>
-          <w:sz w:val="24"/>
-          <w:szCs w:val="24"/>
-        </w:rPr>
-      </w:pPr>
-      <w:r>
-        <w:rPr>
-          <w:rFonts w:asciiTheme="minorHAnsi" w:hAnsiTheme="minorHAnsi" w:cstheme="minorHAnsi"/>
-          <w:sz w:val="24"/>
-          <w:szCs w:val="24"/>
-        </w:rPr>
-        <w:t xml:space="preserve">Klasa </w:t>
-      </w:r>
-      <w:proofErr w:type="spellStart"/>
-      <w:r>
-        <w:rPr>
-          <w:rFonts w:asciiTheme="minorHAnsi" w:hAnsiTheme="minorHAnsi" w:cstheme="minorHAnsi"/>
-          <w:sz w:val="24"/>
-          <w:szCs w:val="24"/>
-        </w:rPr>
-        <w:t>timer</w:t>
-      </w:r>
-      <w:proofErr w:type="spellEnd"/>
+        <w:t xml:space="preserve"> z biblioteka STL</w:t>
+      </w:r>
       <w:r>
         <w:rPr>
           <w:rFonts w:asciiTheme="minorHAnsi" w:hAnsiTheme="minorHAnsi" w:cstheme="minorHAnsi"/>
@@ -5747,6 +6483,150 @@
       </w:r>
       <w:bookmarkEnd w:id="24"/>
     </w:p>
+    <w:p/>
+    <w:p>
+      <w:pPr>
+        <w:rPr>
+          <w:rFonts w:asciiTheme="minorHAnsi" w:hAnsiTheme="minorHAnsi" w:cstheme="minorHAnsi"/>
+          <w:sz w:val="24"/>
+          <w:szCs w:val="24"/>
+        </w:rPr>
+      </w:pPr>
+      <w:r>
+        <w:rPr>
+          <w:rFonts w:asciiTheme="minorHAnsi" w:hAnsiTheme="minorHAnsi" w:cstheme="minorHAnsi"/>
+          <w:sz w:val="24"/>
+          <w:szCs w:val="24"/>
+        </w:rPr>
+        <w:t xml:space="preserve">Implementacja algorytmu programowania dynamicznego znajduje się w funkcji </w:t>
+      </w:r>
+      <w:proofErr w:type="spellStart"/>
+      <w:r>
+        <w:rPr>
+          <w:rFonts w:asciiTheme="minorHAnsi" w:hAnsiTheme="minorHAnsi" w:cstheme="minorHAnsi"/>
+          <w:sz w:val="24"/>
+          <w:szCs w:val="24"/>
+        </w:rPr>
+        <w:t>dynamic</w:t>
+      </w:r>
+      <w:proofErr w:type="spellEnd"/>
+      <w:r>
+        <w:rPr>
+          <w:rFonts w:asciiTheme="minorHAnsi" w:hAnsiTheme="minorHAnsi" w:cstheme="minorHAnsi"/>
+          <w:sz w:val="24"/>
+          <w:szCs w:val="24"/>
+        </w:rPr>
+        <w:t xml:space="preserve"> wywoływane jest dla stałego wybranego wierzchołek o numerze 1. </w:t>
+      </w:r>
+    </w:p>
+    <w:p>
+      <w:r>
+        <w:rPr>
+          <w:rFonts w:asciiTheme="minorHAnsi" w:hAnsiTheme="minorHAnsi" w:cstheme="minorHAnsi"/>
+          <w:sz w:val="24"/>
+          <w:szCs w:val="24"/>
+        </w:rPr>
+        <w:t xml:space="preserve">Warto zaznaczyć problem współdzielenia zasobów występujący w tej funkcji, z tego powodu wykorzystujemy mechanizm </w:t>
+      </w:r>
+      <w:proofErr w:type="spellStart"/>
+      <w:r>
+        <w:rPr>
+          <w:rFonts w:asciiTheme="minorHAnsi" w:hAnsiTheme="minorHAnsi" w:cstheme="minorHAnsi"/>
+          <w:sz w:val="24"/>
+          <w:szCs w:val="24"/>
+        </w:rPr>
+        <w:t>mutex</w:t>
+      </w:r>
+      <w:proofErr w:type="spellEnd"/>
+      <w:r>
+        <w:rPr>
+          <w:rFonts w:asciiTheme="minorHAnsi" w:hAnsiTheme="minorHAnsi" w:cstheme="minorHAnsi"/>
+          <w:sz w:val="24"/>
+          <w:szCs w:val="24"/>
+        </w:rPr>
+        <w:t>, pozwalający na dostęp do zasobu tylko jednemu z wątków, gdy inne stoją w kolejce</w:t>
+      </w:r>
+    </w:p>
+    <w:p/>
+    <w:p>
+      <w:pPr>
+        <w:keepNext/>
+      </w:pPr>
+      <w:r>
+        <w:rPr>
+          <w:noProof/>
+        </w:rPr>
+        <w:drawing>
+          <wp:inline distT="0" distB="0" distL="0" distR="0" wp14:anchorId="21909EC5" wp14:editId="546BDA4E">
+            <wp:extent cx="5775960" cy="4746868"/>
+            <wp:effectExtent l="0" t="0" r="0" b="0"/>
+            <wp:docPr id="8" name="Obraz 8"/>
+            <wp:cNvGraphicFramePr>
+              <a:graphicFrameLocks xmlns:a="http://schemas.openxmlformats.org/drawingml/2006/main" noChangeAspect="1"/>
+            </wp:cNvGraphicFramePr>
+            <a:graphic xmlns:a="http://schemas.openxmlformats.org/drawingml/2006/main">
+              <a:graphicData uri="http://schemas.openxmlformats.org/drawingml/2006/picture">
+                <pic:pic xmlns:pic="http://schemas.openxmlformats.org/drawingml/2006/picture">
+                  <pic:nvPicPr>
+                    <pic:cNvPr id="1" name=""/>
+                    <pic:cNvPicPr/>
+                  </pic:nvPicPr>
+                  <pic:blipFill rotWithShape="1">
+                    <a:blip r:embed="rId10"/>
+                    <a:srcRect l="4233" t="14800" r="47149" b="14168"/>
+                    <a:stretch/>
+                  </pic:blipFill>
+                  <pic:spPr bwMode="auto">
+                    <a:xfrm>
+                      <a:off x="0" y="0"/>
+                      <a:ext cx="5787133" cy="4756050"/>
+                    </a:xfrm>
+                    <a:prstGeom prst="rect">
+                      <a:avLst/>
+                    </a:prstGeom>
+                    <a:ln>
+                      <a:noFill/>
+                    </a:ln>
+                    <a:extLst>
+                      <a:ext uri="{53640926-AAD7-44D8-BBD7-CCE9431645EC}">
+                        <a14:shadowObscured xmlns:a14="http://schemas.microsoft.com/office/drawing/2010/main"/>
+                      </a:ext>
+                    </a:extLst>
+                  </pic:spPr>
+                </pic:pic>
+              </a:graphicData>
+            </a:graphic>
+          </wp:inline>
+        </w:drawing>
+      </w:r>
+    </w:p>
+    <w:p>
+      <w:pPr>
+        <w:pStyle w:val="Legenda"/>
+      </w:pPr>
+      <w:r>
+        <w:t xml:space="preserve">Rysunek </w:t>
+      </w:r>
+      <w:fldSimple w:instr=" SEQ Rysunek \* ARABIC ">
+        <w:r>
+          <w:rPr>
+            <w:noProof/>
+          </w:rPr>
+          <w:t>3</w:t>
+        </w:r>
+      </w:fldSimple>
+      <w:r>
+        <w:t xml:space="preserve">Funkcj </w:t>
+      </w:r>
+      <w:proofErr w:type="spellStart"/>
+      <w:r>
+        <w:t>dynamic</w:t>
+      </w:r>
+      <w:proofErr w:type="spellEnd"/>
+      <w:r>
+        <w:t xml:space="preserve"> implementująca algorytm wykorzystujące programowanie dynamiczne</w:t>
+      </w:r>
+    </w:p>
     <w:p>
       <w:pPr>
         <w:pStyle w:val="Nagwek2"/>
@@ -5757,12 +6637,304 @@
       </w:pPr>
       <w:bookmarkStart w:id="25" w:name="_Toc26206802"/>
       <w:r>
+        <w:lastRenderedPageBreak/>
         <w:t>Mechanizm</w:t>
       </w:r>
       <w:r>
         <w:t xml:space="preserve"> odczytu danych</w:t>
       </w:r>
       <w:bookmarkEnd w:id="25"/>
+    </w:p>
+    <w:p/>
+    <w:p>
+      <w:pPr>
+        <w:rPr>
+          <w:rFonts w:asciiTheme="minorHAnsi" w:hAnsiTheme="minorHAnsi" w:cstheme="minorHAnsi"/>
+          <w:sz w:val="24"/>
+          <w:szCs w:val="24"/>
+        </w:rPr>
+      </w:pPr>
+      <w:r>
+        <w:rPr>
+          <w:rFonts w:asciiTheme="minorHAnsi" w:hAnsiTheme="minorHAnsi" w:cstheme="minorHAnsi"/>
+          <w:sz w:val="24"/>
+          <w:szCs w:val="24"/>
+        </w:rPr>
+        <w:t>Pliki z informacjami o liczbie miast oraz wagach pomiędzy nimi są wczytywane z pliku tekstowego przy użyciu funkcji</w:t>
+      </w:r>
+      <w:r>
+        <w:rPr>
+          <w:rFonts w:asciiTheme="minorHAnsi" w:hAnsiTheme="minorHAnsi" w:cstheme="minorHAnsi"/>
+          <w:sz w:val="24"/>
+          <w:szCs w:val="24"/>
+        </w:rPr>
+        <w:t xml:space="preserve"> </w:t>
+      </w:r>
+      <w:r>
+        <w:rPr>
+          <w:rFonts w:asciiTheme="minorHAnsi" w:hAnsiTheme="minorHAnsi" w:cstheme="minorHAnsi"/>
+          <w:i/>
+          <w:iCs/>
+          <w:sz w:val="24"/>
+          <w:szCs w:val="24"/>
+        </w:rPr>
+        <w:t>pobierz</w:t>
+      </w:r>
+      <w:r>
+        <w:rPr>
+          <w:rFonts w:asciiTheme="minorHAnsi" w:hAnsiTheme="minorHAnsi" w:cstheme="minorHAnsi"/>
+          <w:sz w:val="24"/>
+          <w:szCs w:val="24"/>
+        </w:rPr>
+        <w:t xml:space="preserve"> będącej metodą klasy </w:t>
+      </w:r>
+      <w:proofErr w:type="spellStart"/>
+      <w:r>
+        <w:rPr>
+          <w:rFonts w:asciiTheme="minorHAnsi" w:hAnsiTheme="minorHAnsi" w:cstheme="minorHAnsi"/>
+          <w:i/>
+          <w:iCs/>
+          <w:sz w:val="24"/>
+          <w:szCs w:val="24"/>
+        </w:rPr>
+        <w:t>Dynamic</w:t>
+      </w:r>
+      <w:proofErr w:type="spellEnd"/>
+      <w:r>
+        <w:rPr>
+          <w:rFonts w:asciiTheme="minorHAnsi" w:hAnsiTheme="minorHAnsi" w:cstheme="minorHAnsi"/>
+          <w:sz w:val="24"/>
+          <w:szCs w:val="24"/>
+        </w:rPr>
+        <w:t>.</w:t>
+      </w:r>
+    </w:p>
+    <w:p>
+      <w:pPr>
+        <w:rPr>
+          <w:rFonts w:asciiTheme="minorHAnsi" w:hAnsiTheme="minorHAnsi"/>
+          <w:i/>
+          <w:iCs/>
+          <w:sz w:val="24"/>
+          <w:szCs w:val="24"/>
+        </w:rPr>
+      </w:pPr>
+      <w:r>
+        <w:rPr>
+          <w:rFonts w:asciiTheme="minorHAnsi" w:hAnsiTheme="minorHAnsi"/>
+          <w:sz w:val="24"/>
+          <w:szCs w:val="24"/>
+        </w:rPr>
+        <w:t>Dane wczytywane są do zmiennej matrix, która jest wektorem wektorów przechowujących zm</w:t>
+      </w:r>
+      <w:r>
+        <w:rPr>
+          <w:rFonts w:asciiTheme="minorHAnsi" w:hAnsiTheme="minorHAnsi"/>
+          <w:sz w:val="24"/>
+          <w:szCs w:val="24"/>
+        </w:rPr>
+        <w:t>i</w:t>
+      </w:r>
+      <w:r>
+        <w:rPr>
+          <w:rFonts w:asciiTheme="minorHAnsi" w:hAnsiTheme="minorHAnsi"/>
+          <w:sz w:val="24"/>
+          <w:szCs w:val="24"/>
+        </w:rPr>
+        <w:t xml:space="preserve">enne typu </w:t>
+      </w:r>
+      <w:proofErr w:type="spellStart"/>
+      <w:r>
+        <w:rPr>
+          <w:rFonts w:asciiTheme="minorHAnsi" w:hAnsiTheme="minorHAnsi"/>
+          <w:i/>
+          <w:iCs/>
+          <w:sz w:val="24"/>
+          <w:szCs w:val="24"/>
+        </w:rPr>
+        <w:t>int</w:t>
+      </w:r>
+      <w:proofErr w:type="spellEnd"/>
+      <w:r>
+        <w:rPr>
+          <w:rFonts w:asciiTheme="minorHAnsi" w:hAnsiTheme="minorHAnsi"/>
+          <w:i/>
+          <w:iCs/>
+          <w:sz w:val="24"/>
+          <w:szCs w:val="24"/>
+        </w:rPr>
+        <w:t xml:space="preserve"> (</w:t>
+      </w:r>
+      <w:proofErr w:type="spellStart"/>
+      <w:r>
+        <w:rPr>
+          <w:rFonts w:asciiTheme="minorHAnsi" w:hAnsiTheme="minorHAnsi"/>
+          <w:i/>
+          <w:iCs/>
+          <w:sz w:val="24"/>
+          <w:szCs w:val="24"/>
+        </w:rPr>
+        <w:t>std</w:t>
+      </w:r>
+      <w:proofErr w:type="spellEnd"/>
+      <w:r>
+        <w:rPr>
+          <w:rFonts w:asciiTheme="minorHAnsi" w:hAnsiTheme="minorHAnsi"/>
+          <w:i/>
+          <w:iCs/>
+          <w:sz w:val="24"/>
+          <w:szCs w:val="24"/>
+        </w:rPr>
+        <w:t xml:space="preserve">:: </w:t>
+      </w:r>
+      <w:proofErr w:type="spellStart"/>
+      <w:r>
+        <w:rPr>
+          <w:rFonts w:asciiTheme="minorHAnsi" w:hAnsiTheme="minorHAnsi"/>
+          <w:i/>
+          <w:iCs/>
+          <w:sz w:val="24"/>
+          <w:szCs w:val="24"/>
+        </w:rPr>
+        <w:t>vector</w:t>
+      </w:r>
+      <w:proofErr w:type="spellEnd"/>
+      <w:r>
+        <w:rPr>
+          <w:rFonts w:asciiTheme="minorHAnsi" w:hAnsiTheme="minorHAnsi"/>
+          <w:i/>
+          <w:iCs/>
+          <w:sz w:val="24"/>
+          <w:szCs w:val="24"/>
+        </w:rPr>
+        <w:t>&lt;</w:t>
+      </w:r>
+      <w:proofErr w:type="spellStart"/>
+      <w:r>
+        <w:rPr>
+          <w:rFonts w:asciiTheme="minorHAnsi" w:hAnsiTheme="minorHAnsi"/>
+          <w:i/>
+          <w:iCs/>
+          <w:sz w:val="24"/>
+          <w:szCs w:val="24"/>
+        </w:rPr>
+        <w:t>vector</w:t>
+      </w:r>
+      <w:proofErr w:type="spellEnd"/>
+      <w:r>
+        <w:rPr>
+          <w:rFonts w:asciiTheme="minorHAnsi" w:hAnsiTheme="minorHAnsi"/>
+          <w:i/>
+          <w:iCs/>
+          <w:sz w:val="24"/>
+          <w:szCs w:val="24"/>
+        </w:rPr>
+        <w:t>&lt;</w:t>
+      </w:r>
+      <w:proofErr w:type="spellStart"/>
+      <w:r>
+        <w:rPr>
+          <w:rFonts w:asciiTheme="minorHAnsi" w:hAnsiTheme="minorHAnsi"/>
+          <w:i/>
+          <w:iCs/>
+          <w:sz w:val="24"/>
+          <w:szCs w:val="24"/>
+        </w:rPr>
+        <w:t>int</w:t>
+      </w:r>
+      <w:proofErr w:type="spellEnd"/>
+      <w:r>
+        <w:rPr>
+          <w:rFonts w:asciiTheme="minorHAnsi" w:hAnsiTheme="minorHAnsi"/>
+          <w:i/>
+          <w:iCs/>
+          <w:sz w:val="24"/>
+          <w:szCs w:val="24"/>
+        </w:rPr>
+        <w:t>&gt;&gt;).</w:t>
+      </w:r>
+    </w:p>
+    <w:p>
+      <w:pPr>
+        <w:rPr>
+          <w:rFonts w:asciiTheme="minorHAnsi" w:hAnsiTheme="minorHAnsi"/>
+          <w:sz w:val="24"/>
+          <w:szCs w:val="24"/>
+        </w:rPr>
+      </w:pPr>
+    </w:p>
+    <w:p>
+      <w:pPr>
+        <w:keepNext/>
+        <w:jc w:val="center"/>
+      </w:pPr>
+      <w:r>
+        <w:rPr>
+          <w:noProof/>
+        </w:rPr>
+        <w:drawing>
+          <wp:inline distT="0" distB="0" distL="0" distR="0" wp14:anchorId="4CA64964" wp14:editId="3CC22B82">
+            <wp:extent cx="3078480" cy="4691016"/>
+            <wp:effectExtent l="0" t="0" r="7620" b="0"/>
+            <wp:docPr id="7" name="Obraz 7"/>
+            <wp:cNvGraphicFramePr>
+              <a:graphicFrameLocks xmlns:a="http://schemas.openxmlformats.org/drawingml/2006/main" noChangeAspect="1"/>
+            </wp:cNvGraphicFramePr>
+            <a:graphic xmlns:a="http://schemas.openxmlformats.org/drawingml/2006/main">
+              <a:graphicData uri="http://schemas.openxmlformats.org/drawingml/2006/picture">
+                <pic:pic xmlns:pic="http://schemas.openxmlformats.org/drawingml/2006/picture">
+                  <pic:nvPicPr>
+                    <pic:cNvPr id="1" name=""/>
+                    <pic:cNvPicPr/>
+                  </pic:nvPicPr>
+                  <pic:blipFill rotWithShape="1">
+                    <a:blip r:embed="rId11"/>
+                    <a:srcRect l="4101" t="14897" r="69789" b="14375"/>
+                    <a:stretch/>
+                  </pic:blipFill>
+                  <pic:spPr bwMode="auto">
+                    <a:xfrm>
+                      <a:off x="0" y="0"/>
+                      <a:ext cx="3087875" cy="4705332"/>
+                    </a:xfrm>
+                    <a:prstGeom prst="rect">
+                      <a:avLst/>
+                    </a:prstGeom>
+                    <a:ln>
+                      <a:noFill/>
+                    </a:ln>
+                    <a:extLst>
+                      <a:ext uri="{53640926-AAD7-44D8-BBD7-CCE9431645EC}">
+                        <a14:shadowObscured xmlns:a14="http://schemas.microsoft.com/office/drawing/2010/main"/>
+                      </a:ext>
+                    </a:extLst>
+                  </pic:spPr>
+                </pic:pic>
+              </a:graphicData>
+            </a:graphic>
+          </wp:inline>
+        </w:drawing>
+      </w:r>
+    </w:p>
+    <w:p>
+      <w:pPr>
+        <w:pStyle w:val="Legenda"/>
+        <w:jc w:val="center"/>
+      </w:pPr>
+      <w:r>
+        <w:t xml:space="preserve">Rysunek </w:t>
+      </w:r>
+      <w:fldSimple w:instr=" SEQ Rysunek \* ARABIC ">
+        <w:r>
+          <w:rPr>
+            <w:noProof/>
+          </w:rPr>
+          <w:t>4</w:t>
+        </w:r>
+      </w:fldSimple>
+      <w:r>
+        <w:t>Metoda pobierz klasy K</w:t>
+      </w:r>
     </w:p>
     <w:p>
       <w:pPr>
@@ -5821,6 +6993,7 @@
       </w:r>
       <w:bookmarkEnd w:id="28"/>
     </w:p>
+    <w:p/>
     <w:p>
       <w:pPr>
         <w:pStyle w:val="Nagwek2"/>
@@ -5849,6 +7022,278 @@
       </w:r>
       <w:bookmarkEnd w:id="30"/>
     </w:p>
+    <w:p/>
+    <w:p>
+      <w:pPr>
+        <w:pStyle w:val="Legenda"/>
+        <w:keepNext/>
+      </w:pPr>
+      <w:bookmarkStart w:id="31" w:name="_Toc26300847"/>
+      <w:r>
+        <w:t xml:space="preserve">Tabela </w:t>
+      </w:r>
+      <w:fldSimple w:instr=" SEQ Tabela \* ARABIC ">
+        <w:r>
+          <w:rPr>
+            <w:noProof/>
+          </w:rPr>
+          <w:t>1</w:t>
+        </w:r>
+      </w:fldSimple>
+      <w:r>
+        <w:t>.Zależność czasu od liczby wątków</w:t>
+      </w:r>
+      <w:bookmarkEnd w:id="31"/>
+    </w:p>
+    <w:p>
+      <w:r>
+        <w:drawing>
+          <wp:inline distT="0" distB="0" distL="0" distR="0" wp14:anchorId="1B2E5138" wp14:editId="32E6AE8D">
+            <wp:extent cx="5494020" cy="2385060"/>
+            <wp:effectExtent l="0" t="0" r="0" b="0"/>
+            <wp:docPr id="2" name="Obraz 2"/>
+            <wp:cNvGraphicFramePr>
+              <a:graphicFrameLocks xmlns:a="http://schemas.openxmlformats.org/drawingml/2006/main" noChangeAspect="1"/>
+            </wp:cNvGraphicFramePr>
+            <a:graphic xmlns:a="http://schemas.openxmlformats.org/drawingml/2006/main">
+              <a:graphicData uri="http://schemas.openxmlformats.org/drawingml/2006/picture">
+                <pic:pic xmlns:pic="http://schemas.openxmlformats.org/drawingml/2006/picture">
+                  <pic:nvPicPr>
+                    <pic:cNvPr id="0" name="Picture 1"/>
+                    <pic:cNvPicPr>
+                      <a:picLocks noChangeAspect="1" noChangeArrowheads="1"/>
+                    </pic:cNvPicPr>
+                  </pic:nvPicPr>
+                  <pic:blipFill>
+                    <a:blip r:embed="rId12">
+                      <a:extLst>
+                        <a:ext uri="{28A0092B-C50C-407E-A947-70E740481C1C}">
+                          <a14:useLocalDpi xmlns:a14="http://schemas.microsoft.com/office/drawing/2010/main" val="0"/>
+                        </a:ext>
+                      </a:extLst>
+                    </a:blip>
+                    <a:srcRect/>
+                    <a:stretch>
+                      <a:fillRect/>
+                    </a:stretch>
+                  </pic:blipFill>
+                  <pic:spPr bwMode="auto">
+                    <a:xfrm>
+                      <a:off x="0" y="0"/>
+                      <a:ext cx="5494020" cy="2385060"/>
+                    </a:xfrm>
+                    <a:prstGeom prst="rect">
+                      <a:avLst/>
+                    </a:prstGeom>
+                    <a:noFill/>
+                    <a:ln>
+                      <a:noFill/>
+                    </a:ln>
+                  </pic:spPr>
+                </pic:pic>
+              </a:graphicData>
+            </a:graphic>
+          </wp:inline>
+        </w:drawing>
+      </w:r>
+    </w:p>
+    <w:p/>
+    <w:p/>
+    <w:p/>
+    <w:p>
+      <w:pPr>
+        <w:keepNext/>
+        <w:jc w:val="center"/>
+      </w:pPr>
+      <w:r>
+        <w:rPr>
+          <w:noProof/>
+        </w:rPr>
+        <w:drawing>
+          <wp:inline distT="0" distB="0" distL="0" distR="0" wp14:anchorId="516ECDD2" wp14:editId="26FAE216">
+            <wp:extent cx="4572000" cy="2743200"/>
+            <wp:effectExtent l="0" t="0" r="0" b="0"/>
+            <wp:docPr id="3" name="Wykres 3">
+              <a:extLst xmlns:a="http://schemas.openxmlformats.org/drawingml/2006/main">
+                <a:ext uri="{FF2B5EF4-FFF2-40B4-BE49-F238E27FC236}">
+                  <a16:creationId xmlns:a16="http://schemas.microsoft.com/office/drawing/2014/main" id="{F9AB7A93-7BB7-4721-A6C6-58FE7AA71125}"/>
+                </a:ext>
+              </a:extLst>
+            </wp:docPr>
+            <wp:cNvGraphicFramePr/>
+            <a:graphic xmlns:a="http://schemas.openxmlformats.org/drawingml/2006/main">
+              <a:graphicData uri="http://schemas.openxmlformats.org/drawingml/2006/chart">
+                <c:chart xmlns:c="http://schemas.openxmlformats.org/drawingml/2006/chart" xmlns:r="http://schemas.openxmlformats.org/officeDocument/2006/relationships" r:id="rId13"/>
+              </a:graphicData>
+            </a:graphic>
+          </wp:inline>
+        </w:drawing>
+      </w:r>
+    </w:p>
+    <w:p>
+      <w:pPr>
+        <w:pStyle w:val="Legenda"/>
+        <w:jc w:val="center"/>
+      </w:pPr>
+      <w:bookmarkStart w:id="32" w:name="_Toc26300822"/>
+      <w:r>
+        <w:t xml:space="preserve">Rysunek </w:t>
+      </w:r>
+      <w:fldSimple w:instr=" SEQ Rysunek \* ARABIC ">
+        <w:r>
+          <w:rPr>
+            <w:noProof/>
+          </w:rPr>
+          <w:t>5</w:t>
+        </w:r>
+      </w:fldSimple>
+      <w:r>
+        <w:t>.Wykres zależności czasu od liczby wątków dla 17 miast</w:t>
+      </w:r>
+      <w:bookmarkEnd w:id="32"/>
+    </w:p>
+    <w:p/>
+    <w:p>
+      <w:pPr>
+        <w:pStyle w:val="Legenda"/>
+        <w:keepNext/>
+        <w:jc w:val="center"/>
+      </w:pPr>
+      <w:bookmarkStart w:id="33" w:name="_Toc26300848"/>
+      <w:r>
+        <w:lastRenderedPageBreak/>
+        <w:t xml:space="preserve">Tabela </w:t>
+      </w:r>
+      <w:fldSimple w:instr=" SEQ Tabela \* ARABIC ">
+        <w:r>
+          <w:rPr>
+            <w:noProof/>
+          </w:rPr>
+          <w:t>2</w:t>
+        </w:r>
+      </w:fldSimple>
+      <w:r>
+        <w:t>.Zależność czasu od liczby wątków dla 20 miast</w:t>
+      </w:r>
+      <w:bookmarkEnd w:id="33"/>
+    </w:p>
+    <w:p>
+      <w:pPr>
+        <w:jc w:val="center"/>
+      </w:pPr>
+      <w:r>
+        <w:drawing>
+          <wp:inline distT="0" distB="0" distL="0" distR="0" wp14:anchorId="6CF84347" wp14:editId="19C909A9">
+            <wp:extent cx="4884420" cy="2385060"/>
+            <wp:effectExtent l="0" t="0" r="0" b="0"/>
+            <wp:docPr id="4" name="Obraz 4"/>
+            <wp:cNvGraphicFramePr>
+              <a:graphicFrameLocks xmlns:a="http://schemas.openxmlformats.org/drawingml/2006/main" noChangeAspect="1"/>
+            </wp:cNvGraphicFramePr>
+            <a:graphic xmlns:a="http://schemas.openxmlformats.org/drawingml/2006/main">
+              <a:graphicData uri="http://schemas.openxmlformats.org/drawingml/2006/picture">
+                <pic:pic xmlns:pic="http://schemas.openxmlformats.org/drawingml/2006/picture">
+                  <pic:nvPicPr>
+                    <pic:cNvPr id="0" name="Picture 2"/>
+                    <pic:cNvPicPr>
+                      <a:picLocks noChangeAspect="1" noChangeArrowheads="1"/>
+                    </pic:cNvPicPr>
+                  </pic:nvPicPr>
+                  <pic:blipFill>
+                    <a:blip r:embed="rId14">
+                      <a:extLst>
+                        <a:ext uri="{28A0092B-C50C-407E-A947-70E740481C1C}">
+                          <a14:useLocalDpi xmlns:a14="http://schemas.microsoft.com/office/drawing/2010/main" val="0"/>
+                        </a:ext>
+                      </a:extLst>
+                    </a:blip>
+                    <a:srcRect/>
+                    <a:stretch>
+                      <a:fillRect/>
+                    </a:stretch>
+                  </pic:blipFill>
+                  <pic:spPr bwMode="auto">
+                    <a:xfrm>
+                      <a:off x="0" y="0"/>
+                      <a:ext cx="4884420" cy="2385060"/>
+                    </a:xfrm>
+                    <a:prstGeom prst="rect">
+                      <a:avLst/>
+                    </a:prstGeom>
+                    <a:noFill/>
+                    <a:ln>
+                      <a:noFill/>
+                    </a:ln>
+                  </pic:spPr>
+                </pic:pic>
+              </a:graphicData>
+            </a:graphic>
+          </wp:inline>
+        </w:drawing>
+      </w:r>
+    </w:p>
+    <w:p>
+      <w:pPr>
+        <w:jc w:val="center"/>
+      </w:pPr>
+    </w:p>
+    <w:p>
+      <w:pPr>
+        <w:jc w:val="center"/>
+      </w:pPr>
+    </w:p>
+    <w:p>
+      <w:pPr>
+        <w:keepNext/>
+        <w:jc w:val="center"/>
+      </w:pPr>
+      <w:r>
+        <w:rPr>
+          <w:noProof/>
+        </w:rPr>
+        <w:drawing>
+          <wp:inline distT="0" distB="0" distL="0" distR="0" wp14:anchorId="74322127" wp14:editId="422EB7D9">
+            <wp:extent cx="4572000" cy="2743200"/>
+            <wp:effectExtent l="0" t="0" r="0" b="0"/>
+            <wp:docPr id="5" name="Wykres 5">
+              <a:extLst xmlns:a="http://schemas.openxmlformats.org/drawingml/2006/main">
+                <a:ext uri="{FF2B5EF4-FFF2-40B4-BE49-F238E27FC236}">
+                  <a16:creationId xmlns:a16="http://schemas.microsoft.com/office/drawing/2014/main" id="{CBFF8044-0313-4B2F-964A-FC5D4E9D2640}"/>
+                </a:ext>
+              </a:extLst>
+            </wp:docPr>
+            <wp:cNvGraphicFramePr/>
+            <a:graphic xmlns:a="http://schemas.openxmlformats.org/drawingml/2006/main">
+              <a:graphicData uri="http://schemas.openxmlformats.org/drawingml/2006/chart">
+                <c:chart xmlns:c="http://schemas.openxmlformats.org/drawingml/2006/chart" xmlns:r="http://schemas.openxmlformats.org/officeDocument/2006/relationships" r:id="rId15"/>
+              </a:graphicData>
+            </a:graphic>
+          </wp:inline>
+        </w:drawing>
+      </w:r>
+    </w:p>
+    <w:p>
+      <w:pPr>
+        <w:pStyle w:val="Legenda"/>
+        <w:jc w:val="center"/>
+      </w:pPr>
+      <w:bookmarkStart w:id="34" w:name="_Toc26300823"/>
+      <w:r>
+        <w:t xml:space="preserve">Rysunek </w:t>
+      </w:r>
+      <w:fldSimple w:instr=" SEQ Rysunek \* ARABIC ">
+        <w:r>
+          <w:rPr>
+            <w:noProof/>
+          </w:rPr>
+          <w:t>6</w:t>
+        </w:r>
+      </w:fldSimple>
+      <w:r>
+        <w:t>.Wykres zależności czasu od liczby wątków dla 20 miast</w:t>
+      </w:r>
+      <w:bookmarkEnd w:id="34"/>
+    </w:p>
     <w:p>
       <w:pPr>
         <w:pStyle w:val="Nagwek3"/>
@@ -5857,11 +7302,11 @@
           <w:numId w:val="2"/>
         </w:numPr>
       </w:pPr>
-      <w:bookmarkStart w:id="31" w:name="_Toc26206808"/>
+      <w:bookmarkStart w:id="35" w:name="_Toc26206808"/>
       <w:r>
         <w:t>Weryfikacja z najlepszym uzyskanym wynikiem</w:t>
       </w:r>
-      <w:bookmarkEnd w:id="31"/>
+      <w:bookmarkEnd w:id="35"/>
     </w:p>
     <w:p>
       <w:pPr>
@@ -5871,14 +7316,14 @@
           <w:numId w:val="2"/>
         </w:numPr>
       </w:pPr>
-      <w:bookmarkStart w:id="32" w:name="_Toc26206809"/>
+      <w:bookmarkStart w:id="36" w:name="_Toc26206809"/>
       <w:r>
         <w:t>W</w:t>
       </w:r>
       <w:r>
         <w:t>nioski z testów</w:t>
       </w:r>
-      <w:bookmarkEnd w:id="32"/>
+      <w:bookmarkEnd w:id="36"/>
     </w:p>
     <w:p>
       <w:pPr>
@@ -5933,12 +7378,12 @@
           <w:numId w:val="2"/>
         </w:numPr>
       </w:pPr>
-      <w:bookmarkStart w:id="33" w:name="_Toc26206810"/>
+      <w:bookmarkStart w:id="37" w:name="_Toc26206810"/>
       <w:r>
         <w:lastRenderedPageBreak/>
         <w:t>Podsumowanie</w:t>
       </w:r>
-      <w:bookmarkEnd w:id="33"/>
+      <w:bookmarkEnd w:id="37"/>
       <w:r>
         <w:t xml:space="preserve"> </w:t>
       </w:r>
@@ -5957,12 +7402,12 @@
       <w:pPr>
         <w:pStyle w:val="Nagwek1"/>
       </w:pPr>
-      <w:bookmarkStart w:id="34" w:name="_Toc26206811"/>
+      <w:bookmarkStart w:id="38" w:name="_Toc26206811"/>
       <w:r>
         <w:lastRenderedPageBreak/>
         <w:t>Literatura</w:t>
       </w:r>
-      <w:bookmarkEnd w:id="34"/>
+      <w:bookmarkEnd w:id="38"/>
     </w:p>
     <w:p>
       <w:pPr>
@@ -6069,6 +7514,44 @@
     </w:sectPr>
   </w:body>
 </w:document>
+</file>
+
+<file path=word/endnotes.xml><?xml version="1.0" encoding="utf-8"?>
+<w:endnotes xmlns:wpc="http://schemas.microsoft.com/office/word/2010/wordprocessingCanvas" xmlns:cx="http://schemas.microsoft.com/office/drawing/2014/chartex" xmlns:cx1="http://schemas.microsoft.com/office/drawing/2015/9/8/chartex" xmlns:cx2="http://schemas.microsoft.com/office/drawing/2015/10/21/chartex" xmlns:cx3="http://schemas.microsoft.com/office/drawing/2016/5/9/chartex" xmlns:cx4="http://schemas.microsoft.com/office/drawing/2016/5/10/chartex" xmlns:cx5="http://schemas.microsoft.com/office/drawing/2016/5/11/chartex" xmlns:cx6="http://schemas.microsoft.com/office/drawing/2016/5/12/chartex" xmlns:cx7="http://schemas.microsoft.com/office/drawing/2016/5/13/chartex" xmlns:cx8="http://schemas.microsoft.com/office/drawing/2016/5/14/chartex" xmlns:mc="http://schemas.openxmlformats.org/markup-compatibility/2006" xmlns:aink="http://schemas.microsoft.com/office/drawing/2016/ink" xmlns:am3d="http://schemas.microsoft.com/office/drawing/2017/model3d" xmlns:o="urn:schemas-microsoft-com:office:office" xmlns:r="http://schemas.openxmlformats.org/officeDocument/2006/relationships" xmlns:m="http://schemas.openxmlformats.org/officeDocument/2006/math" xmlns:v="urn:schemas-microsoft-com:vml" xmlns:wp14="http://schemas.microsoft.com/office/word/2010/wordprocessingDrawing" xmlns:wp="http://schemas.openxmlformats.org/drawingml/2006/wordprocessingDrawing" xmlns:w10="urn:schemas-microsoft-com:office:word" xmlns:w="http://schemas.openxmlformats.org/wordprocessingml/2006/main" xmlns:w14="http://schemas.microsoft.com/office/word/2010/wordml" xmlns:w15="http://schemas.microsoft.com/office/word/2012/wordml" xmlns:w16cid="http://schemas.microsoft.com/office/word/2016/wordml/cid" xmlns:w16se="http://schemas.microsoft.com/office/word/2015/wordml/symex" xmlns:wpg="http://schemas.microsoft.com/office/word/2010/wordprocessingGroup" xmlns:wpi="http://schemas.microsoft.com/office/word/2010/wordprocessingInk" xmlns:wne="http://schemas.microsoft.com/office/word/2006/wordml" xmlns:wps="http://schemas.microsoft.com/office/word/2010/wordprocessingShape" mc:Ignorable="w14 w15 w16se w16cid wp14">
+  <w:endnote w:type="separator" w:id="-1">
+    <w:p>
+      <w:r>
+        <w:separator/>
+      </w:r>
+    </w:p>
+  </w:endnote>
+  <w:endnote w:type="continuationSeparator" w:id="0">
+    <w:p>
+      <w:r>
+        <w:continuationSeparator/>
+      </w:r>
+    </w:p>
+  </w:endnote>
+</w:endnotes>
+</file>
+
+<file path=word/footnotes.xml><?xml version="1.0" encoding="utf-8"?>
+<w:footnotes xmlns:wpc="http://schemas.microsoft.com/office/word/2010/wordprocessingCanvas" xmlns:cx="http://schemas.microsoft.com/office/drawing/2014/chartex" xmlns:cx1="http://schemas.microsoft.com/office/drawing/2015/9/8/chartex" xmlns:cx2="http://schemas.microsoft.com/office/drawing/2015/10/21/chartex" xmlns:cx3="http://schemas.microsoft.com/office/drawing/2016/5/9/chartex" xmlns:cx4="http://schemas.microsoft.com/office/drawing/2016/5/10/chartex" xmlns:cx5="http://schemas.microsoft.com/office/drawing/2016/5/11/chartex" xmlns:cx6="http://schemas.microsoft.com/office/drawing/2016/5/12/chartex" xmlns:cx7="http://schemas.microsoft.com/office/drawing/2016/5/13/chartex" xmlns:cx8="http://schemas.microsoft.com/office/drawing/2016/5/14/chartex" xmlns:mc="http://schemas.openxmlformats.org/markup-compatibility/2006" xmlns:aink="http://schemas.microsoft.com/office/drawing/2016/ink" xmlns:am3d="http://schemas.microsoft.com/office/drawing/2017/model3d" xmlns:o="urn:schemas-microsoft-com:office:office" xmlns:r="http://schemas.openxmlformats.org/officeDocument/2006/relationships" xmlns:m="http://schemas.openxmlformats.org/officeDocument/2006/math" xmlns:v="urn:schemas-microsoft-com:vml" xmlns:wp14="http://schemas.microsoft.com/office/word/2010/wordprocessingDrawing" xmlns:wp="http://schemas.openxmlformats.org/drawingml/2006/wordprocessingDrawing" xmlns:w10="urn:schemas-microsoft-com:office:word" xmlns:w="http://schemas.openxmlformats.org/wordprocessingml/2006/main" xmlns:w14="http://schemas.microsoft.com/office/word/2010/wordml" xmlns:w15="http://schemas.microsoft.com/office/word/2012/wordml" xmlns:w16cid="http://schemas.microsoft.com/office/word/2016/wordml/cid" xmlns:w16se="http://schemas.microsoft.com/office/word/2015/wordml/symex" xmlns:wpg="http://schemas.microsoft.com/office/word/2010/wordprocessingGroup" xmlns:wpi="http://schemas.microsoft.com/office/word/2010/wordprocessingInk" xmlns:wne="http://schemas.microsoft.com/office/word/2006/wordml" xmlns:wps="http://schemas.microsoft.com/office/word/2010/wordprocessingShape" mc:Ignorable="w14 w15 w16se w16cid wp14">
+  <w:footnote w:type="separator" w:id="-1">
+    <w:p>
+      <w:r>
+        <w:separator/>
+      </w:r>
+    </w:p>
+  </w:footnote>
+  <w:footnote w:type="continuationSeparator" w:id="0">
+    <w:p>
+      <w:r>
+        <w:continuationSeparator/>
+      </w:r>
+    </w:p>
+  </w:footnote>
+</w:footnotes>
 </file>
 
 <file path=word/numbering.xml><?xml version="1.0" encoding="utf-8"?>
@@ -6986,7 +8469,7 @@
       </w:pPr>
     </w:pPrDefault>
   </w:docDefaults>
-  <w:latentStyles w:defLockedState="0" w:defUIPriority="99" w:defSemiHidden="0" w:defUnhideWhenUsed="0" w:defQFormat="0" w:count="375">
+  <w:latentStyles w:defLockedState="0" w:defUIPriority="99" w:defSemiHidden="0" w:defUnhideWhenUsed="0" w:defQFormat="0" w:count="376">
     <w:lsdException w:name="Normal" w:uiPriority="0" w:qFormat="1"/>
     <w:lsdException w:name="heading 1" w:uiPriority="9" w:qFormat="1"/>
     <w:lsdException w:name="heading 2" w:semiHidden="1" w:uiPriority="9" w:unhideWhenUsed="1" w:qFormat="1"/>
@@ -7092,7 +8575,6 @@
     <w:lsdException w:name="HTML Sample" w:semiHidden="1" w:unhideWhenUsed="1"/>
     <w:lsdException w:name="HTML Typewriter" w:semiHidden="1" w:unhideWhenUsed="1"/>
     <w:lsdException w:name="HTML Variable" w:semiHidden="1" w:unhideWhenUsed="1"/>
-    <w:lsdException w:name="Normal Table" w:semiHidden="1" w:unhideWhenUsed="1"/>
     <w:lsdException w:name="annotation subject" w:semiHidden="1" w:unhideWhenUsed="1"/>
     <w:lsdException w:name="No List" w:semiHidden="1" w:unhideWhenUsed="1"/>
     <w:lsdException w:name="Outline List 1" w:semiHidden="1" w:unhideWhenUsed="1"/>
@@ -7139,10 +8621,8 @@
     <w:lsdException w:name="Table Subtle 2" w:semiHidden="1" w:unhideWhenUsed="1"/>
     <w:lsdException w:name="Table Web 1" w:semiHidden="1" w:unhideWhenUsed="1"/>
     <w:lsdException w:name="Table Web 2" w:semiHidden="1" w:unhideWhenUsed="1"/>
-    <w:lsdException w:name="Table Web 3" w:semiHidden="1" w:unhideWhenUsed="1"/>
     <w:lsdException w:name="Balloon Text" w:semiHidden="1" w:unhideWhenUsed="1"/>
     <w:lsdException w:name="Table Grid" w:uiPriority="39"/>
-    <w:lsdException w:name="Table Theme" w:semiHidden="1" w:unhideWhenUsed="1"/>
     <w:lsdException w:name="Placeholder Text" w:semiHidden="1"/>
     <w:lsdException w:name="No Spacing" w:uiPriority="1" w:qFormat="1"/>
     <w:lsdException w:name="Light Shading" w:uiPriority="60"/>
@@ -7362,6 +8842,7 @@
     <w:lsdException w:name="Smart Hyperlink" w:semiHidden="1" w:unhideWhenUsed="1"/>
     <w:lsdException w:name="Hashtag" w:semiHidden="1" w:unhideWhenUsed="1"/>
     <w:lsdException w:name="Unresolved Mention" w:semiHidden="1" w:unhideWhenUsed="1"/>
+    <w:lsdException w:name="Smart Link" w:semiHidden="1" w:unhideWhenUsed="1"/>
   </w:latentStyles>
   <w:style w:type="paragraph" w:default="1" w:styleId="Normalny">
     <w:name w:val="Normal"/>
@@ -7755,7 +9236,2432 @@
       </w:tblBorders>
     </w:tblPr>
   </w:style>
+  <w:style w:type="paragraph" w:styleId="Legenda">
+    <w:name w:val="caption"/>
+    <w:basedOn w:val="Normalny"/>
+    <w:next w:val="Normalny"/>
+    <w:uiPriority w:val="35"/>
+    <w:unhideWhenUsed/>
+    <w:qFormat/>
+    <w:rsid w:val="00F742F5"/>
+    <w:pPr>
+      <w:spacing w:after="200"/>
+    </w:pPr>
+    <w:rPr>
+      <w:i/>
+      <w:iCs/>
+      <w:color w:val="44546A" w:themeColor="text2"/>
+      <w:sz w:val="18"/>
+      <w:szCs w:val="18"/>
+    </w:rPr>
+  </w:style>
+  <w:style w:type="paragraph" w:styleId="Spisilustracji">
+    <w:name w:val="table of figures"/>
+    <w:basedOn w:val="Normalny"/>
+    <w:next w:val="Normalny"/>
+    <w:uiPriority w:val="99"/>
+    <w:unhideWhenUsed/>
+    <w:rsid w:val="002411A4"/>
+  </w:style>
+  <w:style w:type="paragraph" w:styleId="Nagwek">
+    <w:name w:val="header"/>
+    <w:basedOn w:val="Normalny"/>
+    <w:link w:val="NagwekZnak"/>
+    <w:uiPriority w:val="99"/>
+    <w:unhideWhenUsed/>
+    <w:rsid w:val="00020DEB"/>
+    <w:pPr>
+      <w:tabs>
+        <w:tab w:val="center" w:pos="4536"/>
+        <w:tab w:val="right" w:pos="9072"/>
+      </w:tabs>
+    </w:pPr>
+  </w:style>
+  <w:style w:type="character" w:customStyle="1" w:styleId="NagwekZnak">
+    <w:name w:val="Nagłówek Znak"/>
+    <w:basedOn w:val="Domylnaczcionkaakapitu"/>
+    <w:link w:val="Nagwek"/>
+    <w:uiPriority w:val="99"/>
+    <w:rsid w:val="00020DEB"/>
+    <w:rPr>
+      <w:rFonts w:ascii="Times New Roman" w:eastAsia="Times New Roman" w:hAnsi="Times New Roman" w:cs="Times New Roman"/>
+      <w:sz w:val="20"/>
+      <w:szCs w:val="20"/>
+      <w:lang w:eastAsia="pl-PL"/>
+    </w:rPr>
+  </w:style>
+  <w:style w:type="paragraph" w:styleId="Stopka">
+    <w:name w:val="footer"/>
+    <w:basedOn w:val="Normalny"/>
+    <w:link w:val="StopkaZnak"/>
+    <w:uiPriority w:val="99"/>
+    <w:unhideWhenUsed/>
+    <w:rsid w:val="00020DEB"/>
+    <w:pPr>
+      <w:tabs>
+        <w:tab w:val="center" w:pos="4536"/>
+        <w:tab w:val="right" w:pos="9072"/>
+      </w:tabs>
+    </w:pPr>
+  </w:style>
+  <w:style w:type="character" w:customStyle="1" w:styleId="StopkaZnak">
+    <w:name w:val="Stopka Znak"/>
+    <w:basedOn w:val="Domylnaczcionkaakapitu"/>
+    <w:link w:val="Stopka"/>
+    <w:uiPriority w:val="99"/>
+    <w:rsid w:val="00020DEB"/>
+    <w:rPr>
+      <w:rFonts w:ascii="Times New Roman" w:eastAsia="Times New Roman" w:hAnsi="Times New Roman" w:cs="Times New Roman"/>
+      <w:sz w:val="20"/>
+      <w:szCs w:val="20"/>
+      <w:lang w:eastAsia="pl-PL"/>
+    </w:rPr>
+  </w:style>
 </w:styles>
+</file>
+
+<file path=word/charts/chart1.xml><?xml version="1.0" encoding="utf-8"?>
+<c:chartSpace xmlns:c="http://schemas.openxmlformats.org/drawingml/2006/chart" xmlns:a="http://schemas.openxmlformats.org/drawingml/2006/main" xmlns:r="http://schemas.openxmlformats.org/officeDocument/2006/relationships" xmlns:c16r2="http://schemas.microsoft.com/office/drawing/2015/06/chart">
+  <c:date1904 val="0"/>
+  <c:lang val="pl-PL"/>
+  <c:roundedCorners val="0"/>
+  <mc:AlternateContent xmlns:mc="http://schemas.openxmlformats.org/markup-compatibility/2006">
+    <mc:Choice xmlns:c14="http://schemas.microsoft.com/office/drawing/2007/8/2/chart" Requires="c14">
+      <c14:style val="102"/>
+    </mc:Choice>
+    <mc:Fallback>
+      <c:style val="2"/>
+    </mc:Fallback>
+  </mc:AlternateContent>
+  <c:chart>
+    <c:title>
+      <c:tx>
+        <c:rich>
+          <a:bodyPr rot="0" spcFirstLastPara="1" vertOverflow="ellipsis" vert="horz" wrap="square" anchor="ctr" anchorCtr="1"/>
+          <a:lstStyle/>
+          <a:p>
+            <a:pPr>
+              <a:defRPr sz="1400" b="0" i="0" u="none" strike="noStrike" kern="1200" spc="0" baseline="0">
+                <a:solidFill>
+                  <a:schemeClr val="tx1">
+                    <a:lumMod val="65000"/>
+                    <a:lumOff val="35000"/>
+                  </a:schemeClr>
+                </a:solidFill>
+                <a:latin typeface="+mn-lt"/>
+                <a:ea typeface="+mn-ea"/>
+                <a:cs typeface="+mn-cs"/>
+              </a:defRPr>
+            </a:pPr>
+            <a:r>
+              <a:rPr lang="pl-PL"/>
+              <a:t>17 miast</a:t>
+            </a:r>
+          </a:p>
+        </c:rich>
+      </c:tx>
+      <c:overlay val="0"/>
+      <c:spPr>
+        <a:noFill/>
+        <a:ln>
+          <a:noFill/>
+        </a:ln>
+        <a:effectLst/>
+      </c:spPr>
+      <c:txPr>
+        <a:bodyPr rot="0" spcFirstLastPara="1" vertOverflow="ellipsis" vert="horz" wrap="square" anchor="ctr" anchorCtr="1"/>
+        <a:lstStyle/>
+        <a:p>
+          <a:pPr>
+            <a:defRPr sz="1400" b="0" i="0" u="none" strike="noStrike" kern="1200" spc="0" baseline="0">
+              <a:solidFill>
+                <a:schemeClr val="tx1">
+                  <a:lumMod val="65000"/>
+                  <a:lumOff val="35000"/>
+                </a:schemeClr>
+              </a:solidFill>
+              <a:latin typeface="+mn-lt"/>
+              <a:ea typeface="+mn-ea"/>
+              <a:cs typeface="+mn-cs"/>
+            </a:defRPr>
+          </a:pPr>
+          <a:endParaRPr lang="pl-PL"/>
+        </a:p>
+      </c:txPr>
+    </c:title>
+    <c:autoTitleDeleted val="0"/>
+    <c:plotArea>
+      <c:layout/>
+      <c:scatterChart>
+        <c:scatterStyle val="smoothMarker"/>
+        <c:varyColors val="0"/>
+        <c:ser>
+          <c:idx val="0"/>
+          <c:order val="0"/>
+          <c:spPr>
+            <a:ln w="19050" cap="rnd">
+              <a:solidFill>
+                <a:schemeClr val="accent1"/>
+              </a:solidFill>
+              <a:round/>
+            </a:ln>
+            <a:effectLst/>
+          </c:spPr>
+          <c:marker>
+            <c:symbol val="circle"/>
+            <c:size val="5"/>
+            <c:spPr>
+              <a:solidFill>
+                <a:schemeClr val="accent1"/>
+              </a:solidFill>
+              <a:ln w="9525">
+                <a:solidFill>
+                  <a:schemeClr val="accent1"/>
+                </a:solidFill>
+              </a:ln>
+              <a:effectLst/>
+            </c:spPr>
+          </c:marker>
+          <c:dLbls>
+            <c:dLbl>
+              <c:idx val="1"/>
+              <c:layout>
+                <c:manualLayout>
+                  <c:x val="-1.5506999125109387E-2"/>
+                  <c:y val="-0.13190981335666374"/>
+                </c:manualLayout>
+              </c:layout>
+              <c:dLblPos val="r"/>
+              <c:showLegendKey val="0"/>
+              <c:showVal val="1"/>
+              <c:showCatName val="0"/>
+              <c:showSerName val="0"/>
+              <c:showPercent val="0"/>
+              <c:showBubbleSize val="0"/>
+              <c:extLst>
+                <c:ext xmlns:c15="http://schemas.microsoft.com/office/drawing/2012/chart" uri="{CE6537A1-D6FC-4f65-9D91-7224C49458BB}"/>
+                <c:ext xmlns:c16="http://schemas.microsoft.com/office/drawing/2014/chart" uri="{C3380CC4-5D6E-409C-BE32-E72D297353CC}">
+                  <c16:uniqueId val="{00000000-458D-4E1C-9E86-ACD6A053BA8E}"/>
+                </c:ext>
+              </c:extLst>
+            </c:dLbl>
+            <c:dLbl>
+              <c:idx val="2"/>
+              <c:layout>
+                <c:manualLayout>
+                  <c:x val="-3.1395888013998251E-2"/>
+                  <c:y val="-0.15042833187518234"/>
+                </c:manualLayout>
+              </c:layout>
+              <c:dLblPos val="r"/>
+              <c:showLegendKey val="0"/>
+              <c:showVal val="1"/>
+              <c:showCatName val="0"/>
+              <c:showSerName val="0"/>
+              <c:showPercent val="0"/>
+              <c:showBubbleSize val="0"/>
+              <c:extLst>
+                <c:ext xmlns:c15="http://schemas.microsoft.com/office/drawing/2012/chart" uri="{CE6537A1-D6FC-4f65-9D91-7224C49458BB}"/>
+                <c:ext xmlns:c16="http://schemas.microsoft.com/office/drawing/2014/chart" uri="{C3380CC4-5D6E-409C-BE32-E72D297353CC}">
+                  <c16:uniqueId val="{00000001-458D-4E1C-9E86-ACD6A053BA8E}"/>
+                </c:ext>
+              </c:extLst>
+            </c:dLbl>
+            <c:dLbl>
+              <c:idx val="3"/>
+              <c:layout>
+                <c:manualLayout>
+                  <c:x val="-5.517366579177603E-2"/>
+                  <c:y val="-5.7835739282589761E-2"/>
+                </c:manualLayout>
+              </c:layout>
+              <c:dLblPos val="r"/>
+              <c:showLegendKey val="0"/>
+              <c:showVal val="1"/>
+              <c:showCatName val="0"/>
+              <c:showSerName val="0"/>
+              <c:showPercent val="0"/>
+              <c:showBubbleSize val="0"/>
+              <c:extLst>
+                <c:ext xmlns:c15="http://schemas.microsoft.com/office/drawing/2012/chart" uri="{CE6537A1-D6FC-4f65-9D91-7224C49458BB}"/>
+                <c:ext xmlns:c16="http://schemas.microsoft.com/office/drawing/2014/chart" uri="{C3380CC4-5D6E-409C-BE32-E72D297353CC}">
+                  <c16:uniqueId val="{00000002-458D-4E1C-9E86-ACD6A053BA8E}"/>
+                </c:ext>
+              </c:extLst>
+            </c:dLbl>
+            <c:dLbl>
+              <c:idx val="4"/>
+              <c:layout>
+                <c:manualLayout>
+                  <c:x val="-0.10656255468066494"/>
+                  <c:y val="-0.12496536891221931"/>
+                </c:manualLayout>
+              </c:layout>
+              <c:spPr>
+                <a:noFill/>
+                <a:ln>
+                  <a:noFill/>
+                </a:ln>
+                <a:effectLst/>
+              </c:spPr>
+              <c:txPr>
+                <a:bodyPr rot="0" spcFirstLastPara="1" vertOverflow="ellipsis" vert="horz" wrap="square" lIns="38100" tIns="19050" rIns="38100" bIns="19050" anchor="ctr" anchorCtr="1">
+                  <a:noAutofit/>
+                </a:bodyPr>
+                <a:lstStyle/>
+                <a:p>
+                  <a:pPr>
+                    <a:defRPr sz="900" b="0" i="0" u="none" strike="noStrike" kern="1200" baseline="0">
+                      <a:solidFill>
+                        <a:schemeClr val="tx1">
+                          <a:lumMod val="75000"/>
+                          <a:lumOff val="25000"/>
+                        </a:schemeClr>
+                      </a:solidFill>
+                      <a:latin typeface="+mn-lt"/>
+                      <a:ea typeface="+mn-ea"/>
+                      <a:cs typeface="+mn-cs"/>
+                    </a:defRPr>
+                  </a:pPr>
+                  <a:endParaRPr lang="pl-PL"/>
+                </a:p>
+              </c:txPr>
+              <c:dLblPos val="r"/>
+              <c:showLegendKey val="0"/>
+              <c:showVal val="1"/>
+              <c:showCatName val="0"/>
+              <c:showSerName val="0"/>
+              <c:showPercent val="0"/>
+              <c:showBubbleSize val="0"/>
+              <c:extLst>
+                <c:ext xmlns:c15="http://schemas.microsoft.com/office/drawing/2012/chart" uri="{CE6537A1-D6FC-4f65-9D91-7224C49458BB}">
+                  <c15:layout>
+                    <c:manualLayout>
+                      <c:w val="0.14923600174978127"/>
+                      <c:h val="6.9375182268883062E-2"/>
+                    </c:manualLayout>
+                  </c15:layout>
+                </c:ext>
+                <c:ext xmlns:c16="http://schemas.microsoft.com/office/drawing/2014/chart" uri="{C3380CC4-5D6E-409C-BE32-E72D297353CC}">
+                  <c16:uniqueId val="{00000003-458D-4E1C-9E86-ACD6A053BA8E}"/>
+                </c:ext>
+              </c:extLst>
+            </c:dLbl>
+            <c:dLbl>
+              <c:idx val="5"/>
+              <c:layout>
+                <c:manualLayout>
+                  <c:x val="-4.4062554680664917E-2"/>
+                  <c:y val="-6.7094998541849027E-2"/>
+                </c:manualLayout>
+              </c:layout>
+              <c:dLblPos val="r"/>
+              <c:showLegendKey val="0"/>
+              <c:showVal val="1"/>
+              <c:showCatName val="0"/>
+              <c:showSerName val="0"/>
+              <c:showPercent val="0"/>
+              <c:showBubbleSize val="0"/>
+              <c:extLst>
+                <c:ext xmlns:c15="http://schemas.microsoft.com/office/drawing/2012/chart" uri="{CE6537A1-D6FC-4f65-9D91-7224C49458BB}"/>
+                <c:ext xmlns:c16="http://schemas.microsoft.com/office/drawing/2014/chart" uri="{C3380CC4-5D6E-409C-BE32-E72D297353CC}">
+                  <c16:uniqueId val="{00000004-458D-4E1C-9E86-ACD6A053BA8E}"/>
+                </c:ext>
+              </c:extLst>
+            </c:dLbl>
+            <c:dLbl>
+              <c:idx val="6"/>
+              <c:layout>
+                <c:manualLayout>
+                  <c:x val="-2.4618110236220472E-2"/>
+                  <c:y val="-0.18283573928258967"/>
+                </c:manualLayout>
+              </c:layout>
+              <c:dLblPos val="r"/>
+              <c:showLegendKey val="0"/>
+              <c:showVal val="1"/>
+              <c:showCatName val="0"/>
+              <c:showSerName val="0"/>
+              <c:showPercent val="0"/>
+              <c:showBubbleSize val="0"/>
+              <c:extLst>
+                <c:ext xmlns:c15="http://schemas.microsoft.com/office/drawing/2012/chart" uri="{CE6537A1-D6FC-4f65-9D91-7224C49458BB}"/>
+                <c:ext xmlns:c16="http://schemas.microsoft.com/office/drawing/2014/chart" uri="{C3380CC4-5D6E-409C-BE32-E72D297353CC}">
+                  <c16:uniqueId val="{00000005-458D-4E1C-9E86-ACD6A053BA8E}"/>
+                </c:ext>
+              </c:extLst>
+            </c:dLbl>
+            <c:spPr>
+              <a:noFill/>
+              <a:ln>
+                <a:noFill/>
+              </a:ln>
+              <a:effectLst/>
+            </c:spPr>
+            <c:txPr>
+              <a:bodyPr rot="0" spcFirstLastPara="1" vertOverflow="ellipsis" vert="horz" wrap="square" lIns="38100" tIns="19050" rIns="38100" bIns="19050" anchor="ctr" anchorCtr="1">
+                <a:spAutoFit/>
+              </a:bodyPr>
+              <a:lstStyle/>
+              <a:p>
+                <a:pPr>
+                  <a:defRPr sz="900" b="0" i="0" u="none" strike="noStrike" kern="1200" baseline="0">
+                    <a:solidFill>
+                      <a:schemeClr val="tx1">
+                        <a:lumMod val="75000"/>
+                        <a:lumOff val="25000"/>
+                      </a:schemeClr>
+                    </a:solidFill>
+                    <a:latin typeface="+mn-lt"/>
+                    <a:ea typeface="+mn-ea"/>
+                    <a:cs typeface="+mn-cs"/>
+                  </a:defRPr>
+                </a:pPr>
+                <a:endParaRPr lang="pl-PL"/>
+              </a:p>
+            </c:txPr>
+            <c:dLblPos val="t"/>
+            <c:showLegendKey val="0"/>
+            <c:showVal val="1"/>
+            <c:showCatName val="0"/>
+            <c:showSerName val="0"/>
+            <c:showPercent val="0"/>
+            <c:showBubbleSize val="0"/>
+            <c:showLeaderLines val="0"/>
+            <c:extLst>
+              <c:ext xmlns:c15="http://schemas.microsoft.com/office/drawing/2012/chart" uri="{CE6537A1-D6FC-4f65-9D91-7224C49458BB}">
+                <c15:showLeaderLines val="1"/>
+                <c15:leaderLines>
+                  <c:spPr>
+                    <a:ln w="9525" cap="flat" cmpd="sng" algn="ctr">
+                      <a:solidFill>
+                        <a:schemeClr val="tx1">
+                          <a:lumMod val="35000"/>
+                          <a:lumOff val="65000"/>
+                        </a:schemeClr>
+                      </a:solidFill>
+                      <a:round/>
+                    </a:ln>
+                    <a:effectLst/>
+                  </c:spPr>
+                </c15:leaderLines>
+              </c:ext>
+            </c:extLst>
+          </c:dLbls>
+          <c:xVal>
+            <c:numRef>
+              <c:f>Arkusz1!$A$2:$I$2</c:f>
+              <c:numCache>
+                <c:formatCode>General</c:formatCode>
+                <c:ptCount val="9"/>
+                <c:pt idx="0">
+                  <c:v>1</c:v>
+                </c:pt>
+                <c:pt idx="1">
+                  <c:v>2</c:v>
+                </c:pt>
+                <c:pt idx="2">
+                  <c:v>4</c:v>
+                </c:pt>
+                <c:pt idx="3">
+                  <c:v>8</c:v>
+                </c:pt>
+                <c:pt idx="4">
+                  <c:v>16</c:v>
+                </c:pt>
+                <c:pt idx="5">
+                  <c:v>20</c:v>
+                </c:pt>
+                <c:pt idx="6">
+                  <c:v>24</c:v>
+                </c:pt>
+                <c:pt idx="7">
+                  <c:v>32</c:v>
+                </c:pt>
+                <c:pt idx="8">
+                  <c:v>64</c:v>
+                </c:pt>
+              </c:numCache>
+            </c:numRef>
+          </c:xVal>
+          <c:yVal>
+            <c:numRef>
+              <c:f>Arkusz1!$A$13:$I$13</c:f>
+              <c:numCache>
+                <c:formatCode>General</c:formatCode>
+                <c:ptCount val="9"/>
+                <c:pt idx="0">
+                  <c:v>2.9626530000000004</c:v>
+                </c:pt>
+                <c:pt idx="1">
+                  <c:v>1.6254550000000001</c:v>
+                </c:pt>
+                <c:pt idx="2">
+                  <c:v>0.77377000000000007</c:v>
+                </c:pt>
+                <c:pt idx="3">
+                  <c:v>0.60470519999999994</c:v>
+                </c:pt>
+                <c:pt idx="4">
+                  <c:v>0.6486173999999999</c:v>
+                </c:pt>
+                <c:pt idx="5">
+                  <c:v>0.58153540000000015</c:v>
+                </c:pt>
+                <c:pt idx="6">
+                  <c:v>0.52985309999999997</c:v>
+                </c:pt>
+                <c:pt idx="7">
+                  <c:v>0.57908789999999999</c:v>
+                </c:pt>
+                <c:pt idx="8">
+                  <c:v>0.61769859999999999</c:v>
+                </c:pt>
+              </c:numCache>
+            </c:numRef>
+          </c:yVal>
+          <c:smooth val="1"/>
+          <c:extLst>
+            <c:ext xmlns:c16="http://schemas.microsoft.com/office/drawing/2014/chart" uri="{C3380CC4-5D6E-409C-BE32-E72D297353CC}">
+              <c16:uniqueId val="{00000006-458D-4E1C-9E86-ACD6A053BA8E}"/>
+            </c:ext>
+          </c:extLst>
+        </c:ser>
+        <c:dLbls>
+          <c:dLblPos val="t"/>
+          <c:showLegendKey val="0"/>
+          <c:showVal val="1"/>
+          <c:showCatName val="0"/>
+          <c:showSerName val="0"/>
+          <c:showPercent val="0"/>
+          <c:showBubbleSize val="0"/>
+        </c:dLbls>
+        <c:axId val="500641552"/>
+        <c:axId val="500647456"/>
+      </c:scatterChart>
+      <c:valAx>
+        <c:axId val="500641552"/>
+        <c:scaling>
+          <c:orientation val="minMax"/>
+        </c:scaling>
+        <c:delete val="0"/>
+        <c:axPos val="b"/>
+        <c:majorGridlines>
+          <c:spPr>
+            <a:ln w="9525" cap="flat" cmpd="sng" algn="ctr">
+              <a:solidFill>
+                <a:schemeClr val="tx1">
+                  <a:lumMod val="15000"/>
+                  <a:lumOff val="85000"/>
+                </a:schemeClr>
+              </a:solidFill>
+              <a:round/>
+            </a:ln>
+            <a:effectLst/>
+          </c:spPr>
+        </c:majorGridlines>
+        <c:title>
+          <c:tx>
+            <c:rich>
+              <a:bodyPr rot="0" spcFirstLastPara="1" vertOverflow="ellipsis" vert="horz" wrap="square" anchor="ctr" anchorCtr="1"/>
+              <a:lstStyle/>
+              <a:p>
+                <a:pPr>
+                  <a:defRPr sz="1000" b="0" i="0" u="none" strike="noStrike" kern="1200" baseline="0">
+                    <a:solidFill>
+                      <a:schemeClr val="tx1">
+                        <a:lumMod val="65000"/>
+                        <a:lumOff val="35000"/>
+                      </a:schemeClr>
+                    </a:solidFill>
+                    <a:latin typeface="+mn-lt"/>
+                    <a:ea typeface="+mn-ea"/>
+                    <a:cs typeface="+mn-cs"/>
+                  </a:defRPr>
+                </a:pPr>
+                <a:r>
+                  <a:rPr lang="pl-PL"/>
+                  <a:t>ilość wątków</a:t>
+                </a:r>
+              </a:p>
+            </c:rich>
+          </c:tx>
+          <c:overlay val="0"/>
+          <c:spPr>
+            <a:noFill/>
+            <a:ln>
+              <a:noFill/>
+            </a:ln>
+            <a:effectLst/>
+          </c:spPr>
+          <c:txPr>
+            <a:bodyPr rot="0" spcFirstLastPara="1" vertOverflow="ellipsis" vert="horz" wrap="square" anchor="ctr" anchorCtr="1"/>
+            <a:lstStyle/>
+            <a:p>
+              <a:pPr>
+                <a:defRPr sz="1000" b="0" i="0" u="none" strike="noStrike" kern="1200" baseline="0">
+                  <a:solidFill>
+                    <a:schemeClr val="tx1">
+                      <a:lumMod val="65000"/>
+                      <a:lumOff val="35000"/>
+                    </a:schemeClr>
+                  </a:solidFill>
+                  <a:latin typeface="+mn-lt"/>
+                  <a:ea typeface="+mn-ea"/>
+                  <a:cs typeface="+mn-cs"/>
+                </a:defRPr>
+              </a:pPr>
+              <a:endParaRPr lang="pl-PL"/>
+            </a:p>
+          </c:txPr>
+        </c:title>
+        <c:numFmt formatCode="General" sourceLinked="1"/>
+        <c:majorTickMark val="none"/>
+        <c:minorTickMark val="none"/>
+        <c:tickLblPos val="nextTo"/>
+        <c:spPr>
+          <a:noFill/>
+          <a:ln w="9525" cap="flat" cmpd="sng" algn="ctr">
+            <a:solidFill>
+              <a:schemeClr val="tx1">
+                <a:lumMod val="25000"/>
+                <a:lumOff val="75000"/>
+              </a:schemeClr>
+            </a:solidFill>
+            <a:round/>
+          </a:ln>
+          <a:effectLst/>
+        </c:spPr>
+        <c:txPr>
+          <a:bodyPr rot="-60000000" spcFirstLastPara="1" vertOverflow="ellipsis" vert="horz" wrap="square" anchor="ctr" anchorCtr="1"/>
+          <a:lstStyle/>
+          <a:p>
+            <a:pPr>
+              <a:defRPr sz="900" b="0" i="0" u="none" strike="noStrike" kern="1200" baseline="0">
+                <a:solidFill>
+                  <a:schemeClr val="tx1">
+                    <a:lumMod val="65000"/>
+                    <a:lumOff val="35000"/>
+                  </a:schemeClr>
+                </a:solidFill>
+                <a:latin typeface="+mn-lt"/>
+                <a:ea typeface="+mn-ea"/>
+                <a:cs typeface="+mn-cs"/>
+              </a:defRPr>
+            </a:pPr>
+            <a:endParaRPr lang="pl-PL"/>
+          </a:p>
+        </c:txPr>
+        <c:crossAx val="500647456"/>
+        <c:crosses val="autoZero"/>
+        <c:crossBetween val="midCat"/>
+      </c:valAx>
+      <c:valAx>
+        <c:axId val="500647456"/>
+        <c:scaling>
+          <c:orientation val="minMax"/>
+        </c:scaling>
+        <c:delete val="0"/>
+        <c:axPos val="l"/>
+        <c:majorGridlines>
+          <c:spPr>
+            <a:ln w="9525" cap="flat" cmpd="sng" algn="ctr">
+              <a:solidFill>
+                <a:schemeClr val="tx1">
+                  <a:lumMod val="15000"/>
+                  <a:lumOff val="85000"/>
+                </a:schemeClr>
+              </a:solidFill>
+              <a:round/>
+            </a:ln>
+            <a:effectLst/>
+          </c:spPr>
+        </c:majorGridlines>
+        <c:title>
+          <c:tx>
+            <c:rich>
+              <a:bodyPr rot="-5400000" spcFirstLastPara="1" vertOverflow="ellipsis" vert="horz" wrap="square" anchor="ctr" anchorCtr="1"/>
+              <a:lstStyle/>
+              <a:p>
+                <a:pPr>
+                  <a:defRPr sz="1000" b="0" i="0" u="none" strike="noStrike" kern="1200" baseline="0">
+                    <a:solidFill>
+                      <a:schemeClr val="tx1">
+                        <a:lumMod val="65000"/>
+                        <a:lumOff val="35000"/>
+                      </a:schemeClr>
+                    </a:solidFill>
+                    <a:latin typeface="+mn-lt"/>
+                    <a:ea typeface="+mn-ea"/>
+                    <a:cs typeface="+mn-cs"/>
+                  </a:defRPr>
+                </a:pPr>
+                <a:r>
+                  <a:rPr lang="pl-PL"/>
+                  <a:t>czas [s]</a:t>
+                </a:r>
+              </a:p>
+            </c:rich>
+          </c:tx>
+          <c:overlay val="0"/>
+          <c:spPr>
+            <a:noFill/>
+            <a:ln>
+              <a:noFill/>
+            </a:ln>
+            <a:effectLst/>
+          </c:spPr>
+          <c:txPr>
+            <a:bodyPr rot="-5400000" spcFirstLastPara="1" vertOverflow="ellipsis" vert="horz" wrap="square" anchor="ctr" anchorCtr="1"/>
+            <a:lstStyle/>
+            <a:p>
+              <a:pPr>
+                <a:defRPr sz="1000" b="0" i="0" u="none" strike="noStrike" kern="1200" baseline="0">
+                  <a:solidFill>
+                    <a:schemeClr val="tx1">
+                      <a:lumMod val="65000"/>
+                      <a:lumOff val="35000"/>
+                    </a:schemeClr>
+                  </a:solidFill>
+                  <a:latin typeface="+mn-lt"/>
+                  <a:ea typeface="+mn-ea"/>
+                  <a:cs typeface="+mn-cs"/>
+                </a:defRPr>
+              </a:pPr>
+              <a:endParaRPr lang="pl-PL"/>
+            </a:p>
+          </c:txPr>
+        </c:title>
+        <c:numFmt formatCode="General" sourceLinked="1"/>
+        <c:majorTickMark val="none"/>
+        <c:minorTickMark val="none"/>
+        <c:tickLblPos val="nextTo"/>
+        <c:spPr>
+          <a:noFill/>
+          <a:ln w="9525" cap="flat" cmpd="sng" algn="ctr">
+            <a:solidFill>
+              <a:schemeClr val="tx1">
+                <a:lumMod val="25000"/>
+                <a:lumOff val="75000"/>
+              </a:schemeClr>
+            </a:solidFill>
+            <a:round/>
+          </a:ln>
+          <a:effectLst/>
+        </c:spPr>
+        <c:txPr>
+          <a:bodyPr rot="-60000000" spcFirstLastPara="1" vertOverflow="ellipsis" vert="horz" wrap="square" anchor="ctr" anchorCtr="1"/>
+          <a:lstStyle/>
+          <a:p>
+            <a:pPr>
+              <a:defRPr sz="900" b="0" i="0" u="none" strike="noStrike" kern="1200" baseline="0">
+                <a:solidFill>
+                  <a:schemeClr val="tx1">
+                    <a:lumMod val="65000"/>
+                    <a:lumOff val="35000"/>
+                  </a:schemeClr>
+                </a:solidFill>
+                <a:latin typeface="+mn-lt"/>
+                <a:ea typeface="+mn-ea"/>
+                <a:cs typeface="+mn-cs"/>
+              </a:defRPr>
+            </a:pPr>
+            <a:endParaRPr lang="pl-PL"/>
+          </a:p>
+        </c:txPr>
+        <c:crossAx val="500641552"/>
+        <c:crosses val="autoZero"/>
+        <c:crossBetween val="midCat"/>
+      </c:valAx>
+      <c:spPr>
+        <a:noFill/>
+        <a:ln>
+          <a:noFill/>
+        </a:ln>
+        <a:effectLst/>
+      </c:spPr>
+    </c:plotArea>
+    <c:plotVisOnly val="1"/>
+    <c:dispBlanksAs val="gap"/>
+    <c:extLst>
+      <c:ext xmlns:c16r3="http://schemas.microsoft.com/office/drawing/2017/03/chart" uri="{56B9EC1D-385E-4148-901F-78D8002777C0}">
+        <c16r3:dataDisplayOptions16>
+          <c16r3:dispNaAsBlank val="1"/>
+        </c16r3:dataDisplayOptions16>
+      </c:ext>
+    </c:extLst>
+    <c:showDLblsOverMax val="0"/>
+  </c:chart>
+  <c:spPr>
+    <a:solidFill>
+      <a:schemeClr val="bg1"/>
+    </a:solidFill>
+    <a:ln w="9525" cap="flat" cmpd="sng" algn="ctr">
+      <a:solidFill>
+        <a:schemeClr val="tx1">
+          <a:lumMod val="15000"/>
+          <a:lumOff val="85000"/>
+        </a:schemeClr>
+      </a:solidFill>
+      <a:round/>
+    </a:ln>
+    <a:effectLst/>
+  </c:spPr>
+  <c:txPr>
+    <a:bodyPr/>
+    <a:lstStyle/>
+    <a:p>
+      <a:pPr>
+        <a:defRPr/>
+      </a:pPr>
+      <a:endParaRPr lang="pl-PL"/>
+    </a:p>
+  </c:txPr>
+  <c:externalData r:id="rId3">
+    <c:autoUpdate val="0"/>
+  </c:externalData>
+</c:chartSpace>
+</file>
+
+<file path=word/charts/chart2.xml><?xml version="1.0" encoding="utf-8"?>
+<c:chartSpace xmlns:c="http://schemas.openxmlformats.org/drawingml/2006/chart" xmlns:a="http://schemas.openxmlformats.org/drawingml/2006/main" xmlns:r="http://schemas.openxmlformats.org/officeDocument/2006/relationships" xmlns:c16r2="http://schemas.microsoft.com/office/drawing/2015/06/chart">
+  <c:date1904 val="0"/>
+  <c:lang val="pl-PL"/>
+  <c:roundedCorners val="0"/>
+  <mc:AlternateContent xmlns:mc="http://schemas.openxmlformats.org/markup-compatibility/2006">
+    <mc:Choice xmlns:c14="http://schemas.microsoft.com/office/drawing/2007/8/2/chart" Requires="c14">
+      <c14:style val="102"/>
+    </mc:Choice>
+    <mc:Fallback>
+      <c:style val="2"/>
+    </mc:Fallback>
+  </mc:AlternateContent>
+  <c:chart>
+    <c:title>
+      <c:tx>
+        <c:rich>
+          <a:bodyPr rot="0" spcFirstLastPara="1" vertOverflow="ellipsis" vert="horz" wrap="square" anchor="ctr" anchorCtr="1"/>
+          <a:lstStyle/>
+          <a:p>
+            <a:pPr>
+              <a:defRPr sz="1400" b="0" i="0" u="none" strike="noStrike" kern="1200" spc="0" baseline="0">
+                <a:solidFill>
+                  <a:schemeClr val="tx1">
+                    <a:lumMod val="65000"/>
+                    <a:lumOff val="35000"/>
+                  </a:schemeClr>
+                </a:solidFill>
+                <a:latin typeface="+mn-lt"/>
+                <a:ea typeface="+mn-ea"/>
+                <a:cs typeface="+mn-cs"/>
+              </a:defRPr>
+            </a:pPr>
+            <a:r>
+              <a:rPr lang="pl-PL"/>
+              <a:t>20 miast</a:t>
+            </a:r>
+          </a:p>
+        </c:rich>
+      </c:tx>
+      <c:overlay val="0"/>
+      <c:spPr>
+        <a:noFill/>
+        <a:ln>
+          <a:noFill/>
+        </a:ln>
+        <a:effectLst/>
+      </c:spPr>
+      <c:txPr>
+        <a:bodyPr rot="0" spcFirstLastPara="1" vertOverflow="ellipsis" vert="horz" wrap="square" anchor="ctr" anchorCtr="1"/>
+        <a:lstStyle/>
+        <a:p>
+          <a:pPr>
+            <a:defRPr sz="1400" b="0" i="0" u="none" strike="noStrike" kern="1200" spc="0" baseline="0">
+              <a:solidFill>
+                <a:schemeClr val="tx1">
+                  <a:lumMod val="65000"/>
+                  <a:lumOff val="35000"/>
+                </a:schemeClr>
+              </a:solidFill>
+              <a:latin typeface="+mn-lt"/>
+              <a:ea typeface="+mn-ea"/>
+              <a:cs typeface="+mn-cs"/>
+            </a:defRPr>
+          </a:pPr>
+          <a:endParaRPr lang="pl-PL"/>
+        </a:p>
+      </c:txPr>
+    </c:title>
+    <c:autoTitleDeleted val="0"/>
+    <c:plotArea>
+      <c:layout/>
+      <c:scatterChart>
+        <c:scatterStyle val="smoothMarker"/>
+        <c:varyColors val="0"/>
+        <c:ser>
+          <c:idx val="0"/>
+          <c:order val="0"/>
+          <c:spPr>
+            <a:ln w="19050" cap="rnd">
+              <a:solidFill>
+                <a:schemeClr val="accent1"/>
+              </a:solidFill>
+              <a:round/>
+            </a:ln>
+            <a:effectLst/>
+          </c:spPr>
+          <c:marker>
+            <c:symbol val="circle"/>
+            <c:size val="5"/>
+            <c:spPr>
+              <a:solidFill>
+                <a:schemeClr val="accent1"/>
+              </a:solidFill>
+              <a:ln w="9525">
+                <a:solidFill>
+                  <a:schemeClr val="accent1"/>
+                </a:solidFill>
+              </a:ln>
+              <a:effectLst/>
+            </c:spPr>
+          </c:marker>
+          <c:dLbls>
+            <c:spPr>
+              <a:noFill/>
+              <a:ln>
+                <a:noFill/>
+              </a:ln>
+              <a:effectLst/>
+            </c:spPr>
+            <c:txPr>
+              <a:bodyPr rot="0" spcFirstLastPara="1" vertOverflow="ellipsis" vert="horz" wrap="square" lIns="38100" tIns="19050" rIns="38100" bIns="19050" anchor="ctr" anchorCtr="1">
+                <a:spAutoFit/>
+              </a:bodyPr>
+              <a:lstStyle/>
+              <a:p>
+                <a:pPr>
+                  <a:defRPr sz="900" b="0" i="0" u="none" strike="noStrike" kern="1200" baseline="0">
+                    <a:solidFill>
+                      <a:schemeClr val="tx1">
+                        <a:lumMod val="75000"/>
+                        <a:lumOff val="25000"/>
+                      </a:schemeClr>
+                    </a:solidFill>
+                    <a:latin typeface="+mn-lt"/>
+                    <a:ea typeface="+mn-ea"/>
+                    <a:cs typeface="+mn-cs"/>
+                  </a:defRPr>
+                </a:pPr>
+                <a:endParaRPr lang="pl-PL"/>
+              </a:p>
+            </c:txPr>
+            <c:dLblPos val="t"/>
+            <c:showLegendKey val="0"/>
+            <c:showVal val="1"/>
+            <c:showCatName val="0"/>
+            <c:showSerName val="0"/>
+            <c:showPercent val="0"/>
+            <c:showBubbleSize val="0"/>
+            <c:showLeaderLines val="0"/>
+            <c:extLst>
+              <c:ext xmlns:c15="http://schemas.microsoft.com/office/drawing/2012/chart" uri="{CE6537A1-D6FC-4f65-9D91-7224C49458BB}">
+                <c15:showLeaderLines val="1"/>
+                <c15:leaderLines>
+                  <c:spPr>
+                    <a:ln w="9525" cap="flat" cmpd="sng" algn="ctr">
+                      <a:solidFill>
+                        <a:schemeClr val="tx1">
+                          <a:lumMod val="35000"/>
+                          <a:lumOff val="65000"/>
+                        </a:schemeClr>
+                      </a:solidFill>
+                      <a:round/>
+                    </a:ln>
+                    <a:effectLst/>
+                  </c:spPr>
+                </c15:leaderLines>
+              </c:ext>
+            </c:extLst>
+          </c:dLbls>
+          <c:xVal>
+            <c:numRef>
+              <c:f>Arkusz1!$M$2:$T$2</c:f>
+              <c:numCache>
+                <c:formatCode>General</c:formatCode>
+                <c:ptCount val="8"/>
+                <c:pt idx="0">
+                  <c:v>1</c:v>
+                </c:pt>
+                <c:pt idx="1">
+                  <c:v>2</c:v>
+                </c:pt>
+                <c:pt idx="2">
+                  <c:v>4</c:v>
+                </c:pt>
+                <c:pt idx="3">
+                  <c:v>8</c:v>
+                </c:pt>
+                <c:pt idx="4">
+                  <c:v>16</c:v>
+                </c:pt>
+                <c:pt idx="5">
+                  <c:v>24</c:v>
+                </c:pt>
+                <c:pt idx="6">
+                  <c:v>32</c:v>
+                </c:pt>
+                <c:pt idx="7">
+                  <c:v>64</c:v>
+                </c:pt>
+              </c:numCache>
+            </c:numRef>
+          </c:xVal>
+          <c:yVal>
+            <c:numRef>
+              <c:f>Arkusz1!$M$13:$T$13</c:f>
+              <c:numCache>
+                <c:formatCode>General</c:formatCode>
+                <c:ptCount val="8"/>
+                <c:pt idx="0">
+                  <c:v>34.209739999999996</c:v>
+                </c:pt>
+                <c:pt idx="1">
+                  <c:v>18.379539999999999</c:v>
+                </c:pt>
+                <c:pt idx="2">
+                  <c:v>11.466209000000001</c:v>
+                </c:pt>
+                <c:pt idx="3">
+                  <c:v>9.2804889999999993</c:v>
+                </c:pt>
+                <c:pt idx="4">
+                  <c:v>8.5877400000000002</c:v>
+                </c:pt>
+                <c:pt idx="5">
+                  <c:v>9.1520769999999985</c:v>
+                </c:pt>
+                <c:pt idx="6">
+                  <c:v>8.8229780000000009</c:v>
+                </c:pt>
+                <c:pt idx="7">
+                  <c:v>9.3679239999999986</c:v>
+                </c:pt>
+              </c:numCache>
+            </c:numRef>
+          </c:yVal>
+          <c:smooth val="1"/>
+          <c:extLst>
+            <c:ext xmlns:c16="http://schemas.microsoft.com/office/drawing/2014/chart" uri="{C3380CC4-5D6E-409C-BE32-E72D297353CC}">
+              <c16:uniqueId val="{00000000-26BA-49D7-8BD8-EC67CD641CED}"/>
+            </c:ext>
+          </c:extLst>
+        </c:ser>
+        <c:dLbls>
+          <c:dLblPos val="t"/>
+          <c:showLegendKey val="0"/>
+          <c:showVal val="1"/>
+          <c:showCatName val="0"/>
+          <c:showSerName val="0"/>
+          <c:showPercent val="0"/>
+          <c:showBubbleSize val="0"/>
+        </c:dLbls>
+        <c:axId val="501866408"/>
+        <c:axId val="501862472"/>
+      </c:scatterChart>
+      <c:valAx>
+        <c:axId val="501866408"/>
+        <c:scaling>
+          <c:orientation val="minMax"/>
+        </c:scaling>
+        <c:delete val="0"/>
+        <c:axPos val="b"/>
+        <c:majorGridlines>
+          <c:spPr>
+            <a:ln w="9525" cap="flat" cmpd="sng" algn="ctr">
+              <a:solidFill>
+                <a:schemeClr val="tx1">
+                  <a:lumMod val="15000"/>
+                  <a:lumOff val="85000"/>
+                </a:schemeClr>
+              </a:solidFill>
+              <a:round/>
+            </a:ln>
+            <a:effectLst/>
+          </c:spPr>
+        </c:majorGridlines>
+        <c:title>
+          <c:tx>
+            <c:rich>
+              <a:bodyPr rot="0" spcFirstLastPara="1" vertOverflow="ellipsis" vert="horz" wrap="square" anchor="ctr" anchorCtr="1"/>
+              <a:lstStyle/>
+              <a:p>
+                <a:pPr>
+                  <a:defRPr sz="1000" b="0" i="0" u="none" strike="noStrike" kern="1200" baseline="0">
+                    <a:solidFill>
+                      <a:schemeClr val="tx1">
+                        <a:lumMod val="65000"/>
+                        <a:lumOff val="35000"/>
+                      </a:schemeClr>
+                    </a:solidFill>
+                    <a:latin typeface="+mn-lt"/>
+                    <a:ea typeface="+mn-ea"/>
+                    <a:cs typeface="+mn-cs"/>
+                  </a:defRPr>
+                </a:pPr>
+                <a:r>
+                  <a:rPr lang="pl-PL"/>
+                  <a:t>ilość wątków</a:t>
+                </a:r>
+              </a:p>
+            </c:rich>
+          </c:tx>
+          <c:overlay val="0"/>
+          <c:spPr>
+            <a:noFill/>
+            <a:ln>
+              <a:noFill/>
+            </a:ln>
+            <a:effectLst/>
+          </c:spPr>
+          <c:txPr>
+            <a:bodyPr rot="0" spcFirstLastPara="1" vertOverflow="ellipsis" vert="horz" wrap="square" anchor="ctr" anchorCtr="1"/>
+            <a:lstStyle/>
+            <a:p>
+              <a:pPr>
+                <a:defRPr sz="1000" b="0" i="0" u="none" strike="noStrike" kern="1200" baseline="0">
+                  <a:solidFill>
+                    <a:schemeClr val="tx1">
+                      <a:lumMod val="65000"/>
+                      <a:lumOff val="35000"/>
+                    </a:schemeClr>
+                  </a:solidFill>
+                  <a:latin typeface="+mn-lt"/>
+                  <a:ea typeface="+mn-ea"/>
+                  <a:cs typeface="+mn-cs"/>
+                </a:defRPr>
+              </a:pPr>
+              <a:endParaRPr lang="pl-PL"/>
+            </a:p>
+          </c:txPr>
+        </c:title>
+        <c:numFmt formatCode="General" sourceLinked="1"/>
+        <c:majorTickMark val="none"/>
+        <c:minorTickMark val="none"/>
+        <c:tickLblPos val="nextTo"/>
+        <c:spPr>
+          <a:noFill/>
+          <a:ln w="9525" cap="flat" cmpd="sng" algn="ctr">
+            <a:solidFill>
+              <a:schemeClr val="tx1">
+                <a:lumMod val="25000"/>
+                <a:lumOff val="75000"/>
+              </a:schemeClr>
+            </a:solidFill>
+            <a:round/>
+          </a:ln>
+          <a:effectLst/>
+        </c:spPr>
+        <c:txPr>
+          <a:bodyPr rot="-60000000" spcFirstLastPara="1" vertOverflow="ellipsis" vert="horz" wrap="square" anchor="ctr" anchorCtr="1"/>
+          <a:lstStyle/>
+          <a:p>
+            <a:pPr>
+              <a:defRPr sz="900" b="0" i="0" u="none" strike="noStrike" kern="1200" baseline="0">
+                <a:solidFill>
+                  <a:schemeClr val="tx1">
+                    <a:lumMod val="65000"/>
+                    <a:lumOff val="35000"/>
+                  </a:schemeClr>
+                </a:solidFill>
+                <a:latin typeface="+mn-lt"/>
+                <a:ea typeface="+mn-ea"/>
+                <a:cs typeface="+mn-cs"/>
+              </a:defRPr>
+            </a:pPr>
+            <a:endParaRPr lang="pl-PL"/>
+          </a:p>
+        </c:txPr>
+        <c:crossAx val="501862472"/>
+        <c:crosses val="autoZero"/>
+        <c:crossBetween val="midCat"/>
+      </c:valAx>
+      <c:valAx>
+        <c:axId val="501862472"/>
+        <c:scaling>
+          <c:orientation val="minMax"/>
+        </c:scaling>
+        <c:delete val="0"/>
+        <c:axPos val="l"/>
+        <c:majorGridlines>
+          <c:spPr>
+            <a:ln w="9525" cap="flat" cmpd="sng" algn="ctr">
+              <a:solidFill>
+                <a:schemeClr val="tx1">
+                  <a:lumMod val="15000"/>
+                  <a:lumOff val="85000"/>
+                </a:schemeClr>
+              </a:solidFill>
+              <a:round/>
+            </a:ln>
+            <a:effectLst/>
+          </c:spPr>
+        </c:majorGridlines>
+        <c:title>
+          <c:tx>
+            <c:rich>
+              <a:bodyPr rot="-5400000" spcFirstLastPara="1" vertOverflow="ellipsis" vert="horz" wrap="square" anchor="ctr" anchorCtr="1"/>
+              <a:lstStyle/>
+              <a:p>
+                <a:pPr>
+                  <a:defRPr sz="1000" b="0" i="0" u="none" strike="noStrike" kern="1200" baseline="0">
+                    <a:solidFill>
+                      <a:schemeClr val="tx1">
+                        <a:lumMod val="65000"/>
+                        <a:lumOff val="35000"/>
+                      </a:schemeClr>
+                    </a:solidFill>
+                    <a:latin typeface="+mn-lt"/>
+                    <a:ea typeface="+mn-ea"/>
+                    <a:cs typeface="+mn-cs"/>
+                  </a:defRPr>
+                </a:pPr>
+                <a:r>
+                  <a:rPr lang="pl-PL"/>
+                  <a:t>czas [s]</a:t>
+                </a:r>
+              </a:p>
+            </c:rich>
+          </c:tx>
+          <c:overlay val="0"/>
+          <c:spPr>
+            <a:noFill/>
+            <a:ln>
+              <a:noFill/>
+            </a:ln>
+            <a:effectLst/>
+          </c:spPr>
+          <c:txPr>
+            <a:bodyPr rot="-5400000" spcFirstLastPara="1" vertOverflow="ellipsis" vert="horz" wrap="square" anchor="ctr" anchorCtr="1"/>
+            <a:lstStyle/>
+            <a:p>
+              <a:pPr>
+                <a:defRPr sz="1000" b="0" i="0" u="none" strike="noStrike" kern="1200" baseline="0">
+                  <a:solidFill>
+                    <a:schemeClr val="tx1">
+                      <a:lumMod val="65000"/>
+                      <a:lumOff val="35000"/>
+                    </a:schemeClr>
+                  </a:solidFill>
+                  <a:latin typeface="+mn-lt"/>
+                  <a:ea typeface="+mn-ea"/>
+                  <a:cs typeface="+mn-cs"/>
+                </a:defRPr>
+              </a:pPr>
+              <a:endParaRPr lang="pl-PL"/>
+            </a:p>
+          </c:txPr>
+        </c:title>
+        <c:numFmt formatCode="General" sourceLinked="1"/>
+        <c:majorTickMark val="none"/>
+        <c:minorTickMark val="none"/>
+        <c:tickLblPos val="nextTo"/>
+        <c:spPr>
+          <a:noFill/>
+          <a:ln w="9525" cap="flat" cmpd="sng" algn="ctr">
+            <a:solidFill>
+              <a:schemeClr val="tx1">
+                <a:lumMod val="25000"/>
+                <a:lumOff val="75000"/>
+              </a:schemeClr>
+            </a:solidFill>
+            <a:round/>
+          </a:ln>
+          <a:effectLst/>
+        </c:spPr>
+        <c:txPr>
+          <a:bodyPr rot="-60000000" spcFirstLastPara="1" vertOverflow="ellipsis" vert="horz" wrap="square" anchor="ctr" anchorCtr="1"/>
+          <a:lstStyle/>
+          <a:p>
+            <a:pPr>
+              <a:defRPr sz="900" b="0" i="0" u="none" strike="noStrike" kern="1200" baseline="0">
+                <a:solidFill>
+                  <a:schemeClr val="tx1">
+                    <a:lumMod val="65000"/>
+                    <a:lumOff val="35000"/>
+                  </a:schemeClr>
+                </a:solidFill>
+                <a:latin typeface="+mn-lt"/>
+                <a:ea typeface="+mn-ea"/>
+                <a:cs typeface="+mn-cs"/>
+              </a:defRPr>
+            </a:pPr>
+            <a:endParaRPr lang="pl-PL"/>
+          </a:p>
+        </c:txPr>
+        <c:crossAx val="501866408"/>
+        <c:crosses val="autoZero"/>
+        <c:crossBetween val="midCat"/>
+      </c:valAx>
+      <c:spPr>
+        <a:noFill/>
+        <a:ln>
+          <a:noFill/>
+        </a:ln>
+        <a:effectLst/>
+      </c:spPr>
+    </c:plotArea>
+    <c:plotVisOnly val="1"/>
+    <c:dispBlanksAs val="gap"/>
+    <c:extLst>
+      <c:ext xmlns:c16r3="http://schemas.microsoft.com/office/drawing/2017/03/chart" uri="{56B9EC1D-385E-4148-901F-78D8002777C0}">
+        <c16r3:dataDisplayOptions16>
+          <c16r3:dispNaAsBlank val="1"/>
+        </c16r3:dataDisplayOptions16>
+      </c:ext>
+    </c:extLst>
+    <c:showDLblsOverMax val="0"/>
+  </c:chart>
+  <c:spPr>
+    <a:solidFill>
+      <a:schemeClr val="bg1"/>
+    </a:solidFill>
+    <a:ln w="9525" cap="flat" cmpd="sng" algn="ctr">
+      <a:solidFill>
+        <a:schemeClr val="tx1">
+          <a:lumMod val="15000"/>
+          <a:lumOff val="85000"/>
+        </a:schemeClr>
+      </a:solidFill>
+      <a:round/>
+    </a:ln>
+    <a:effectLst/>
+  </c:spPr>
+  <c:txPr>
+    <a:bodyPr/>
+    <a:lstStyle/>
+    <a:p>
+      <a:pPr>
+        <a:defRPr/>
+      </a:pPr>
+      <a:endParaRPr lang="pl-PL"/>
+    </a:p>
+  </c:txPr>
+  <c:externalData r:id="rId3">
+    <c:autoUpdate val="0"/>
+  </c:externalData>
+</c:chartSpace>
+</file>
+
+<file path=word/charts/colors1.xml><?xml version="1.0" encoding="utf-8"?>
+<cs:colorStyle xmlns:cs="http://schemas.microsoft.com/office/drawing/2012/chartStyle" xmlns:a="http://schemas.openxmlformats.org/drawingml/2006/main" meth="cycle" id="10">
+  <a:schemeClr val="accent1"/>
+  <a:schemeClr val="accent2"/>
+  <a:schemeClr val="accent3"/>
+  <a:schemeClr val="accent4"/>
+  <a:schemeClr val="accent5"/>
+  <a:schemeClr val="accent6"/>
+  <cs:variation/>
+  <cs:variation>
+    <a:lumMod val="60000"/>
+  </cs:variation>
+  <cs:variation>
+    <a:lumMod val="80000"/>
+    <a:lumOff val="20000"/>
+  </cs:variation>
+  <cs:variation>
+    <a:lumMod val="80000"/>
+  </cs:variation>
+  <cs:variation>
+    <a:lumMod val="60000"/>
+    <a:lumOff val="40000"/>
+  </cs:variation>
+  <cs:variation>
+    <a:lumMod val="50000"/>
+  </cs:variation>
+  <cs:variation>
+    <a:lumMod val="70000"/>
+    <a:lumOff val="30000"/>
+  </cs:variation>
+  <cs:variation>
+    <a:lumMod val="70000"/>
+  </cs:variation>
+  <cs:variation>
+    <a:lumMod val="50000"/>
+    <a:lumOff val="50000"/>
+  </cs:variation>
+</cs:colorStyle>
+</file>
+
+<file path=word/charts/colors2.xml><?xml version="1.0" encoding="utf-8"?>
+<cs:colorStyle xmlns:cs="http://schemas.microsoft.com/office/drawing/2012/chartStyle" xmlns:a="http://schemas.openxmlformats.org/drawingml/2006/main" meth="cycle" id="10">
+  <a:schemeClr val="accent1"/>
+  <a:schemeClr val="accent2"/>
+  <a:schemeClr val="accent3"/>
+  <a:schemeClr val="accent4"/>
+  <a:schemeClr val="accent5"/>
+  <a:schemeClr val="accent6"/>
+  <cs:variation/>
+  <cs:variation>
+    <a:lumMod val="60000"/>
+  </cs:variation>
+  <cs:variation>
+    <a:lumMod val="80000"/>
+    <a:lumOff val="20000"/>
+  </cs:variation>
+  <cs:variation>
+    <a:lumMod val="80000"/>
+  </cs:variation>
+  <cs:variation>
+    <a:lumMod val="60000"/>
+    <a:lumOff val="40000"/>
+  </cs:variation>
+  <cs:variation>
+    <a:lumMod val="50000"/>
+  </cs:variation>
+  <cs:variation>
+    <a:lumMod val="70000"/>
+    <a:lumOff val="30000"/>
+  </cs:variation>
+  <cs:variation>
+    <a:lumMod val="70000"/>
+  </cs:variation>
+  <cs:variation>
+    <a:lumMod val="50000"/>
+    <a:lumOff val="50000"/>
+  </cs:variation>
+</cs:colorStyle>
+</file>
+
+<file path=word/charts/style1.xml><?xml version="1.0" encoding="utf-8"?>
+<cs:chartStyle xmlns:cs="http://schemas.microsoft.com/office/drawing/2012/chartStyle" xmlns:a="http://schemas.openxmlformats.org/drawingml/2006/main" id="240">
+  <cs:axisTitle>
+    <cs:lnRef idx="0"/>
+    <cs:fillRef idx="0"/>
+    <cs:effectRef idx="0"/>
+    <cs:fontRef idx="minor">
+      <a:schemeClr val="tx1">
+        <a:lumMod val="65000"/>
+        <a:lumOff val="35000"/>
+      </a:schemeClr>
+    </cs:fontRef>
+    <cs:defRPr sz="1000" kern="1200"/>
+  </cs:axisTitle>
+  <cs:categoryAxis>
+    <cs:lnRef idx="0"/>
+    <cs:fillRef idx="0"/>
+    <cs:effectRef idx="0"/>
+    <cs:fontRef idx="minor">
+      <a:schemeClr val="tx1">
+        <a:lumMod val="65000"/>
+        <a:lumOff val="35000"/>
+      </a:schemeClr>
+    </cs:fontRef>
+    <cs:spPr>
+      <a:ln w="9525" cap="flat" cmpd="sng" algn="ctr">
+        <a:solidFill>
+          <a:schemeClr val="tx1">
+            <a:lumMod val="25000"/>
+            <a:lumOff val="75000"/>
+          </a:schemeClr>
+        </a:solidFill>
+        <a:round/>
+      </a:ln>
+    </cs:spPr>
+    <cs:defRPr sz="900" kern="1200"/>
+  </cs:categoryAxis>
+  <cs:chartArea mods="allowNoFillOverride allowNoLineOverride">
+    <cs:lnRef idx="0"/>
+    <cs:fillRef idx="0"/>
+    <cs:effectRef idx="0"/>
+    <cs:fontRef idx="minor">
+      <a:schemeClr val="tx1"/>
+    </cs:fontRef>
+    <cs:spPr>
+      <a:solidFill>
+        <a:schemeClr val="bg1"/>
+      </a:solidFill>
+      <a:ln w="9525" cap="flat" cmpd="sng" algn="ctr">
+        <a:solidFill>
+          <a:schemeClr val="tx1">
+            <a:lumMod val="15000"/>
+            <a:lumOff val="85000"/>
+          </a:schemeClr>
+        </a:solidFill>
+        <a:round/>
+      </a:ln>
+    </cs:spPr>
+    <cs:defRPr sz="1000" kern="1200"/>
+  </cs:chartArea>
+  <cs:dataLabel>
+    <cs:lnRef idx="0"/>
+    <cs:fillRef idx="0"/>
+    <cs:effectRef idx="0"/>
+    <cs:fontRef idx="minor">
+      <a:schemeClr val="tx1">
+        <a:lumMod val="75000"/>
+        <a:lumOff val="25000"/>
+      </a:schemeClr>
+    </cs:fontRef>
+    <cs:defRPr sz="900" kern="1200"/>
+  </cs:dataLabel>
+  <cs:dataLabelCallout>
+    <cs:lnRef idx="0"/>
+    <cs:fillRef idx="0"/>
+    <cs:effectRef idx="0"/>
+    <cs:fontRef idx="minor">
+      <a:schemeClr val="dk1">
+        <a:lumMod val="65000"/>
+        <a:lumOff val="35000"/>
+      </a:schemeClr>
+    </cs:fontRef>
+    <cs:spPr>
+      <a:solidFill>
+        <a:schemeClr val="lt1"/>
+      </a:solidFill>
+      <a:ln>
+        <a:solidFill>
+          <a:schemeClr val="dk1">
+            <a:lumMod val="25000"/>
+            <a:lumOff val="75000"/>
+          </a:schemeClr>
+        </a:solidFill>
+      </a:ln>
+    </cs:spPr>
+    <cs:defRPr sz="900" kern="1200"/>
+    <cs:bodyPr rot="0" spcFirstLastPara="1" vertOverflow="clip" horzOverflow="clip" vert="horz" wrap="square" lIns="36576" tIns="18288" rIns="36576" bIns="18288" anchor="ctr" anchorCtr="1">
+      <a:spAutoFit/>
+    </cs:bodyPr>
+  </cs:dataLabelCallout>
+  <cs:dataPoint>
+    <cs:lnRef idx="0"/>
+    <cs:fillRef idx="1">
+      <cs:styleClr val="auto"/>
+    </cs:fillRef>
+    <cs:effectRef idx="0"/>
+    <cs:fontRef idx="minor">
+      <a:schemeClr val="tx1"/>
+    </cs:fontRef>
+  </cs:dataPoint>
+  <cs:dataPoint3D>
+    <cs:lnRef idx="0"/>
+    <cs:fillRef idx="1">
+      <cs:styleClr val="auto"/>
+    </cs:fillRef>
+    <cs:effectRef idx="0"/>
+    <cs:fontRef idx="minor">
+      <a:schemeClr val="tx1"/>
+    </cs:fontRef>
+  </cs:dataPoint3D>
+  <cs:dataPointLine>
+    <cs:lnRef idx="0">
+      <cs:styleClr val="auto"/>
+    </cs:lnRef>
+    <cs:fillRef idx="1"/>
+    <cs:effectRef idx="0"/>
+    <cs:fontRef idx="minor">
+      <a:schemeClr val="tx1"/>
+    </cs:fontRef>
+    <cs:spPr>
+      <a:ln w="19050" cap="rnd">
+        <a:solidFill>
+          <a:schemeClr val="phClr"/>
+        </a:solidFill>
+        <a:round/>
+      </a:ln>
+    </cs:spPr>
+  </cs:dataPointLine>
+  <cs:dataPointMarker>
+    <cs:lnRef idx="0">
+      <cs:styleClr val="auto"/>
+    </cs:lnRef>
+    <cs:fillRef idx="1">
+      <cs:styleClr val="auto"/>
+    </cs:fillRef>
+    <cs:effectRef idx="0"/>
+    <cs:fontRef idx="minor">
+      <a:schemeClr val="tx1"/>
+    </cs:fontRef>
+    <cs:spPr>
+      <a:ln w="9525">
+        <a:solidFill>
+          <a:schemeClr val="phClr"/>
+        </a:solidFill>
+      </a:ln>
+    </cs:spPr>
+  </cs:dataPointMarker>
+  <cs:dataPointMarkerLayout symbol="circle" size="5"/>
+  <cs:dataPointWireframe>
+    <cs:lnRef idx="0">
+      <cs:styleClr val="auto"/>
+    </cs:lnRef>
+    <cs:fillRef idx="0"/>
+    <cs:effectRef idx="0"/>
+    <cs:fontRef idx="minor">
+      <a:schemeClr val="dk1"/>
+    </cs:fontRef>
+    <cs:spPr>
+      <a:ln w="9525" cap="rnd">
+        <a:solidFill>
+          <a:schemeClr val="phClr"/>
+        </a:solidFill>
+        <a:round/>
+      </a:ln>
+    </cs:spPr>
+  </cs:dataPointWireframe>
+  <cs:dataTable>
+    <cs:lnRef idx="0"/>
+    <cs:fillRef idx="0"/>
+    <cs:effectRef idx="0"/>
+    <cs:fontRef idx="minor">
+      <a:schemeClr val="tx1">
+        <a:lumMod val="65000"/>
+        <a:lumOff val="35000"/>
+      </a:schemeClr>
+    </cs:fontRef>
+    <cs:spPr>
+      <a:noFill/>
+      <a:ln w="9525" cap="flat" cmpd="sng" algn="ctr">
+        <a:solidFill>
+          <a:schemeClr val="tx1">
+            <a:lumMod val="15000"/>
+            <a:lumOff val="85000"/>
+          </a:schemeClr>
+        </a:solidFill>
+        <a:round/>
+      </a:ln>
+    </cs:spPr>
+    <cs:defRPr sz="900" kern="1200"/>
+  </cs:dataTable>
+  <cs:downBar>
+    <cs:lnRef idx="0"/>
+    <cs:fillRef idx="0"/>
+    <cs:effectRef idx="0"/>
+    <cs:fontRef idx="minor">
+      <a:schemeClr val="tx1"/>
+    </cs:fontRef>
+    <cs:spPr>
+      <a:solidFill>
+        <a:schemeClr val="dk1">
+          <a:lumMod val="75000"/>
+          <a:lumOff val="25000"/>
+        </a:schemeClr>
+      </a:solidFill>
+      <a:ln w="9525" cap="flat" cmpd="sng" algn="ctr">
+        <a:solidFill>
+          <a:schemeClr val="tx1">
+            <a:lumMod val="65000"/>
+            <a:lumOff val="35000"/>
+          </a:schemeClr>
+        </a:solidFill>
+        <a:round/>
+      </a:ln>
+    </cs:spPr>
+  </cs:downBar>
+  <cs:dropLine>
+    <cs:lnRef idx="0"/>
+    <cs:fillRef idx="0"/>
+    <cs:effectRef idx="0"/>
+    <cs:fontRef idx="minor">
+      <a:schemeClr val="tx1"/>
+    </cs:fontRef>
+    <cs:spPr>
+      <a:ln w="9525" cap="flat" cmpd="sng" algn="ctr">
+        <a:solidFill>
+          <a:schemeClr val="tx1">
+            <a:lumMod val="35000"/>
+            <a:lumOff val="65000"/>
+          </a:schemeClr>
+        </a:solidFill>
+        <a:round/>
+      </a:ln>
+    </cs:spPr>
+  </cs:dropLine>
+  <cs:errorBar>
+    <cs:lnRef idx="0"/>
+    <cs:fillRef idx="0"/>
+    <cs:effectRef idx="0"/>
+    <cs:fontRef idx="minor">
+      <a:schemeClr val="tx1"/>
+    </cs:fontRef>
+    <cs:spPr>
+      <a:ln w="9525" cap="flat" cmpd="sng" algn="ctr">
+        <a:solidFill>
+          <a:schemeClr val="tx1">
+            <a:lumMod val="65000"/>
+            <a:lumOff val="35000"/>
+          </a:schemeClr>
+        </a:solidFill>
+        <a:round/>
+      </a:ln>
+    </cs:spPr>
+  </cs:errorBar>
+  <cs:floor>
+    <cs:lnRef idx="0"/>
+    <cs:fillRef idx="0"/>
+    <cs:effectRef idx="0"/>
+    <cs:fontRef idx="minor">
+      <a:schemeClr val="tx1"/>
+    </cs:fontRef>
+    <cs:spPr>
+      <a:noFill/>
+      <a:ln>
+        <a:noFill/>
+      </a:ln>
+    </cs:spPr>
+  </cs:floor>
+  <cs:gridlineMajor>
+    <cs:lnRef idx="0"/>
+    <cs:fillRef idx="0"/>
+    <cs:effectRef idx="0"/>
+    <cs:fontRef idx="minor">
+      <a:schemeClr val="tx1"/>
+    </cs:fontRef>
+    <cs:spPr>
+      <a:ln w="9525" cap="flat" cmpd="sng" algn="ctr">
+        <a:solidFill>
+          <a:schemeClr val="tx1">
+            <a:lumMod val="15000"/>
+            <a:lumOff val="85000"/>
+          </a:schemeClr>
+        </a:solidFill>
+        <a:round/>
+      </a:ln>
+    </cs:spPr>
+  </cs:gridlineMajor>
+  <cs:gridlineMinor>
+    <cs:lnRef idx="0"/>
+    <cs:fillRef idx="0"/>
+    <cs:effectRef idx="0"/>
+    <cs:fontRef idx="minor">
+      <a:schemeClr val="tx1"/>
+    </cs:fontRef>
+    <cs:spPr>
+      <a:ln w="9525" cap="flat" cmpd="sng" algn="ctr">
+        <a:solidFill>
+          <a:schemeClr val="tx1">
+            <a:lumMod val="5000"/>
+            <a:lumOff val="95000"/>
+          </a:schemeClr>
+        </a:solidFill>
+        <a:round/>
+      </a:ln>
+    </cs:spPr>
+  </cs:gridlineMinor>
+  <cs:hiLoLine>
+    <cs:lnRef idx="0"/>
+    <cs:fillRef idx="0"/>
+    <cs:effectRef idx="0"/>
+    <cs:fontRef idx="minor">
+      <a:schemeClr val="tx1"/>
+    </cs:fontRef>
+    <cs:spPr>
+      <a:ln w="9525" cap="flat" cmpd="sng" algn="ctr">
+        <a:solidFill>
+          <a:schemeClr val="tx1">
+            <a:lumMod val="50000"/>
+            <a:lumOff val="50000"/>
+          </a:schemeClr>
+        </a:solidFill>
+        <a:round/>
+      </a:ln>
+    </cs:spPr>
+  </cs:hiLoLine>
+  <cs:leaderLine>
+    <cs:lnRef idx="0"/>
+    <cs:fillRef idx="0"/>
+    <cs:effectRef idx="0"/>
+    <cs:fontRef idx="minor">
+      <a:schemeClr val="tx1"/>
+    </cs:fontRef>
+    <cs:spPr>
+      <a:ln w="9525" cap="flat" cmpd="sng" algn="ctr">
+        <a:solidFill>
+          <a:schemeClr val="tx1">
+            <a:lumMod val="35000"/>
+            <a:lumOff val="65000"/>
+          </a:schemeClr>
+        </a:solidFill>
+        <a:round/>
+      </a:ln>
+    </cs:spPr>
+  </cs:leaderLine>
+  <cs:legend>
+    <cs:lnRef idx="0"/>
+    <cs:fillRef idx="0"/>
+    <cs:effectRef idx="0"/>
+    <cs:fontRef idx="minor">
+      <a:schemeClr val="tx1">
+        <a:lumMod val="65000"/>
+        <a:lumOff val="35000"/>
+      </a:schemeClr>
+    </cs:fontRef>
+    <cs:defRPr sz="900" kern="1200"/>
+  </cs:legend>
+  <cs:plotArea mods="allowNoFillOverride allowNoLineOverride">
+    <cs:lnRef idx="0"/>
+    <cs:fillRef idx="0"/>
+    <cs:effectRef idx="0"/>
+    <cs:fontRef idx="minor">
+      <a:schemeClr val="tx1"/>
+    </cs:fontRef>
+  </cs:plotArea>
+  <cs:plotArea3D mods="allowNoFillOverride allowNoLineOverride">
+    <cs:lnRef idx="0"/>
+    <cs:fillRef idx="0"/>
+    <cs:effectRef idx="0"/>
+    <cs:fontRef idx="minor">
+      <a:schemeClr val="tx1"/>
+    </cs:fontRef>
+  </cs:plotArea3D>
+  <cs:seriesAxis>
+    <cs:lnRef idx="0"/>
+    <cs:fillRef idx="0"/>
+    <cs:effectRef idx="0"/>
+    <cs:fontRef idx="minor">
+      <a:schemeClr val="tx1">
+        <a:lumMod val="65000"/>
+        <a:lumOff val="35000"/>
+      </a:schemeClr>
+    </cs:fontRef>
+    <cs:defRPr sz="900" kern="1200"/>
+  </cs:seriesAxis>
+  <cs:seriesLine>
+    <cs:lnRef idx="0"/>
+    <cs:fillRef idx="0"/>
+    <cs:effectRef idx="0"/>
+    <cs:fontRef idx="minor">
+      <a:schemeClr val="tx1"/>
+    </cs:fontRef>
+    <cs:spPr>
+      <a:ln w="9525" cap="flat" cmpd="sng" algn="ctr">
+        <a:solidFill>
+          <a:schemeClr val="tx1">
+            <a:lumMod val="35000"/>
+            <a:lumOff val="65000"/>
+          </a:schemeClr>
+        </a:solidFill>
+        <a:round/>
+      </a:ln>
+    </cs:spPr>
+  </cs:seriesLine>
+  <cs:title>
+    <cs:lnRef idx="0"/>
+    <cs:fillRef idx="0"/>
+    <cs:effectRef idx="0"/>
+    <cs:fontRef idx="minor">
+      <a:schemeClr val="tx1">
+        <a:lumMod val="65000"/>
+        <a:lumOff val="35000"/>
+      </a:schemeClr>
+    </cs:fontRef>
+    <cs:defRPr sz="1400" b="0" kern="1200" spc="0" baseline="0"/>
+  </cs:title>
+  <cs:trendline>
+    <cs:lnRef idx="0">
+      <cs:styleClr val="auto"/>
+    </cs:lnRef>
+    <cs:fillRef idx="0"/>
+    <cs:effectRef idx="0"/>
+    <cs:fontRef idx="minor">
+      <a:schemeClr val="tx1"/>
+    </cs:fontRef>
+    <cs:spPr>
+      <a:ln w="19050" cap="rnd">
+        <a:solidFill>
+          <a:schemeClr val="phClr"/>
+        </a:solidFill>
+        <a:prstDash val="sysDot"/>
+      </a:ln>
+    </cs:spPr>
+  </cs:trendline>
+  <cs:trendlineLabel>
+    <cs:lnRef idx="0"/>
+    <cs:fillRef idx="0"/>
+    <cs:effectRef idx="0"/>
+    <cs:fontRef idx="minor">
+      <a:schemeClr val="tx1">
+        <a:lumMod val="65000"/>
+        <a:lumOff val="35000"/>
+      </a:schemeClr>
+    </cs:fontRef>
+    <cs:defRPr sz="900" kern="1200"/>
+  </cs:trendlineLabel>
+  <cs:upBar>
+    <cs:lnRef idx="0"/>
+    <cs:fillRef idx="0"/>
+    <cs:effectRef idx="0"/>
+    <cs:fontRef idx="minor">
+      <a:schemeClr val="tx1"/>
+    </cs:fontRef>
+    <cs:spPr>
+      <a:solidFill>
+        <a:schemeClr val="lt1"/>
+      </a:solidFill>
+      <a:ln w="9525" cap="flat" cmpd="sng" algn="ctr">
+        <a:solidFill>
+          <a:schemeClr val="tx1">
+            <a:lumMod val="65000"/>
+            <a:lumOff val="35000"/>
+          </a:schemeClr>
+        </a:solidFill>
+        <a:round/>
+      </a:ln>
+    </cs:spPr>
+  </cs:upBar>
+  <cs:valueAxis>
+    <cs:lnRef idx="0"/>
+    <cs:fillRef idx="0"/>
+    <cs:effectRef idx="0"/>
+    <cs:fontRef idx="minor">
+      <a:schemeClr val="tx1">
+        <a:lumMod val="65000"/>
+        <a:lumOff val="35000"/>
+      </a:schemeClr>
+    </cs:fontRef>
+    <cs:spPr>
+      <a:ln w="9525" cap="flat" cmpd="sng" algn="ctr">
+        <a:solidFill>
+          <a:schemeClr val="tx1">
+            <a:lumMod val="25000"/>
+            <a:lumOff val="75000"/>
+          </a:schemeClr>
+        </a:solidFill>
+        <a:round/>
+      </a:ln>
+    </cs:spPr>
+    <cs:defRPr sz="900" kern="1200"/>
+  </cs:valueAxis>
+  <cs:wall>
+    <cs:lnRef idx="0"/>
+    <cs:fillRef idx="0"/>
+    <cs:effectRef idx="0"/>
+    <cs:fontRef idx="minor">
+      <a:schemeClr val="tx1"/>
+    </cs:fontRef>
+    <cs:spPr>
+      <a:noFill/>
+      <a:ln>
+        <a:noFill/>
+      </a:ln>
+    </cs:spPr>
+  </cs:wall>
+</cs:chartStyle>
+</file>
+
+<file path=word/charts/style2.xml><?xml version="1.0" encoding="utf-8"?>
+<cs:chartStyle xmlns:cs="http://schemas.microsoft.com/office/drawing/2012/chartStyle" xmlns:a="http://schemas.openxmlformats.org/drawingml/2006/main" id="240">
+  <cs:axisTitle>
+    <cs:lnRef idx="0"/>
+    <cs:fillRef idx="0"/>
+    <cs:effectRef idx="0"/>
+    <cs:fontRef idx="minor">
+      <a:schemeClr val="tx1">
+        <a:lumMod val="65000"/>
+        <a:lumOff val="35000"/>
+      </a:schemeClr>
+    </cs:fontRef>
+    <cs:defRPr sz="1000" kern="1200"/>
+  </cs:axisTitle>
+  <cs:categoryAxis>
+    <cs:lnRef idx="0"/>
+    <cs:fillRef idx="0"/>
+    <cs:effectRef idx="0"/>
+    <cs:fontRef idx="minor">
+      <a:schemeClr val="tx1">
+        <a:lumMod val="65000"/>
+        <a:lumOff val="35000"/>
+      </a:schemeClr>
+    </cs:fontRef>
+    <cs:spPr>
+      <a:ln w="9525" cap="flat" cmpd="sng" algn="ctr">
+        <a:solidFill>
+          <a:schemeClr val="tx1">
+            <a:lumMod val="25000"/>
+            <a:lumOff val="75000"/>
+          </a:schemeClr>
+        </a:solidFill>
+        <a:round/>
+      </a:ln>
+    </cs:spPr>
+    <cs:defRPr sz="900" kern="1200"/>
+  </cs:categoryAxis>
+  <cs:chartArea mods="allowNoFillOverride allowNoLineOverride">
+    <cs:lnRef idx="0"/>
+    <cs:fillRef idx="0"/>
+    <cs:effectRef idx="0"/>
+    <cs:fontRef idx="minor">
+      <a:schemeClr val="tx1"/>
+    </cs:fontRef>
+    <cs:spPr>
+      <a:solidFill>
+        <a:schemeClr val="bg1"/>
+      </a:solidFill>
+      <a:ln w="9525" cap="flat" cmpd="sng" algn="ctr">
+        <a:solidFill>
+          <a:schemeClr val="tx1">
+            <a:lumMod val="15000"/>
+            <a:lumOff val="85000"/>
+          </a:schemeClr>
+        </a:solidFill>
+        <a:round/>
+      </a:ln>
+    </cs:spPr>
+    <cs:defRPr sz="1000" kern="1200"/>
+  </cs:chartArea>
+  <cs:dataLabel>
+    <cs:lnRef idx="0"/>
+    <cs:fillRef idx="0"/>
+    <cs:effectRef idx="0"/>
+    <cs:fontRef idx="minor">
+      <a:schemeClr val="tx1">
+        <a:lumMod val="75000"/>
+        <a:lumOff val="25000"/>
+      </a:schemeClr>
+    </cs:fontRef>
+    <cs:defRPr sz="900" kern="1200"/>
+  </cs:dataLabel>
+  <cs:dataLabelCallout>
+    <cs:lnRef idx="0"/>
+    <cs:fillRef idx="0"/>
+    <cs:effectRef idx="0"/>
+    <cs:fontRef idx="minor">
+      <a:schemeClr val="dk1">
+        <a:lumMod val="65000"/>
+        <a:lumOff val="35000"/>
+      </a:schemeClr>
+    </cs:fontRef>
+    <cs:spPr>
+      <a:solidFill>
+        <a:schemeClr val="lt1"/>
+      </a:solidFill>
+      <a:ln>
+        <a:solidFill>
+          <a:schemeClr val="dk1">
+            <a:lumMod val="25000"/>
+            <a:lumOff val="75000"/>
+          </a:schemeClr>
+        </a:solidFill>
+      </a:ln>
+    </cs:spPr>
+    <cs:defRPr sz="900" kern="1200"/>
+    <cs:bodyPr rot="0" spcFirstLastPara="1" vertOverflow="clip" horzOverflow="clip" vert="horz" wrap="square" lIns="36576" tIns="18288" rIns="36576" bIns="18288" anchor="ctr" anchorCtr="1">
+      <a:spAutoFit/>
+    </cs:bodyPr>
+  </cs:dataLabelCallout>
+  <cs:dataPoint>
+    <cs:lnRef idx="0"/>
+    <cs:fillRef idx="1">
+      <cs:styleClr val="auto"/>
+    </cs:fillRef>
+    <cs:effectRef idx="0"/>
+    <cs:fontRef idx="minor">
+      <a:schemeClr val="tx1"/>
+    </cs:fontRef>
+  </cs:dataPoint>
+  <cs:dataPoint3D>
+    <cs:lnRef idx="0"/>
+    <cs:fillRef idx="1">
+      <cs:styleClr val="auto"/>
+    </cs:fillRef>
+    <cs:effectRef idx="0"/>
+    <cs:fontRef idx="minor">
+      <a:schemeClr val="tx1"/>
+    </cs:fontRef>
+  </cs:dataPoint3D>
+  <cs:dataPointLine>
+    <cs:lnRef idx="0">
+      <cs:styleClr val="auto"/>
+    </cs:lnRef>
+    <cs:fillRef idx="1"/>
+    <cs:effectRef idx="0"/>
+    <cs:fontRef idx="minor">
+      <a:schemeClr val="tx1"/>
+    </cs:fontRef>
+    <cs:spPr>
+      <a:ln w="19050" cap="rnd">
+        <a:solidFill>
+          <a:schemeClr val="phClr"/>
+        </a:solidFill>
+        <a:round/>
+      </a:ln>
+    </cs:spPr>
+  </cs:dataPointLine>
+  <cs:dataPointMarker>
+    <cs:lnRef idx="0">
+      <cs:styleClr val="auto"/>
+    </cs:lnRef>
+    <cs:fillRef idx="1">
+      <cs:styleClr val="auto"/>
+    </cs:fillRef>
+    <cs:effectRef idx="0"/>
+    <cs:fontRef idx="minor">
+      <a:schemeClr val="tx1"/>
+    </cs:fontRef>
+    <cs:spPr>
+      <a:ln w="9525">
+        <a:solidFill>
+          <a:schemeClr val="phClr"/>
+        </a:solidFill>
+      </a:ln>
+    </cs:spPr>
+  </cs:dataPointMarker>
+  <cs:dataPointMarkerLayout symbol="circle" size="5"/>
+  <cs:dataPointWireframe>
+    <cs:lnRef idx="0">
+      <cs:styleClr val="auto"/>
+    </cs:lnRef>
+    <cs:fillRef idx="0"/>
+    <cs:effectRef idx="0"/>
+    <cs:fontRef idx="minor">
+      <a:schemeClr val="dk1"/>
+    </cs:fontRef>
+    <cs:spPr>
+      <a:ln w="9525" cap="rnd">
+        <a:solidFill>
+          <a:schemeClr val="phClr"/>
+        </a:solidFill>
+        <a:round/>
+      </a:ln>
+    </cs:spPr>
+  </cs:dataPointWireframe>
+  <cs:dataTable>
+    <cs:lnRef idx="0"/>
+    <cs:fillRef idx="0"/>
+    <cs:effectRef idx="0"/>
+    <cs:fontRef idx="minor">
+      <a:schemeClr val="tx1">
+        <a:lumMod val="65000"/>
+        <a:lumOff val="35000"/>
+      </a:schemeClr>
+    </cs:fontRef>
+    <cs:spPr>
+      <a:noFill/>
+      <a:ln w="9525" cap="flat" cmpd="sng" algn="ctr">
+        <a:solidFill>
+          <a:schemeClr val="tx1">
+            <a:lumMod val="15000"/>
+            <a:lumOff val="85000"/>
+          </a:schemeClr>
+        </a:solidFill>
+        <a:round/>
+      </a:ln>
+    </cs:spPr>
+    <cs:defRPr sz="900" kern="1200"/>
+  </cs:dataTable>
+  <cs:downBar>
+    <cs:lnRef idx="0"/>
+    <cs:fillRef idx="0"/>
+    <cs:effectRef idx="0"/>
+    <cs:fontRef idx="minor">
+      <a:schemeClr val="tx1"/>
+    </cs:fontRef>
+    <cs:spPr>
+      <a:solidFill>
+        <a:schemeClr val="dk1">
+          <a:lumMod val="75000"/>
+          <a:lumOff val="25000"/>
+        </a:schemeClr>
+      </a:solidFill>
+      <a:ln w="9525" cap="flat" cmpd="sng" algn="ctr">
+        <a:solidFill>
+          <a:schemeClr val="tx1">
+            <a:lumMod val="65000"/>
+            <a:lumOff val="35000"/>
+          </a:schemeClr>
+        </a:solidFill>
+        <a:round/>
+      </a:ln>
+    </cs:spPr>
+  </cs:downBar>
+  <cs:dropLine>
+    <cs:lnRef idx="0"/>
+    <cs:fillRef idx="0"/>
+    <cs:effectRef idx="0"/>
+    <cs:fontRef idx="minor">
+      <a:schemeClr val="tx1"/>
+    </cs:fontRef>
+    <cs:spPr>
+      <a:ln w="9525" cap="flat" cmpd="sng" algn="ctr">
+        <a:solidFill>
+          <a:schemeClr val="tx1">
+            <a:lumMod val="35000"/>
+            <a:lumOff val="65000"/>
+          </a:schemeClr>
+        </a:solidFill>
+        <a:round/>
+      </a:ln>
+    </cs:spPr>
+  </cs:dropLine>
+  <cs:errorBar>
+    <cs:lnRef idx="0"/>
+    <cs:fillRef idx="0"/>
+    <cs:effectRef idx="0"/>
+    <cs:fontRef idx="minor">
+      <a:schemeClr val="tx1"/>
+    </cs:fontRef>
+    <cs:spPr>
+      <a:ln w="9525" cap="flat" cmpd="sng" algn="ctr">
+        <a:solidFill>
+          <a:schemeClr val="tx1">
+            <a:lumMod val="65000"/>
+            <a:lumOff val="35000"/>
+          </a:schemeClr>
+        </a:solidFill>
+        <a:round/>
+      </a:ln>
+    </cs:spPr>
+  </cs:errorBar>
+  <cs:floor>
+    <cs:lnRef idx="0"/>
+    <cs:fillRef idx="0"/>
+    <cs:effectRef idx="0"/>
+    <cs:fontRef idx="minor">
+      <a:schemeClr val="tx1"/>
+    </cs:fontRef>
+    <cs:spPr>
+      <a:noFill/>
+      <a:ln>
+        <a:noFill/>
+      </a:ln>
+    </cs:spPr>
+  </cs:floor>
+  <cs:gridlineMajor>
+    <cs:lnRef idx="0"/>
+    <cs:fillRef idx="0"/>
+    <cs:effectRef idx="0"/>
+    <cs:fontRef idx="minor">
+      <a:schemeClr val="tx1"/>
+    </cs:fontRef>
+    <cs:spPr>
+      <a:ln w="9525" cap="flat" cmpd="sng" algn="ctr">
+        <a:solidFill>
+          <a:schemeClr val="tx1">
+            <a:lumMod val="15000"/>
+            <a:lumOff val="85000"/>
+          </a:schemeClr>
+        </a:solidFill>
+        <a:round/>
+      </a:ln>
+    </cs:spPr>
+  </cs:gridlineMajor>
+  <cs:gridlineMinor>
+    <cs:lnRef idx="0"/>
+    <cs:fillRef idx="0"/>
+    <cs:effectRef idx="0"/>
+    <cs:fontRef idx="minor">
+      <a:schemeClr val="tx1"/>
+    </cs:fontRef>
+    <cs:spPr>
+      <a:ln w="9525" cap="flat" cmpd="sng" algn="ctr">
+        <a:solidFill>
+          <a:schemeClr val="tx1">
+            <a:lumMod val="5000"/>
+            <a:lumOff val="95000"/>
+          </a:schemeClr>
+        </a:solidFill>
+        <a:round/>
+      </a:ln>
+    </cs:spPr>
+  </cs:gridlineMinor>
+  <cs:hiLoLine>
+    <cs:lnRef idx="0"/>
+    <cs:fillRef idx="0"/>
+    <cs:effectRef idx="0"/>
+    <cs:fontRef idx="minor">
+      <a:schemeClr val="tx1"/>
+    </cs:fontRef>
+    <cs:spPr>
+      <a:ln w="9525" cap="flat" cmpd="sng" algn="ctr">
+        <a:solidFill>
+          <a:schemeClr val="tx1">
+            <a:lumMod val="50000"/>
+            <a:lumOff val="50000"/>
+          </a:schemeClr>
+        </a:solidFill>
+        <a:round/>
+      </a:ln>
+    </cs:spPr>
+  </cs:hiLoLine>
+  <cs:leaderLine>
+    <cs:lnRef idx="0"/>
+    <cs:fillRef idx="0"/>
+    <cs:effectRef idx="0"/>
+    <cs:fontRef idx="minor">
+      <a:schemeClr val="tx1"/>
+    </cs:fontRef>
+    <cs:spPr>
+      <a:ln w="9525" cap="flat" cmpd="sng" algn="ctr">
+        <a:solidFill>
+          <a:schemeClr val="tx1">
+            <a:lumMod val="35000"/>
+            <a:lumOff val="65000"/>
+          </a:schemeClr>
+        </a:solidFill>
+        <a:round/>
+      </a:ln>
+    </cs:spPr>
+  </cs:leaderLine>
+  <cs:legend>
+    <cs:lnRef idx="0"/>
+    <cs:fillRef idx="0"/>
+    <cs:effectRef idx="0"/>
+    <cs:fontRef idx="minor">
+      <a:schemeClr val="tx1">
+        <a:lumMod val="65000"/>
+        <a:lumOff val="35000"/>
+      </a:schemeClr>
+    </cs:fontRef>
+    <cs:defRPr sz="900" kern="1200"/>
+  </cs:legend>
+  <cs:plotArea mods="allowNoFillOverride allowNoLineOverride">
+    <cs:lnRef idx="0"/>
+    <cs:fillRef idx="0"/>
+    <cs:effectRef idx="0"/>
+    <cs:fontRef idx="minor">
+      <a:schemeClr val="tx1"/>
+    </cs:fontRef>
+  </cs:plotArea>
+  <cs:plotArea3D mods="allowNoFillOverride allowNoLineOverride">
+    <cs:lnRef idx="0"/>
+    <cs:fillRef idx="0"/>
+    <cs:effectRef idx="0"/>
+    <cs:fontRef idx="minor">
+      <a:schemeClr val="tx1"/>
+    </cs:fontRef>
+  </cs:plotArea3D>
+  <cs:seriesAxis>
+    <cs:lnRef idx="0"/>
+    <cs:fillRef idx="0"/>
+    <cs:effectRef idx="0"/>
+    <cs:fontRef idx="minor">
+      <a:schemeClr val="tx1">
+        <a:lumMod val="65000"/>
+        <a:lumOff val="35000"/>
+      </a:schemeClr>
+    </cs:fontRef>
+    <cs:defRPr sz="900" kern="1200"/>
+  </cs:seriesAxis>
+  <cs:seriesLine>
+    <cs:lnRef idx="0"/>
+    <cs:fillRef idx="0"/>
+    <cs:effectRef idx="0"/>
+    <cs:fontRef idx="minor">
+      <a:schemeClr val="tx1"/>
+    </cs:fontRef>
+    <cs:spPr>
+      <a:ln w="9525" cap="flat" cmpd="sng" algn="ctr">
+        <a:solidFill>
+          <a:schemeClr val="tx1">
+            <a:lumMod val="35000"/>
+            <a:lumOff val="65000"/>
+          </a:schemeClr>
+        </a:solidFill>
+        <a:round/>
+      </a:ln>
+    </cs:spPr>
+  </cs:seriesLine>
+  <cs:title>
+    <cs:lnRef idx="0"/>
+    <cs:fillRef idx="0"/>
+    <cs:effectRef idx="0"/>
+    <cs:fontRef idx="minor">
+      <a:schemeClr val="tx1">
+        <a:lumMod val="65000"/>
+        <a:lumOff val="35000"/>
+      </a:schemeClr>
+    </cs:fontRef>
+    <cs:defRPr sz="1400" b="0" kern="1200" spc="0" baseline="0"/>
+  </cs:title>
+  <cs:trendline>
+    <cs:lnRef idx="0">
+      <cs:styleClr val="auto"/>
+    </cs:lnRef>
+    <cs:fillRef idx="0"/>
+    <cs:effectRef idx="0"/>
+    <cs:fontRef idx="minor">
+      <a:schemeClr val="tx1"/>
+    </cs:fontRef>
+    <cs:spPr>
+      <a:ln w="19050" cap="rnd">
+        <a:solidFill>
+          <a:schemeClr val="phClr"/>
+        </a:solidFill>
+        <a:prstDash val="sysDot"/>
+      </a:ln>
+    </cs:spPr>
+  </cs:trendline>
+  <cs:trendlineLabel>
+    <cs:lnRef idx="0"/>
+    <cs:fillRef idx="0"/>
+    <cs:effectRef idx="0"/>
+    <cs:fontRef idx="minor">
+      <a:schemeClr val="tx1">
+        <a:lumMod val="65000"/>
+        <a:lumOff val="35000"/>
+      </a:schemeClr>
+    </cs:fontRef>
+    <cs:defRPr sz="900" kern="1200"/>
+  </cs:trendlineLabel>
+  <cs:upBar>
+    <cs:lnRef idx="0"/>
+    <cs:fillRef idx="0"/>
+    <cs:effectRef idx="0"/>
+    <cs:fontRef idx="minor">
+      <a:schemeClr val="tx1"/>
+    </cs:fontRef>
+    <cs:spPr>
+      <a:solidFill>
+        <a:schemeClr val="lt1"/>
+      </a:solidFill>
+      <a:ln w="9525" cap="flat" cmpd="sng" algn="ctr">
+        <a:solidFill>
+          <a:schemeClr val="tx1">
+            <a:lumMod val="65000"/>
+            <a:lumOff val="35000"/>
+          </a:schemeClr>
+        </a:solidFill>
+        <a:round/>
+      </a:ln>
+    </cs:spPr>
+  </cs:upBar>
+  <cs:valueAxis>
+    <cs:lnRef idx="0"/>
+    <cs:fillRef idx="0"/>
+    <cs:effectRef idx="0"/>
+    <cs:fontRef idx="minor">
+      <a:schemeClr val="tx1">
+        <a:lumMod val="65000"/>
+        <a:lumOff val="35000"/>
+      </a:schemeClr>
+    </cs:fontRef>
+    <cs:spPr>
+      <a:ln w="9525" cap="flat" cmpd="sng" algn="ctr">
+        <a:solidFill>
+          <a:schemeClr val="tx1">
+            <a:lumMod val="25000"/>
+            <a:lumOff val="75000"/>
+          </a:schemeClr>
+        </a:solidFill>
+        <a:round/>
+      </a:ln>
+    </cs:spPr>
+    <cs:defRPr sz="900" kern="1200"/>
+  </cs:valueAxis>
+  <cs:wall>
+    <cs:lnRef idx="0"/>
+    <cs:fillRef idx="0"/>
+    <cs:effectRef idx="0"/>
+    <cs:fontRef idx="minor">
+      <a:schemeClr val="tx1"/>
+    </cs:fontRef>
+    <cs:spPr>
+      <a:noFill/>
+      <a:ln>
+        <a:noFill/>
+      </a:ln>
+    </cs:spPr>
+  </cs:wall>
+</cs:chartStyle>
 </file>
 
 <file path=word/theme/theme1.xml><?xml version="1.0" encoding="utf-8"?>
@@ -8058,7 +11964,7 @@
 </file>
 
 <file path=customXml/itemProps1.xml><?xml version="1.0" encoding="utf-8"?>
-<ds:datastoreItem xmlns:ds="http://schemas.openxmlformats.org/officeDocument/2006/customXml" ds:itemID="{5A904F55-6B79-450B-86BD-0740435A1E9C}">
+<ds:datastoreItem xmlns:ds="http://schemas.openxmlformats.org/officeDocument/2006/customXml" ds:itemID="{10A47DB8-A466-4522-B270-5B235CEA8B47}">
   <ds:schemaRefs>
     <ds:schemaRef ds:uri="http://schemas.openxmlformats.org/officeDocument/2006/bibliography"/>
   </ds:schemaRefs>
